--- a/Working Directory/Casi d'uso Davide.docx
+++ b/Working Directory/Casi d'uso Davide.docx
@@ -63,7 +63,6 @@
           <w:szCs w:val="24"/>
         </w:rPr>
       </w:pPr>
-      <w:proofErr w:type="spellStart"/>
       <w:r>
         <w:rPr>
           <w:sz w:val="24"/>
@@ -71,7 +70,6 @@
         </w:rPr>
         <w:t>Logout</w:t>
       </w:r>
-      <w:proofErr w:type="spellEnd"/>
     </w:p>
     <w:p>
       <w:pPr>
@@ -258,33 +256,11 @@
                 <w:color w:val="FFFFFF" w:themeColor="background1"/>
               </w:rPr>
             </w:pPr>
-            <w:proofErr w:type="spellStart"/>
-            <w:r>
-              <w:rPr>
-                <w:color w:val="FFFFFF" w:themeColor="background1"/>
-              </w:rPr>
-              <w:t>Participating</w:t>
-            </w:r>
-            <w:proofErr w:type="spellEnd"/>
-            <w:r>
-              <w:rPr>
-                <w:color w:val="FFFFFF" w:themeColor="background1"/>
-              </w:rPr>
-              <w:t xml:space="preserve"> </w:t>
-            </w:r>
-            <w:proofErr w:type="spellStart"/>
-            <w:r>
-              <w:rPr>
-                <w:color w:val="FFFFFF" w:themeColor="background1"/>
-              </w:rPr>
-              <w:t>actors</w:t>
-            </w:r>
-            <w:proofErr w:type="spellEnd"/>
-            <w:r>
-              <w:rPr>
-                <w:color w:val="FFFFFF" w:themeColor="background1"/>
-              </w:rPr>
-              <w:t>:</w:t>
+            <w:r>
+              <w:rPr>
+                <w:color w:val="FFFFFF" w:themeColor="background1"/>
+              </w:rPr>
+              <w:t>Participating actors:</w:t>
             </w:r>
           </w:p>
         </w:tc>
@@ -295,7 +271,10 @@
           </w:tcPr>
           <w:p>
             <w:r>
-              <w:t>Nuovo cliente</w:t>
+              <w:t xml:space="preserve">Nuovo </w:t>
+            </w:r>
+            <w:r>
+              <w:t>utente</w:t>
             </w:r>
           </w:p>
         </w:tc>
@@ -347,9 +326,13 @@
               <w:t xml:space="preserve">1) </w:t>
             </w:r>
             <w:r>
-              <w:t xml:space="preserve">l’utente preme sul pulsante registrati sulla pagina principale </w:t>
-            </w:r>
-          </w:p>
+              <w:t>L</w:t>
+            </w:r>
+            <w:r>
+              <w:t xml:space="preserve">’utente preme sul pulsante registrati sulla pagina principale </w:t>
+            </w:r>
+          </w:p>
+          <w:p/>
           <w:p/>
           <w:p/>
           <w:p/>
@@ -401,6 +384,7 @@
               <w:t>il sistema mostra alcuni campi da riempire: nome, cognome, data di nascita, indirizzo, città, provincia, CAP, e-mail, password, numero di cellulare</w:t>
             </w:r>
           </w:p>
+          <w:p/>
           <w:p/>
           <w:p/>
           <w:p>
@@ -432,21 +416,7 @@
               <w:rPr>
                 <w:color w:val="FFFFFF" w:themeColor="background1"/>
               </w:rPr>
-              <w:t xml:space="preserve">Entry </w:t>
-            </w:r>
-            <w:proofErr w:type="spellStart"/>
-            <w:r>
-              <w:rPr>
-                <w:color w:val="FFFFFF" w:themeColor="background1"/>
-              </w:rPr>
-              <w:t>conditions</w:t>
-            </w:r>
-            <w:proofErr w:type="spellEnd"/>
-            <w:r>
-              <w:rPr>
-                <w:color w:val="FFFFFF" w:themeColor="background1"/>
-              </w:rPr>
-              <w:t>:</w:t>
+              <w:t>Entry conditions:</w:t>
             </w:r>
           </w:p>
         </w:tc>
@@ -481,21 +451,7 @@
               <w:rPr>
                 <w:color w:val="FFFFFF" w:themeColor="background1"/>
               </w:rPr>
-              <w:t xml:space="preserve">Exit </w:t>
-            </w:r>
-            <w:proofErr w:type="spellStart"/>
-            <w:r>
-              <w:rPr>
-                <w:color w:val="FFFFFF" w:themeColor="background1"/>
-              </w:rPr>
-              <w:t>conditions</w:t>
-            </w:r>
-            <w:proofErr w:type="spellEnd"/>
-            <w:r>
-              <w:rPr>
-                <w:color w:val="FFFFFF" w:themeColor="background1"/>
-              </w:rPr>
-              <w:t>:</w:t>
+              <w:t>Exit conditions:</w:t>
             </w:r>
           </w:p>
         </w:tc>
@@ -506,7 +462,10 @@
           </w:tcPr>
           <w:p>
             <w:r>
-              <w:t xml:space="preserve">il cliente è registrato al sito </w:t>
+              <w:t xml:space="preserve">L’utente </w:t>
+            </w:r>
+            <w:r>
+              <w:t xml:space="preserve">è registrato al sito </w:t>
             </w:r>
             <w:r>
               <w:t>Dress-Store</w:t>
@@ -533,21 +492,7 @@
               <w:rPr>
                 <w:color w:val="FFFFFF" w:themeColor="background1"/>
               </w:rPr>
-              <w:t xml:space="preserve">Quality </w:t>
-            </w:r>
-            <w:proofErr w:type="spellStart"/>
-            <w:r>
-              <w:rPr>
-                <w:color w:val="FFFFFF" w:themeColor="background1"/>
-              </w:rPr>
-              <w:t>requirements</w:t>
-            </w:r>
-            <w:proofErr w:type="spellEnd"/>
-            <w:r>
-              <w:rPr>
-                <w:color w:val="FFFFFF" w:themeColor="background1"/>
-              </w:rPr>
-              <w:t>:</w:t>
+              <w:t>Exceptions</w:t>
             </w:r>
           </w:p>
         </w:tc>
@@ -556,28 +501,323 @@
             <w:tcW w:w="6939" w:type="dxa"/>
             <w:gridSpan w:val="2"/>
           </w:tcPr>
-          <w:p>
-            <w:pPr>
-              <w:pStyle w:val="Paragrafoelenco"/>
-              <w:numPr>
-                <w:ilvl w:val="0"/>
-                <w:numId w:val="4"/>
-              </w:numPr>
-            </w:pPr>
-            <w:r>
-              <w:t>il sistema deve memorizzare nel database il nuovo cliente criptando la password</w:t>
-            </w:r>
-          </w:p>
-          <w:p>
-            <w:pPr>
-              <w:pStyle w:val="Paragrafoelenco"/>
-              <w:numPr>
-                <w:ilvl w:val="0"/>
-                <w:numId w:val="4"/>
-              </w:numPr>
-            </w:pPr>
-            <w:r>
-              <w:t>il cliente deve ricevere una mail nell’arco di 5 minuti di conferma della registrazione</w:t>
+          <w:p/>
+        </w:tc>
+      </w:tr>
+      <w:bookmarkEnd w:id="1"/>
+    </w:tbl>
+    <w:p/>
+    <w:p/>
+    <w:p/>
+    <w:p/>
+    <w:p/>
+    <w:p/>
+    <w:tbl>
+      <w:tblPr>
+        <w:tblStyle w:val="Grigliatabella"/>
+        <w:tblW w:w="0" w:type="auto"/>
+        <w:tblLook w:val="04A0" w:firstRow="1" w:lastRow="0" w:firstColumn="1" w:lastColumn="0" w:noHBand="0" w:noVBand="1"/>
+      </w:tblPr>
+      <w:tblGrid>
+        <w:gridCol w:w="2689"/>
+        <w:gridCol w:w="3260"/>
+        <w:gridCol w:w="3679"/>
+      </w:tblGrid>
+      <w:tr>
+        <w:trPr>
+          <w:trHeight w:val="416"/>
+        </w:trPr>
+        <w:tc>
+          <w:tcPr>
+            <w:tcW w:w="2689" w:type="dxa"/>
+            <w:shd w:val="clear" w:color="auto" w:fill="4472C4" w:themeFill="accent1"/>
+          </w:tcPr>
+          <w:p>
+            <w:pPr>
+              <w:rPr>
+                <w:color w:val="FFFFFF" w:themeColor="background1"/>
+              </w:rPr>
+            </w:pPr>
+            <w:bookmarkStart w:id="3" w:name="_Hlk23456753"/>
+            <w:r>
+              <w:rPr>
+                <w:color w:val="FFFFFF" w:themeColor="background1"/>
+              </w:rPr>
+              <w:lastRenderedPageBreak/>
+              <w:t>ID:</w:t>
+            </w:r>
+          </w:p>
+        </w:tc>
+        <w:tc>
+          <w:tcPr>
+            <w:tcW w:w="6939" w:type="dxa"/>
+            <w:gridSpan w:val="2"/>
+          </w:tcPr>
+          <w:p>
+            <w:bookmarkStart w:id="4" w:name="UC02"/>
+            <w:r>
+              <w:t>UC02</w:t>
+            </w:r>
+            <w:bookmarkEnd w:id="4"/>
+          </w:p>
+        </w:tc>
+      </w:tr>
+      <w:tr>
+        <w:trPr>
+          <w:trHeight w:val="417"/>
+        </w:trPr>
+        <w:tc>
+          <w:tcPr>
+            <w:tcW w:w="2689" w:type="dxa"/>
+            <w:shd w:val="clear" w:color="auto" w:fill="4472C4" w:themeFill="accent1"/>
+          </w:tcPr>
+          <w:p>
+            <w:pPr>
+              <w:rPr>
+                <w:color w:val="FFFFFF" w:themeColor="background1"/>
+              </w:rPr>
+            </w:pPr>
+            <w:r>
+              <w:rPr>
+                <w:color w:val="FFFFFF" w:themeColor="background1"/>
+              </w:rPr>
+              <w:t>Use case name:</w:t>
+            </w:r>
+          </w:p>
+        </w:tc>
+        <w:tc>
+          <w:tcPr>
+            <w:tcW w:w="6939" w:type="dxa"/>
+            <w:gridSpan w:val="2"/>
+          </w:tcPr>
+          <w:p>
+            <w:r>
+              <w:t>Login</w:t>
+            </w:r>
+          </w:p>
+        </w:tc>
+      </w:tr>
+      <w:tr>
+        <w:trPr>
+          <w:trHeight w:val="409"/>
+        </w:trPr>
+        <w:tc>
+          <w:tcPr>
+            <w:tcW w:w="2689" w:type="dxa"/>
+            <w:shd w:val="clear" w:color="auto" w:fill="4472C4" w:themeFill="accent1"/>
+          </w:tcPr>
+          <w:p>
+            <w:pPr>
+              <w:rPr>
+                <w:color w:val="FFFFFF" w:themeColor="background1"/>
+              </w:rPr>
+            </w:pPr>
+            <w:r>
+              <w:rPr>
+                <w:color w:val="FFFFFF" w:themeColor="background1"/>
+              </w:rPr>
+              <w:t>Participating actors:</w:t>
+            </w:r>
+          </w:p>
+        </w:tc>
+        <w:tc>
+          <w:tcPr>
+            <w:tcW w:w="6939" w:type="dxa"/>
+            <w:gridSpan w:val="2"/>
+          </w:tcPr>
+          <w:p>
+            <w:r>
+              <w:t>Utente registrato al sito</w:t>
+            </w:r>
+          </w:p>
+        </w:tc>
+      </w:tr>
+      <w:tr>
+        <w:trPr>
+          <w:trHeight w:val="2683"/>
+        </w:trPr>
+        <w:tc>
+          <w:tcPr>
+            <w:tcW w:w="2689" w:type="dxa"/>
+            <w:shd w:val="clear" w:color="auto" w:fill="4472C4" w:themeFill="accent1"/>
+          </w:tcPr>
+          <w:p>
+            <w:pPr>
+              <w:rPr>
+                <w:color w:val="FFFFFF" w:themeColor="background1"/>
+              </w:rPr>
+            </w:pPr>
+            <w:r>
+              <w:rPr>
+                <w:color w:val="FFFFFF" w:themeColor="background1"/>
+              </w:rPr>
+              <w:t>Flow of events:</w:t>
+            </w:r>
+          </w:p>
+        </w:tc>
+        <w:tc>
+          <w:tcPr>
+            <w:tcW w:w="3260" w:type="dxa"/>
+          </w:tcPr>
+          <w:p>
+            <w:pPr>
+              <w:rPr>
+                <w:b/>
+                <w:bCs/>
+              </w:rPr>
+            </w:pPr>
+            <w:r>
+              <w:rPr>
+                <w:b/>
+                <w:bCs/>
+              </w:rPr>
+              <w:t>Utente</w:t>
+            </w:r>
+          </w:p>
+          <w:p>
+            <w:r>
+              <w:t xml:space="preserve">1) </w:t>
+            </w:r>
+            <w:r>
+              <w:t>L</w:t>
+            </w:r>
+            <w:r>
+              <w:t>’ut</w:t>
+            </w:r>
+            <w:r>
+              <w:t>ente</w:t>
+            </w:r>
+            <w:r>
+              <w:t xml:space="preserve"> </w:t>
+            </w:r>
+            <w:r>
+              <w:t>clicca sul pulsante “Login” nella pagina principale</w:t>
+            </w:r>
+          </w:p>
+          <w:p/>
+          <w:p/>
+          <w:p/>
+          <w:p/>
+          <w:p>
+            <w:r>
+              <w:t>3) l’utente fornisce i dati richiesti e preme sul tasto “accedi”</w:t>
+            </w:r>
+          </w:p>
+        </w:tc>
+        <w:tc>
+          <w:tcPr>
+            <w:tcW w:w="3679" w:type="dxa"/>
+          </w:tcPr>
+          <w:p>
+            <w:pPr>
+              <w:rPr>
+                <w:b/>
+                <w:bCs/>
+              </w:rPr>
+            </w:pPr>
+            <w:r>
+              <w:rPr>
+                <w:b/>
+                <w:bCs/>
+              </w:rPr>
+              <w:t>Sistema</w:t>
+            </w:r>
+          </w:p>
+          <w:p/>
+          <w:p/>
+          <w:p/>
+          <w:p>
+            <w:r>
+              <w:t xml:space="preserve">2) il sistema mostra una pagina con due campi </w:t>
+            </w:r>
+            <w:r>
+              <w:t>da riempire: e-mail e password</w:t>
+            </w:r>
+          </w:p>
+          <w:p/>
+          <w:p/>
+          <w:p>
+            <w:r>
+              <w:t>4) il sistema risponde mostrando una schermata di benvenuto</w:t>
+            </w:r>
+          </w:p>
+        </w:tc>
+      </w:tr>
+      <w:tr>
+        <w:trPr>
+          <w:trHeight w:val="424"/>
+        </w:trPr>
+        <w:tc>
+          <w:tcPr>
+            <w:tcW w:w="2689" w:type="dxa"/>
+            <w:shd w:val="clear" w:color="auto" w:fill="4472C4" w:themeFill="accent1"/>
+          </w:tcPr>
+          <w:p>
+            <w:pPr>
+              <w:rPr>
+                <w:color w:val="FFFFFF" w:themeColor="background1"/>
+              </w:rPr>
+            </w:pPr>
+            <w:r>
+              <w:rPr>
+                <w:color w:val="FFFFFF" w:themeColor="background1"/>
+              </w:rPr>
+              <w:t>Entry conditions:</w:t>
+            </w:r>
+          </w:p>
+        </w:tc>
+        <w:tc>
+          <w:tcPr>
+            <w:tcW w:w="6939" w:type="dxa"/>
+            <w:gridSpan w:val="2"/>
+          </w:tcPr>
+          <w:p>
+            <w:r>
+              <w:t>Un utente registrato a Dress-Store si collega al sito</w:t>
+            </w:r>
+          </w:p>
+        </w:tc>
+      </w:tr>
+      <w:tr>
+        <w:trPr>
+          <w:trHeight w:val="416"/>
+        </w:trPr>
+        <w:tc>
+          <w:tcPr>
+            <w:tcW w:w="2689" w:type="dxa"/>
+            <w:shd w:val="clear" w:color="auto" w:fill="4472C4" w:themeFill="accent1"/>
+          </w:tcPr>
+          <w:p>
+            <w:pPr>
+              <w:rPr>
+                <w:color w:val="FFFFFF" w:themeColor="background1"/>
+              </w:rPr>
+            </w:pPr>
+            <w:r>
+              <w:rPr>
+                <w:color w:val="FFFFFF" w:themeColor="background1"/>
+              </w:rPr>
+              <w:t>Exit conditions:</w:t>
+            </w:r>
+          </w:p>
+        </w:tc>
+        <w:tc>
+          <w:tcPr>
+            <w:tcW w:w="6939" w:type="dxa"/>
+            <w:gridSpan w:val="2"/>
+          </w:tcPr>
+          <w:p>
+            <w:r>
+              <w:t>L’utente</w:t>
+            </w:r>
+            <w:r>
+              <w:t xml:space="preserve"> ha accesso alle funzion</w:t>
+            </w:r>
+            <w:r>
+              <w:t>alità</w:t>
+            </w:r>
+            <w:r>
+              <w:t xml:space="preserve"> del sito</w:t>
             </w:r>
           </w:p>
         </w:tc>
@@ -597,14 +837,12 @@
                 <w:color w:val="FFFFFF" w:themeColor="background1"/>
               </w:rPr>
             </w:pPr>
-            <w:proofErr w:type="spellStart"/>
             <w:r>
               <w:rPr>
                 <w:color w:val="FFFFFF" w:themeColor="background1"/>
               </w:rPr>
               <w:t>Exceptions</w:t>
             </w:r>
-            <w:proofErr w:type="spellEnd"/>
           </w:p>
         </w:tc>
         <w:tc>
@@ -615,7 +853,7 @@
           <w:p/>
         </w:tc>
       </w:tr>
-      <w:bookmarkEnd w:id="1"/>
+      <w:bookmarkEnd w:id="3"/>
     </w:tbl>
     <w:p/>
     <w:p/>
@@ -647,12 +885,10 @@
                 <w:color w:val="FFFFFF" w:themeColor="background1"/>
               </w:rPr>
             </w:pPr>
-            <w:bookmarkStart w:id="3" w:name="_Hlk23456753"/>
-            <w:r>
-              <w:rPr>
-                <w:color w:val="FFFFFF" w:themeColor="background1"/>
-              </w:rPr>
-              <w:lastRenderedPageBreak/>
+            <w:r>
+              <w:rPr>
+                <w:color w:val="FFFFFF" w:themeColor="background1"/>
+              </w:rPr>
               <w:t>ID:</w:t>
             </w:r>
           </w:p>
@@ -663,11 +899,9 @@
             <w:gridSpan w:val="2"/>
           </w:tcPr>
           <w:p>
-            <w:bookmarkStart w:id="4" w:name="UC02"/>
-            <w:r>
-              <w:t>UC02</w:t>
-            </w:r>
-            <w:bookmarkEnd w:id="4"/>
+            <w:r>
+              <w:t>UC03</w:t>
+            </w:r>
           </w:p>
         </w:tc>
       </w:tr>
@@ -701,7 +935,7 @@
           </w:tcPr>
           <w:p>
             <w:r>
-              <w:t>Login</w:t>
+              <w:t>Logout</w:t>
             </w:r>
           </w:p>
         </w:tc>
@@ -721,33 +955,11 @@
                 <w:color w:val="FFFFFF" w:themeColor="background1"/>
               </w:rPr>
             </w:pPr>
-            <w:proofErr w:type="spellStart"/>
-            <w:r>
-              <w:rPr>
-                <w:color w:val="FFFFFF" w:themeColor="background1"/>
-              </w:rPr>
-              <w:t>Participating</w:t>
-            </w:r>
-            <w:proofErr w:type="spellEnd"/>
-            <w:r>
-              <w:rPr>
-                <w:color w:val="FFFFFF" w:themeColor="background1"/>
-              </w:rPr>
-              <w:t xml:space="preserve"> </w:t>
-            </w:r>
-            <w:proofErr w:type="spellStart"/>
-            <w:r>
-              <w:rPr>
-                <w:color w:val="FFFFFF" w:themeColor="background1"/>
-              </w:rPr>
-              <w:t>actors</w:t>
-            </w:r>
-            <w:proofErr w:type="spellEnd"/>
-            <w:r>
-              <w:rPr>
-                <w:color w:val="FFFFFF" w:themeColor="background1"/>
-              </w:rPr>
-              <w:t>:</w:t>
+            <w:r>
+              <w:rPr>
+                <w:color w:val="FFFFFF" w:themeColor="background1"/>
+              </w:rPr>
+              <w:t>Participating actors:</w:t>
             </w:r>
           </w:p>
         </w:tc>
@@ -758,7 +970,10 @@
           </w:tcPr>
           <w:p>
             <w:r>
-              <w:t>Utente registrato al sito</w:t>
+              <w:t>U</w:t>
+            </w:r>
+            <w:r>
+              <w:t>tente</w:t>
             </w:r>
           </w:p>
         </w:tc>
@@ -807,43 +1022,27 @@
           </w:p>
           <w:p>
             <w:r>
-              <w:t>1) l’utente avendo già completato con successo l’</w:t>
-            </w:r>
-            <w:hyperlink w:anchor="UC01" w:history="1">
-              <w:r>
-                <w:rPr>
-                  <w:rStyle w:val="Collegamentoipertestuale"/>
-                </w:rPr>
-                <w:t>UC</w:t>
-              </w:r>
-              <w:r>
-                <w:rPr>
-                  <w:rStyle w:val="Collegamentoipertestuale"/>
-                </w:rPr>
-                <w:t>0</w:t>
-              </w:r>
-              <w:r>
-                <w:rPr>
-                  <w:rStyle w:val="Collegamentoipertestuale"/>
-                </w:rPr>
-                <w:t>1</w:t>
-              </w:r>
-            </w:hyperlink>
-            <w:r>
-              <w:t xml:space="preserve"> clicca sul </w:t>
-            </w:r>
-          </w:p>
-          <w:p>
-            <w:r>
-              <w:t>pulsante “login”</w:t>
-            </w:r>
-          </w:p>
-          <w:p/>
-          <w:p/>
-          <w:p/>
-          <w:p>
-            <w:r>
-              <w:t>3) l’utente fornisce i dati richiesti e preme sul tasto “accedi”</w:t>
+              <w:t>1)</w:t>
+            </w:r>
+            <w:r>
+              <w:t>L</w:t>
+            </w:r>
+            <w:r>
+              <w:t xml:space="preserve">’utente clicca sul pulsante “Logout” nella pagina principale del sito </w:t>
+            </w:r>
+          </w:p>
+          <w:p/>
+          <w:p/>
+          <w:p/>
+          <w:p>
+            <w:r>
+              <w:t>3</w:t>
+            </w:r>
+            <w:r>
+              <w:t xml:space="preserve">)l’utente </w:t>
+            </w:r>
+            <w:r>
+              <w:t>in questo modo termina la sessione</w:t>
             </w:r>
           </w:p>
         </w:tc>
@@ -871,19 +1070,19 @@
           <w:p/>
           <w:p>
             <w:r>
-              <w:t xml:space="preserve">2) il sistema mostra una pagina con due campi </w:t>
-            </w:r>
-            <w:r>
-              <w:t>da riempire: e-mail e password</w:t>
-            </w:r>
-          </w:p>
-          <w:p/>
-          <w:p/>
-          <w:p>
-            <w:r>
-              <w:t>4) il sistema risponde mostrando una schermata di benvenuto</w:t>
-            </w:r>
-          </w:p>
+              <w:t>2</w:t>
+            </w:r>
+            <w:r>
+              <w:t xml:space="preserve">) </w:t>
+            </w:r>
+            <w:r>
+              <w:t xml:space="preserve">il sistema risponde </w:t>
+            </w:r>
+            <w:r>
+              <w:t>effettuando il logout dal sito</w:t>
+            </w:r>
+          </w:p>
+          <w:p/>
         </w:tc>
       </w:tr>
       <w:tr>
@@ -905,21 +1104,7 @@
               <w:rPr>
                 <w:color w:val="FFFFFF" w:themeColor="background1"/>
               </w:rPr>
-              <w:t xml:space="preserve">Entry </w:t>
-            </w:r>
-            <w:proofErr w:type="spellStart"/>
-            <w:r>
-              <w:rPr>
-                <w:color w:val="FFFFFF" w:themeColor="background1"/>
-              </w:rPr>
-              <w:t>conditions</w:t>
-            </w:r>
-            <w:proofErr w:type="spellEnd"/>
-            <w:r>
-              <w:rPr>
-                <w:color w:val="FFFFFF" w:themeColor="background1"/>
-              </w:rPr>
-              <w:t>:</w:t>
+              <w:t>Entry conditions:</w:t>
             </w:r>
           </w:p>
         </w:tc>
@@ -930,7 +1115,10 @@
           </w:tcPr>
           <w:p>
             <w:r>
-              <w:t>Un utente registrato a Dress-Store si collega al sito</w:t>
+              <w:t>L</w:t>
+            </w:r>
+            <w:r>
+              <w:t>’utente è loggato al sito</w:t>
             </w:r>
           </w:p>
         </w:tc>
@@ -954,21 +1142,7 @@
               <w:rPr>
                 <w:color w:val="FFFFFF" w:themeColor="background1"/>
               </w:rPr>
-              <w:t xml:space="preserve">Exit </w:t>
-            </w:r>
-            <w:proofErr w:type="spellStart"/>
-            <w:r>
-              <w:rPr>
-                <w:color w:val="FFFFFF" w:themeColor="background1"/>
-              </w:rPr>
-              <w:t>conditions</w:t>
-            </w:r>
-            <w:proofErr w:type="spellEnd"/>
-            <w:r>
-              <w:rPr>
-                <w:color w:val="FFFFFF" w:themeColor="background1"/>
-              </w:rPr>
-              <w:t>:</w:t>
+              <w:t>Exit conditions:</w:t>
             </w:r>
           </w:p>
         </w:tc>
@@ -979,1033 +1153,15 @@
           </w:tcPr>
           <w:p>
             <w:r>
-              <w:t>il cliente ha accesso alle funzioni del sito</w:t>
-            </w:r>
-          </w:p>
-        </w:tc>
-      </w:tr>
-      <w:tr>
-        <w:trPr>
-          <w:trHeight w:val="408"/>
-        </w:trPr>
-        <w:tc>
-          <w:tcPr>
-            <w:tcW w:w="2689" w:type="dxa"/>
-            <w:shd w:val="clear" w:color="auto" w:fill="4472C4" w:themeFill="accent1"/>
-          </w:tcPr>
-          <w:p>
-            <w:pPr>
-              <w:rPr>
-                <w:color w:val="FFFFFF" w:themeColor="background1"/>
-              </w:rPr>
-            </w:pPr>
-            <w:r>
-              <w:rPr>
-                <w:color w:val="FFFFFF" w:themeColor="background1"/>
-              </w:rPr>
-              <w:t xml:space="preserve">Quality </w:t>
-            </w:r>
-            <w:proofErr w:type="spellStart"/>
-            <w:r>
-              <w:rPr>
-                <w:color w:val="FFFFFF" w:themeColor="background1"/>
-              </w:rPr>
-              <w:t>requirements</w:t>
-            </w:r>
-            <w:proofErr w:type="spellEnd"/>
-            <w:r>
-              <w:rPr>
-                <w:color w:val="FFFFFF" w:themeColor="background1"/>
-              </w:rPr>
-              <w:t>:</w:t>
-            </w:r>
-          </w:p>
-        </w:tc>
-        <w:tc>
-          <w:tcPr>
-            <w:tcW w:w="6939" w:type="dxa"/>
-            <w:gridSpan w:val="2"/>
-          </w:tcPr>
-          <w:p/>
-        </w:tc>
-      </w:tr>
-      <w:tr>
-        <w:trPr>
-          <w:trHeight w:val="408"/>
-        </w:trPr>
-        <w:tc>
-          <w:tcPr>
-            <w:tcW w:w="2689" w:type="dxa"/>
-            <w:shd w:val="clear" w:color="auto" w:fill="4472C4" w:themeFill="accent1"/>
-          </w:tcPr>
-          <w:p>
-            <w:pPr>
-              <w:rPr>
-                <w:color w:val="FFFFFF" w:themeColor="background1"/>
-              </w:rPr>
-            </w:pPr>
-            <w:proofErr w:type="spellStart"/>
-            <w:r>
-              <w:rPr>
-                <w:color w:val="FFFFFF" w:themeColor="background1"/>
-              </w:rPr>
-              <w:t>Exceptions</w:t>
-            </w:r>
-            <w:proofErr w:type="spellEnd"/>
-          </w:p>
-        </w:tc>
-        <w:tc>
-          <w:tcPr>
-            <w:tcW w:w="6939" w:type="dxa"/>
-            <w:gridSpan w:val="2"/>
-          </w:tcPr>
-          <w:p/>
-        </w:tc>
-      </w:tr>
-      <w:bookmarkEnd w:id="3"/>
-    </w:tbl>
-    <w:p/>
-    <w:tbl>
-      <w:tblPr>
-        <w:tblStyle w:val="Grigliatabella"/>
-        <w:tblW w:w="0" w:type="auto"/>
-        <w:tblLook w:val="04A0" w:firstRow="1" w:lastRow="0" w:firstColumn="1" w:lastColumn="0" w:noHBand="0" w:noVBand="1"/>
-      </w:tblPr>
-      <w:tblGrid>
-        <w:gridCol w:w="2689"/>
-        <w:gridCol w:w="3260"/>
-        <w:gridCol w:w="3679"/>
-      </w:tblGrid>
-      <w:tr>
-        <w:trPr>
-          <w:trHeight w:val="416"/>
-        </w:trPr>
-        <w:tc>
-          <w:tcPr>
-            <w:tcW w:w="2689" w:type="dxa"/>
-            <w:shd w:val="clear" w:color="auto" w:fill="4472C4" w:themeFill="accent1"/>
-          </w:tcPr>
-          <w:p>
-            <w:pPr>
-              <w:rPr>
-                <w:color w:val="FFFFFF" w:themeColor="background1"/>
-              </w:rPr>
-            </w:pPr>
-            <w:r>
-              <w:rPr>
-                <w:color w:val="FFFFFF" w:themeColor="background1"/>
-              </w:rPr>
-              <w:t>ID:</w:t>
-            </w:r>
-          </w:p>
-        </w:tc>
-        <w:tc>
-          <w:tcPr>
-            <w:tcW w:w="6939" w:type="dxa"/>
-            <w:gridSpan w:val="2"/>
-          </w:tcPr>
-          <w:p>
-            <w:r>
-              <w:t>UC03</w:t>
-            </w:r>
-          </w:p>
-        </w:tc>
-      </w:tr>
-      <w:tr>
-        <w:trPr>
-          <w:trHeight w:val="417"/>
-        </w:trPr>
-        <w:tc>
-          <w:tcPr>
-            <w:tcW w:w="2689" w:type="dxa"/>
-            <w:shd w:val="clear" w:color="auto" w:fill="4472C4" w:themeFill="accent1"/>
-          </w:tcPr>
-          <w:p>
-            <w:pPr>
-              <w:rPr>
-                <w:color w:val="FFFFFF" w:themeColor="background1"/>
-              </w:rPr>
-            </w:pPr>
-            <w:r>
-              <w:rPr>
-                <w:color w:val="FFFFFF" w:themeColor="background1"/>
-              </w:rPr>
-              <w:t>Use case name:</w:t>
-            </w:r>
-          </w:p>
-        </w:tc>
-        <w:tc>
-          <w:tcPr>
-            <w:tcW w:w="6939" w:type="dxa"/>
-            <w:gridSpan w:val="2"/>
-          </w:tcPr>
-          <w:p>
-            <w:proofErr w:type="spellStart"/>
-            <w:r>
-              <w:t>Logout</w:t>
-            </w:r>
-            <w:proofErr w:type="spellEnd"/>
-          </w:p>
-        </w:tc>
-      </w:tr>
-      <w:tr>
-        <w:trPr>
-          <w:trHeight w:val="409"/>
-        </w:trPr>
-        <w:tc>
-          <w:tcPr>
-            <w:tcW w:w="2689" w:type="dxa"/>
-            <w:shd w:val="clear" w:color="auto" w:fill="4472C4" w:themeFill="accent1"/>
-          </w:tcPr>
-          <w:p>
-            <w:pPr>
-              <w:rPr>
-                <w:color w:val="FFFFFF" w:themeColor="background1"/>
-              </w:rPr>
-            </w:pPr>
-            <w:proofErr w:type="spellStart"/>
-            <w:r>
-              <w:rPr>
-                <w:color w:val="FFFFFF" w:themeColor="background1"/>
-              </w:rPr>
-              <w:t>Participating</w:t>
-            </w:r>
-            <w:proofErr w:type="spellEnd"/>
-            <w:r>
-              <w:rPr>
-                <w:color w:val="FFFFFF" w:themeColor="background1"/>
-              </w:rPr>
-              <w:t xml:space="preserve"> </w:t>
-            </w:r>
-            <w:proofErr w:type="spellStart"/>
-            <w:r>
-              <w:rPr>
-                <w:color w:val="FFFFFF" w:themeColor="background1"/>
-              </w:rPr>
-              <w:t>actors</w:t>
-            </w:r>
-            <w:proofErr w:type="spellEnd"/>
-            <w:r>
-              <w:rPr>
-                <w:color w:val="FFFFFF" w:themeColor="background1"/>
-              </w:rPr>
-              <w:t>:</w:t>
-            </w:r>
-          </w:p>
-        </w:tc>
-        <w:tc>
-          <w:tcPr>
-            <w:tcW w:w="6939" w:type="dxa"/>
-            <w:gridSpan w:val="2"/>
-          </w:tcPr>
-          <w:p>
-            <w:r>
-              <w:t>cliente</w:t>
-            </w:r>
-          </w:p>
-        </w:tc>
-      </w:tr>
-      <w:tr>
-        <w:trPr>
-          <w:trHeight w:val="2683"/>
-        </w:trPr>
-        <w:tc>
-          <w:tcPr>
-            <w:tcW w:w="2689" w:type="dxa"/>
-            <w:shd w:val="clear" w:color="auto" w:fill="4472C4" w:themeFill="accent1"/>
-          </w:tcPr>
-          <w:p>
-            <w:pPr>
-              <w:rPr>
-                <w:color w:val="FFFFFF" w:themeColor="background1"/>
-              </w:rPr>
-            </w:pPr>
-            <w:r>
-              <w:rPr>
-                <w:color w:val="FFFFFF" w:themeColor="background1"/>
-              </w:rPr>
-              <w:t>Flow of events:</w:t>
-            </w:r>
-          </w:p>
-        </w:tc>
-        <w:tc>
-          <w:tcPr>
-            <w:tcW w:w="3260" w:type="dxa"/>
-          </w:tcPr>
-          <w:p>
-            <w:pPr>
-              <w:rPr>
-                <w:b/>
-                <w:bCs/>
-              </w:rPr>
-            </w:pPr>
-            <w:r>
-              <w:rPr>
-                <w:b/>
-                <w:bCs/>
-              </w:rPr>
-              <w:t>Utente</w:t>
-            </w:r>
-          </w:p>
-          <w:p>
-            <w:r>
-              <w:t>1) l’utente ha completato con successo l’</w:t>
-            </w:r>
-            <w:hyperlink w:anchor="UC02" w:history="1">
-              <w:r>
-                <w:rPr>
-                  <w:rStyle w:val="Collegamentoipertestuale"/>
-                </w:rPr>
-                <w:t>UC</w:t>
-              </w:r>
-              <w:r>
-                <w:rPr>
-                  <w:rStyle w:val="Collegamentoipertestuale"/>
-                </w:rPr>
-                <w:t>0</w:t>
-              </w:r>
-              <w:r>
-                <w:rPr>
-                  <w:rStyle w:val="Collegamentoipertestuale"/>
-                </w:rPr>
-                <w:t>2</w:t>
-              </w:r>
-            </w:hyperlink>
-          </w:p>
-          <w:p/>
-          <w:p/>
-          <w:p/>
-          <w:p>
-            <w:r>
-              <w:t>3) l’utente preme sul pulsante “</w:t>
-            </w:r>
-            <w:proofErr w:type="spellStart"/>
-            <w:r>
-              <w:t>Logout</w:t>
-            </w:r>
-            <w:proofErr w:type="spellEnd"/>
-            <w:r>
-              <w:t>”</w:t>
-            </w:r>
-          </w:p>
-          <w:p/>
-          <w:p/>
-          <w:p/>
-          <w:p>
-            <w:r>
-              <w:t>5)l’utente ha terminato la sessione</w:t>
-            </w:r>
-          </w:p>
-        </w:tc>
-        <w:tc>
-          <w:tcPr>
-            <w:tcW w:w="3679" w:type="dxa"/>
-          </w:tcPr>
-          <w:p>
-            <w:pPr>
-              <w:rPr>
-                <w:b/>
-                <w:bCs/>
-              </w:rPr>
-            </w:pPr>
-            <w:r>
-              <w:rPr>
-                <w:b/>
-                <w:bCs/>
-              </w:rPr>
-              <w:t>Sistema</w:t>
-            </w:r>
-          </w:p>
-          <w:p/>
-          <w:p/>
-          <w:p>
-            <w:r>
-              <w:t xml:space="preserve">2) il sistema mostra </w:t>
-            </w:r>
-            <w:r>
-              <w:t>la pagina principale del sito</w:t>
-            </w:r>
-          </w:p>
-          <w:p/>
-          <w:p/>
-          <w:p/>
-          <w:p/>
-          <w:p>
-            <w:r>
-              <w:t xml:space="preserve">4) </w:t>
-            </w:r>
-            <w:r>
-              <w:t xml:space="preserve">il sistema risponde </w:t>
-            </w:r>
-            <w:r>
-              <w:t xml:space="preserve">effettuando il </w:t>
-            </w:r>
-            <w:proofErr w:type="spellStart"/>
-            <w:r>
-              <w:t>logout</w:t>
-            </w:r>
-            <w:proofErr w:type="spellEnd"/>
-            <w:r>
-              <w:t xml:space="preserve"> dal sito</w:t>
-            </w:r>
-          </w:p>
-          <w:p/>
-        </w:tc>
-      </w:tr>
-      <w:tr>
-        <w:trPr>
-          <w:trHeight w:val="424"/>
-        </w:trPr>
-        <w:tc>
-          <w:tcPr>
-            <w:tcW w:w="2689" w:type="dxa"/>
-            <w:shd w:val="clear" w:color="auto" w:fill="4472C4" w:themeFill="accent1"/>
-          </w:tcPr>
-          <w:p>
-            <w:pPr>
-              <w:rPr>
-                <w:color w:val="FFFFFF" w:themeColor="background1"/>
-              </w:rPr>
-            </w:pPr>
-            <w:r>
-              <w:rPr>
-                <w:color w:val="FFFFFF" w:themeColor="background1"/>
-              </w:rPr>
-              <w:t xml:space="preserve">Entry </w:t>
-            </w:r>
-            <w:proofErr w:type="spellStart"/>
-            <w:r>
-              <w:rPr>
-                <w:color w:val="FFFFFF" w:themeColor="background1"/>
-              </w:rPr>
-              <w:t>conditions</w:t>
-            </w:r>
-            <w:proofErr w:type="spellEnd"/>
-            <w:r>
-              <w:rPr>
-                <w:color w:val="FFFFFF" w:themeColor="background1"/>
-              </w:rPr>
-              <w:t>:</w:t>
-            </w:r>
-          </w:p>
-        </w:tc>
-        <w:tc>
-          <w:tcPr>
-            <w:tcW w:w="6939" w:type="dxa"/>
-            <w:gridSpan w:val="2"/>
-          </w:tcPr>
-          <w:p>
-            <w:r>
-              <w:t>l’utente è loggato al sito</w:t>
-            </w:r>
-          </w:p>
-        </w:tc>
-      </w:tr>
-      <w:tr>
-        <w:trPr>
-          <w:trHeight w:val="416"/>
-        </w:trPr>
-        <w:tc>
-          <w:tcPr>
-            <w:tcW w:w="2689" w:type="dxa"/>
-            <w:shd w:val="clear" w:color="auto" w:fill="4472C4" w:themeFill="accent1"/>
-          </w:tcPr>
-          <w:p>
-            <w:pPr>
-              <w:rPr>
-                <w:color w:val="FFFFFF" w:themeColor="background1"/>
-              </w:rPr>
-            </w:pPr>
-            <w:r>
-              <w:rPr>
-                <w:color w:val="FFFFFF" w:themeColor="background1"/>
-              </w:rPr>
-              <w:t xml:space="preserve">Exit </w:t>
-            </w:r>
-            <w:proofErr w:type="spellStart"/>
-            <w:r>
-              <w:rPr>
-                <w:color w:val="FFFFFF" w:themeColor="background1"/>
-              </w:rPr>
-              <w:t>conditions</w:t>
-            </w:r>
-            <w:proofErr w:type="spellEnd"/>
-            <w:r>
-              <w:rPr>
-                <w:color w:val="FFFFFF" w:themeColor="background1"/>
-              </w:rPr>
-              <w:t>:</w:t>
-            </w:r>
-          </w:p>
-        </w:tc>
-        <w:tc>
-          <w:tcPr>
-            <w:tcW w:w="6939" w:type="dxa"/>
-            <w:gridSpan w:val="2"/>
-          </w:tcPr>
-          <w:p>
-            <w:r>
-              <w:t>l’utente non è più loggato al sito</w:t>
-            </w:r>
-          </w:p>
-        </w:tc>
-      </w:tr>
-      <w:tr>
-        <w:trPr>
-          <w:trHeight w:val="408"/>
-        </w:trPr>
-        <w:tc>
-          <w:tcPr>
-            <w:tcW w:w="2689" w:type="dxa"/>
-            <w:shd w:val="clear" w:color="auto" w:fill="4472C4" w:themeFill="accent1"/>
-          </w:tcPr>
-          <w:p>
-            <w:pPr>
-              <w:rPr>
-                <w:color w:val="FFFFFF" w:themeColor="background1"/>
-              </w:rPr>
-            </w:pPr>
-            <w:r>
-              <w:rPr>
-                <w:color w:val="FFFFFF" w:themeColor="background1"/>
-              </w:rPr>
-              <w:t xml:space="preserve">Quality </w:t>
-            </w:r>
-            <w:proofErr w:type="spellStart"/>
-            <w:r>
-              <w:rPr>
-                <w:color w:val="FFFFFF" w:themeColor="background1"/>
-              </w:rPr>
-              <w:t>requirements</w:t>
-            </w:r>
-            <w:proofErr w:type="spellEnd"/>
-            <w:r>
-              <w:rPr>
-                <w:color w:val="FFFFFF" w:themeColor="background1"/>
-              </w:rPr>
-              <w:t>:</w:t>
-            </w:r>
-          </w:p>
-        </w:tc>
-        <w:tc>
-          <w:tcPr>
-            <w:tcW w:w="6939" w:type="dxa"/>
-            <w:gridSpan w:val="2"/>
-          </w:tcPr>
-          <w:p/>
-        </w:tc>
-      </w:tr>
-      <w:tr>
-        <w:trPr>
-          <w:trHeight w:val="408"/>
-        </w:trPr>
-        <w:tc>
-          <w:tcPr>
-            <w:tcW w:w="2689" w:type="dxa"/>
-            <w:shd w:val="clear" w:color="auto" w:fill="4472C4" w:themeFill="accent1"/>
-          </w:tcPr>
-          <w:p>
-            <w:pPr>
-              <w:rPr>
-                <w:color w:val="FFFFFF" w:themeColor="background1"/>
-              </w:rPr>
-            </w:pPr>
-            <w:proofErr w:type="spellStart"/>
-            <w:r>
-              <w:rPr>
-                <w:color w:val="FFFFFF" w:themeColor="background1"/>
-              </w:rPr>
-              <w:t>Exceptions</w:t>
-            </w:r>
-            <w:proofErr w:type="spellEnd"/>
-          </w:p>
-        </w:tc>
-        <w:tc>
-          <w:tcPr>
-            <w:tcW w:w="6939" w:type="dxa"/>
-            <w:gridSpan w:val="2"/>
-          </w:tcPr>
-          <w:p/>
+              <w:t>L</w:t>
+            </w:r>
+            <w:r>
+              <w:t>’utente non è più loggato al sito</w:t>
+            </w:r>
+          </w:p>
         </w:tc>
       </w:tr>
     </w:tbl>
-    <w:p/>
-    <w:p/>
-    <w:p/>
-    <w:p/>
-    <w:tbl>
-      <w:tblPr>
-        <w:tblStyle w:val="Grigliatabella"/>
-        <w:tblW w:w="0" w:type="auto"/>
-        <w:tblLook w:val="04A0" w:firstRow="1" w:lastRow="0" w:firstColumn="1" w:lastColumn="0" w:noHBand="0" w:noVBand="1"/>
-      </w:tblPr>
-      <w:tblGrid>
-        <w:gridCol w:w="2689"/>
-        <w:gridCol w:w="3402"/>
-        <w:gridCol w:w="3537"/>
-      </w:tblGrid>
-      <w:tr>
-        <w:trPr>
-          <w:trHeight w:val="416"/>
-        </w:trPr>
-        <w:tc>
-          <w:tcPr>
-            <w:tcW w:w="2689" w:type="dxa"/>
-            <w:shd w:val="clear" w:color="auto" w:fill="4472C4" w:themeFill="accent1"/>
-          </w:tcPr>
-          <w:p>
-            <w:pPr>
-              <w:rPr>
-                <w:color w:val="FFFFFF" w:themeColor="background1"/>
-              </w:rPr>
-            </w:pPr>
-            <w:r>
-              <w:rPr>
-                <w:color w:val="FFFFFF" w:themeColor="background1"/>
-              </w:rPr>
-              <w:t>ID:</w:t>
-            </w:r>
-          </w:p>
-        </w:tc>
-        <w:tc>
-          <w:tcPr>
-            <w:tcW w:w="6939" w:type="dxa"/>
-            <w:gridSpan w:val="2"/>
-          </w:tcPr>
-          <w:p>
-            <w:bookmarkStart w:id="5" w:name="UC04"/>
-            <w:r>
-              <w:t>UC04</w:t>
-            </w:r>
-            <w:bookmarkEnd w:id="5"/>
-          </w:p>
-        </w:tc>
-      </w:tr>
-      <w:tr>
-        <w:trPr>
-          <w:trHeight w:val="417"/>
-        </w:trPr>
-        <w:tc>
-          <w:tcPr>
-            <w:tcW w:w="2689" w:type="dxa"/>
-            <w:shd w:val="clear" w:color="auto" w:fill="4472C4" w:themeFill="accent1"/>
-          </w:tcPr>
-          <w:p>
-            <w:pPr>
-              <w:rPr>
-                <w:color w:val="FFFFFF" w:themeColor="background1"/>
-              </w:rPr>
-            </w:pPr>
-            <w:r>
-              <w:rPr>
-                <w:color w:val="FFFFFF" w:themeColor="background1"/>
-              </w:rPr>
-              <w:t>Use case name:</w:t>
-            </w:r>
-          </w:p>
-        </w:tc>
-        <w:tc>
-          <w:tcPr>
-            <w:tcW w:w="6939" w:type="dxa"/>
-            <w:gridSpan w:val="2"/>
-          </w:tcPr>
-          <w:p>
-            <w:r>
-              <w:t>Visualizza catalogo</w:t>
-            </w:r>
-          </w:p>
-        </w:tc>
-      </w:tr>
-      <w:tr>
-        <w:trPr>
-          <w:trHeight w:val="409"/>
-        </w:trPr>
-        <w:tc>
-          <w:tcPr>
-            <w:tcW w:w="2689" w:type="dxa"/>
-            <w:shd w:val="clear" w:color="auto" w:fill="4472C4" w:themeFill="accent1"/>
-          </w:tcPr>
-          <w:p>
-            <w:pPr>
-              <w:rPr>
-                <w:color w:val="FFFFFF" w:themeColor="background1"/>
-              </w:rPr>
-            </w:pPr>
-            <w:proofErr w:type="spellStart"/>
-            <w:r>
-              <w:rPr>
-                <w:color w:val="FFFFFF" w:themeColor="background1"/>
-              </w:rPr>
-              <w:t>Participating</w:t>
-            </w:r>
-            <w:proofErr w:type="spellEnd"/>
-            <w:r>
-              <w:rPr>
-                <w:color w:val="FFFFFF" w:themeColor="background1"/>
-              </w:rPr>
-              <w:t xml:space="preserve"> </w:t>
-            </w:r>
-            <w:proofErr w:type="spellStart"/>
-            <w:r>
-              <w:rPr>
-                <w:color w:val="FFFFFF" w:themeColor="background1"/>
-              </w:rPr>
-              <w:t>actors</w:t>
-            </w:r>
-            <w:proofErr w:type="spellEnd"/>
-            <w:r>
-              <w:rPr>
-                <w:color w:val="FFFFFF" w:themeColor="background1"/>
-              </w:rPr>
-              <w:t>:</w:t>
-            </w:r>
-          </w:p>
-        </w:tc>
-        <w:tc>
-          <w:tcPr>
-            <w:tcW w:w="6939" w:type="dxa"/>
-            <w:gridSpan w:val="2"/>
-          </w:tcPr>
-          <w:p>
-            <w:r>
-              <w:t>utente</w:t>
-            </w:r>
-          </w:p>
-        </w:tc>
-      </w:tr>
-      <w:tr>
-        <w:trPr>
-          <w:trHeight w:val="2683"/>
-        </w:trPr>
-        <w:tc>
-          <w:tcPr>
-            <w:tcW w:w="2689" w:type="dxa"/>
-            <w:shd w:val="clear" w:color="auto" w:fill="4472C4" w:themeFill="accent1"/>
-          </w:tcPr>
-          <w:p>
-            <w:pPr>
-              <w:rPr>
-                <w:color w:val="FFFFFF" w:themeColor="background1"/>
-              </w:rPr>
-            </w:pPr>
-            <w:r>
-              <w:rPr>
-                <w:color w:val="FFFFFF" w:themeColor="background1"/>
-              </w:rPr>
-              <w:t>Flow of events:</w:t>
-            </w:r>
-          </w:p>
-        </w:tc>
-        <w:tc>
-          <w:tcPr>
-            <w:tcW w:w="3402" w:type="dxa"/>
-          </w:tcPr>
-          <w:p>
-            <w:pPr>
-              <w:rPr>
-                <w:b/>
-                <w:bCs/>
-              </w:rPr>
-            </w:pPr>
-            <w:r>
-              <w:rPr>
-                <w:b/>
-                <w:bCs/>
-              </w:rPr>
-              <w:t>Utente</w:t>
-            </w:r>
-          </w:p>
-          <w:p>
-            <w:r>
-              <w:t xml:space="preserve">1) L’utente, anche se non ha completato </w:t>
-            </w:r>
-            <w:hyperlink w:anchor="UC02" w:history="1">
-              <w:r>
-                <w:rPr>
-                  <w:rStyle w:val="Collegamentoipertestuale"/>
-                </w:rPr>
-                <w:t>UC0</w:t>
-              </w:r>
-              <w:r>
-                <w:rPr>
-                  <w:rStyle w:val="Collegamentoipertestuale"/>
-                </w:rPr>
-                <w:t>2</w:t>
-              </w:r>
-            </w:hyperlink>
-            <w:r>
-              <w:t>, ha a disposizione nella pagina principale un menù con tre sezioni: “Uomo, Donna e Accessori”, che fanno riferimento al catalogo dei prodotti. L’utente seleziona una scelta</w:t>
-            </w:r>
-          </w:p>
-          <w:p/>
-          <w:p/>
-          <w:p/>
-          <w:p>
-            <w:r>
-              <w:t xml:space="preserve">3) Supponiamo l’utente abbia selezionato “Uomo” </w:t>
-            </w:r>
-            <w:r>
-              <w:t>in precedenza</w:t>
-            </w:r>
-            <w:r>
-              <w:t xml:space="preserve">, </w:t>
-            </w:r>
-            <w:r>
-              <w:t>le scelte che dispone ora sono: “Giacche, Jeans, Camicie, Intimo, T-shirt e felpe, Cappotti e Pantaloni”. L’utente seleziona una delle scelte</w:t>
-            </w:r>
-          </w:p>
-          <w:p/>
-          <w:p/>
-          <w:p/>
-          <w:p>
-            <w:r>
-              <w:t xml:space="preserve">5)l’utente seleziona l’immagine del prodotto </w:t>
-            </w:r>
-            <w:r>
-              <w:t>di suo interesse</w:t>
-            </w:r>
-          </w:p>
-          <w:p>
-            <w:r>
-              <w:t xml:space="preserve"> </w:t>
-            </w:r>
-          </w:p>
-          <w:p/>
-        </w:tc>
-        <w:tc>
-          <w:tcPr>
-            <w:tcW w:w="3537" w:type="dxa"/>
-          </w:tcPr>
-          <w:p>
-            <w:pPr>
-              <w:rPr>
-                <w:b/>
-                <w:bCs/>
-              </w:rPr>
-            </w:pPr>
-            <w:r>
-              <w:rPr>
-                <w:b/>
-                <w:bCs/>
-              </w:rPr>
-              <w:t>Sistema</w:t>
-            </w:r>
-          </w:p>
-          <w:p/>
-          <w:p/>
-          <w:p/>
-          <w:p/>
-          <w:p/>
-          <w:p/>
-          <w:p/>
-          <w:p/>
-          <w:p>
-            <w:r>
-              <w:t>2)</w:t>
-            </w:r>
-            <w:r>
-              <w:t>il sistema mostra un’altra serie di scelte effettuabili in base a quella selezionata prima</w:t>
-            </w:r>
-          </w:p>
-          <w:p/>
-          <w:p/>
-          <w:p/>
-          <w:p/>
-          <w:p/>
-          <w:p/>
-          <w:p/>
-          <w:p>
-            <w:r>
-              <w:t>4) il sistema mostra i prodotti della   categoria selezionata</w:t>
-            </w:r>
-          </w:p>
-          <w:p/>
-          <w:p/>
-          <w:p>
-            <w:r>
-              <w:t>6)il sistema mostra i dettagli del prodotto selezionato: “composizione, prezzo e taglie”</w:t>
-            </w:r>
-          </w:p>
-        </w:tc>
-      </w:tr>
-      <w:tr>
-        <w:trPr>
-          <w:trHeight w:val="424"/>
-        </w:trPr>
-        <w:tc>
-          <w:tcPr>
-            <w:tcW w:w="2689" w:type="dxa"/>
-            <w:shd w:val="clear" w:color="auto" w:fill="4472C4" w:themeFill="accent1"/>
-          </w:tcPr>
-          <w:p>
-            <w:pPr>
-              <w:rPr>
-                <w:color w:val="FFFFFF" w:themeColor="background1"/>
-              </w:rPr>
-            </w:pPr>
-            <w:r>
-              <w:rPr>
-                <w:color w:val="FFFFFF" w:themeColor="background1"/>
-              </w:rPr>
-              <w:t xml:space="preserve">Entry </w:t>
-            </w:r>
-            <w:proofErr w:type="spellStart"/>
-            <w:r>
-              <w:rPr>
-                <w:color w:val="FFFFFF" w:themeColor="background1"/>
-              </w:rPr>
-              <w:t>conditions</w:t>
-            </w:r>
-            <w:proofErr w:type="spellEnd"/>
-            <w:r>
-              <w:rPr>
-                <w:color w:val="FFFFFF" w:themeColor="background1"/>
-              </w:rPr>
-              <w:t>:</w:t>
-            </w:r>
-          </w:p>
-        </w:tc>
-        <w:tc>
-          <w:tcPr>
-            <w:tcW w:w="6939" w:type="dxa"/>
-            <w:gridSpan w:val="2"/>
-          </w:tcPr>
-          <w:p>
-            <w:r>
-              <w:t>l’utente visita il sito</w:t>
-            </w:r>
-          </w:p>
-        </w:tc>
-      </w:tr>
-      <w:tr>
-        <w:trPr>
-          <w:trHeight w:val="416"/>
-        </w:trPr>
-        <w:tc>
-          <w:tcPr>
-            <w:tcW w:w="2689" w:type="dxa"/>
-            <w:shd w:val="clear" w:color="auto" w:fill="4472C4" w:themeFill="accent1"/>
-          </w:tcPr>
-          <w:p>
-            <w:pPr>
-              <w:rPr>
-                <w:color w:val="FFFFFF" w:themeColor="background1"/>
-              </w:rPr>
-            </w:pPr>
-            <w:r>
-              <w:rPr>
-                <w:color w:val="FFFFFF" w:themeColor="background1"/>
-              </w:rPr>
-              <w:t xml:space="preserve">Exit </w:t>
-            </w:r>
-            <w:proofErr w:type="spellStart"/>
-            <w:r>
-              <w:rPr>
-                <w:color w:val="FFFFFF" w:themeColor="background1"/>
-              </w:rPr>
-              <w:t>conditions</w:t>
-            </w:r>
-            <w:proofErr w:type="spellEnd"/>
-            <w:r>
-              <w:rPr>
-                <w:color w:val="FFFFFF" w:themeColor="background1"/>
-              </w:rPr>
-              <w:t>:</w:t>
-            </w:r>
-          </w:p>
-        </w:tc>
-        <w:tc>
-          <w:tcPr>
-            <w:tcW w:w="6939" w:type="dxa"/>
-            <w:gridSpan w:val="2"/>
-          </w:tcPr>
-          <w:p>
-            <w:r>
-              <w:t>l’utente visualizza i prodotti del catalogo</w:t>
-            </w:r>
-          </w:p>
-        </w:tc>
-      </w:tr>
-      <w:tr>
-        <w:trPr>
-          <w:trHeight w:val="408"/>
-        </w:trPr>
-        <w:tc>
-          <w:tcPr>
-            <w:tcW w:w="2689" w:type="dxa"/>
-            <w:shd w:val="clear" w:color="auto" w:fill="4472C4" w:themeFill="accent1"/>
-          </w:tcPr>
-          <w:p>
-            <w:pPr>
-              <w:rPr>
-                <w:color w:val="FFFFFF" w:themeColor="background1"/>
-              </w:rPr>
-            </w:pPr>
-            <w:r>
-              <w:rPr>
-                <w:color w:val="FFFFFF" w:themeColor="background1"/>
-              </w:rPr>
-              <w:t xml:space="preserve">Quality </w:t>
-            </w:r>
-            <w:proofErr w:type="spellStart"/>
-            <w:r>
-              <w:rPr>
-                <w:color w:val="FFFFFF" w:themeColor="background1"/>
-              </w:rPr>
-              <w:t>requirements</w:t>
-            </w:r>
-            <w:proofErr w:type="spellEnd"/>
-            <w:r>
-              <w:rPr>
-                <w:color w:val="FFFFFF" w:themeColor="background1"/>
-              </w:rPr>
-              <w:t>:</w:t>
-            </w:r>
-          </w:p>
-        </w:tc>
-        <w:tc>
-          <w:tcPr>
-            <w:tcW w:w="6939" w:type="dxa"/>
-            <w:gridSpan w:val="2"/>
-          </w:tcPr>
-          <w:p/>
-        </w:tc>
-      </w:tr>
-      <w:tr>
-        <w:trPr>
-          <w:trHeight w:val="408"/>
-        </w:trPr>
-        <w:tc>
-          <w:tcPr>
-            <w:tcW w:w="2689" w:type="dxa"/>
-            <w:shd w:val="clear" w:color="auto" w:fill="4472C4" w:themeFill="accent1"/>
-          </w:tcPr>
-          <w:p>
-            <w:pPr>
-              <w:rPr>
-                <w:color w:val="FFFFFF" w:themeColor="background1"/>
-              </w:rPr>
-            </w:pPr>
-            <w:proofErr w:type="spellStart"/>
-            <w:r>
-              <w:rPr>
-                <w:color w:val="FFFFFF" w:themeColor="background1"/>
-              </w:rPr>
-              <w:t>Exceptions</w:t>
-            </w:r>
-            <w:proofErr w:type="spellEnd"/>
-          </w:p>
-        </w:tc>
-        <w:tc>
-          <w:tcPr>
-            <w:tcW w:w="6939" w:type="dxa"/>
-            <w:gridSpan w:val="2"/>
-          </w:tcPr>
-          <w:p/>
-        </w:tc>
-      </w:tr>
-    </w:tbl>
-    <w:p/>
     <w:p/>
     <w:p/>
     <w:p/>
@@ -2043,7 +1199,6 @@
               <w:rPr>
                 <w:color w:val="FFFFFF" w:themeColor="background1"/>
               </w:rPr>
-              <w:lastRenderedPageBreak/>
               <w:t>ID:</w:t>
             </w:r>
           </w:p>
@@ -2054,11 +1209,11 @@
             <w:gridSpan w:val="2"/>
           </w:tcPr>
           <w:p>
-            <w:bookmarkStart w:id="6" w:name="UC05"/>
-            <w:r>
-              <w:t>UC05</w:t>
-            </w:r>
-            <w:bookmarkEnd w:id="6"/>
+            <w:bookmarkStart w:id="5" w:name="UC04"/>
+            <w:r>
+              <w:t>UC04</w:t>
+            </w:r>
+            <w:bookmarkEnd w:id="5"/>
           </w:p>
         </w:tc>
       </w:tr>
@@ -2092,7 +1247,7 @@
           </w:tcPr>
           <w:p>
             <w:r>
-              <w:t>Aggiungi prodotti al carrello</w:t>
+              <w:t>Visualizza catalogo</w:t>
             </w:r>
           </w:p>
         </w:tc>
@@ -2112,33 +1267,11 @@
                 <w:color w:val="FFFFFF" w:themeColor="background1"/>
               </w:rPr>
             </w:pPr>
-            <w:proofErr w:type="spellStart"/>
-            <w:r>
-              <w:rPr>
-                <w:color w:val="FFFFFF" w:themeColor="background1"/>
-              </w:rPr>
-              <w:t>Participating</w:t>
-            </w:r>
-            <w:proofErr w:type="spellEnd"/>
-            <w:r>
-              <w:rPr>
-                <w:color w:val="FFFFFF" w:themeColor="background1"/>
-              </w:rPr>
-              <w:t xml:space="preserve"> </w:t>
-            </w:r>
-            <w:proofErr w:type="spellStart"/>
-            <w:r>
-              <w:rPr>
-                <w:color w:val="FFFFFF" w:themeColor="background1"/>
-              </w:rPr>
-              <w:t>actors</w:t>
-            </w:r>
-            <w:proofErr w:type="spellEnd"/>
-            <w:r>
-              <w:rPr>
-                <w:color w:val="FFFFFF" w:themeColor="background1"/>
-              </w:rPr>
-              <w:t>:</w:t>
+            <w:r>
+              <w:rPr>
+                <w:color w:val="FFFFFF" w:themeColor="background1"/>
+              </w:rPr>
+              <w:t>Participating actors:</w:t>
             </w:r>
           </w:p>
         </w:tc>
@@ -2149,7 +1282,10 @@
           </w:tcPr>
           <w:p>
             <w:r>
-              <w:t>Cliente</w:t>
+              <w:t>U</w:t>
+            </w:r>
+            <w:r>
+              <w:t>tente</w:t>
             </w:r>
           </w:p>
         </w:tc>
@@ -2198,521 +1334,9 @@
           </w:p>
           <w:p>
             <w:r>
-              <w:t>1)L’utente completa l’</w:t>
+              <w:t xml:space="preserve">1) L’utente, anche se non ha completato </w:t>
             </w:r>
             <w:hyperlink w:anchor="UC02" w:history="1">
-              <w:r>
-                <w:rPr>
-                  <w:rStyle w:val="Collegamentoipertestuale"/>
-                </w:rPr>
-                <w:t>UC02</w:t>
-              </w:r>
-            </w:hyperlink>
-            <w:r>
-              <w:t xml:space="preserve"> con successo</w:t>
-            </w:r>
-          </w:p>
-          <w:p/>
-          <w:p/>
-          <w:p>
-            <w:r>
-              <w:t>3)l’utente esegue con successo l’</w:t>
-            </w:r>
-            <w:hyperlink w:anchor="UC04" w:history="1">
-              <w:r>
-                <w:rPr>
-                  <w:rStyle w:val="Collegamentoipertestuale"/>
-                </w:rPr>
-                <w:t>UC04</w:t>
-              </w:r>
-            </w:hyperlink>
-          </w:p>
-          <w:p/>
-          <w:p/>
-          <w:p/>
-          <w:p/>
-          <w:p>
-            <w:r>
-              <w:t xml:space="preserve">5)il cliente seleziona una taglia e </w:t>
-            </w:r>
-            <w:r>
-              <w:t>clicca su “Aggiungi al carrello”</w:t>
-            </w:r>
-          </w:p>
-          <w:p/>
-        </w:tc>
-        <w:tc>
-          <w:tcPr>
-            <w:tcW w:w="3537" w:type="dxa"/>
-          </w:tcPr>
-          <w:p>
-            <w:pPr>
-              <w:rPr>
-                <w:b/>
-                <w:bCs/>
-              </w:rPr>
-            </w:pPr>
-            <w:r>
-              <w:rPr>
-                <w:b/>
-                <w:bCs/>
-              </w:rPr>
-              <w:t>Sistema</w:t>
-            </w:r>
-          </w:p>
-          <w:p/>
-          <w:p/>
-          <w:p>
-            <w:r>
-              <w:t>2)il sistema mostra la pagina principale del sito</w:t>
-            </w:r>
-          </w:p>
-          <w:p/>
-          <w:p/>
-          <w:p>
-            <w:r>
-              <w:t>4)il sistema mostra la pagina del prodotto con le relative informazioni, le taglie e la possibilità di aggiungere l’articolo al carrello</w:t>
-            </w:r>
-          </w:p>
-          <w:p/>
-          <w:p/>
-          <w:p>
-            <w:r>
-              <w:t>6)il sistema memorizza la scelta dell’utente che avrà a disposizione l’articolo nel carrello</w:t>
-            </w:r>
-          </w:p>
-        </w:tc>
-      </w:tr>
-      <w:tr>
-        <w:trPr>
-          <w:trHeight w:val="424"/>
-        </w:trPr>
-        <w:tc>
-          <w:tcPr>
-            <w:tcW w:w="2689" w:type="dxa"/>
-            <w:shd w:val="clear" w:color="auto" w:fill="4472C4" w:themeFill="accent1"/>
-          </w:tcPr>
-          <w:p>
-            <w:pPr>
-              <w:rPr>
-                <w:color w:val="FFFFFF" w:themeColor="background1"/>
-              </w:rPr>
-            </w:pPr>
-            <w:r>
-              <w:rPr>
-                <w:color w:val="FFFFFF" w:themeColor="background1"/>
-              </w:rPr>
-              <w:t xml:space="preserve">Entry </w:t>
-            </w:r>
-            <w:proofErr w:type="spellStart"/>
-            <w:r>
-              <w:rPr>
-                <w:color w:val="FFFFFF" w:themeColor="background1"/>
-              </w:rPr>
-              <w:t>conditions</w:t>
-            </w:r>
-            <w:proofErr w:type="spellEnd"/>
-            <w:r>
-              <w:rPr>
-                <w:color w:val="FFFFFF" w:themeColor="background1"/>
-              </w:rPr>
-              <w:t>:</w:t>
-            </w:r>
-          </w:p>
-        </w:tc>
-        <w:tc>
-          <w:tcPr>
-            <w:tcW w:w="6939" w:type="dxa"/>
-            <w:gridSpan w:val="2"/>
-          </w:tcPr>
-          <w:p>
-            <w:r>
-              <w:t>il cliente</w:t>
-            </w:r>
-            <w:r>
-              <w:t xml:space="preserve"> ha eseguito l’accesso al sito</w:t>
-            </w:r>
-          </w:p>
-        </w:tc>
-      </w:tr>
-      <w:tr>
-        <w:trPr>
-          <w:trHeight w:val="416"/>
-        </w:trPr>
-        <w:tc>
-          <w:tcPr>
-            <w:tcW w:w="2689" w:type="dxa"/>
-            <w:shd w:val="clear" w:color="auto" w:fill="4472C4" w:themeFill="accent1"/>
-          </w:tcPr>
-          <w:p>
-            <w:pPr>
-              <w:rPr>
-                <w:color w:val="FFFFFF" w:themeColor="background1"/>
-              </w:rPr>
-            </w:pPr>
-            <w:r>
-              <w:rPr>
-                <w:color w:val="FFFFFF" w:themeColor="background1"/>
-              </w:rPr>
-              <w:t xml:space="preserve">Exit </w:t>
-            </w:r>
-            <w:proofErr w:type="spellStart"/>
-            <w:r>
-              <w:rPr>
-                <w:color w:val="FFFFFF" w:themeColor="background1"/>
-              </w:rPr>
-              <w:t>conditions</w:t>
-            </w:r>
-            <w:proofErr w:type="spellEnd"/>
-            <w:r>
-              <w:rPr>
-                <w:color w:val="FFFFFF" w:themeColor="background1"/>
-              </w:rPr>
-              <w:t>:</w:t>
-            </w:r>
-          </w:p>
-        </w:tc>
-        <w:tc>
-          <w:tcPr>
-            <w:tcW w:w="6939" w:type="dxa"/>
-            <w:gridSpan w:val="2"/>
-          </w:tcPr>
-          <w:p>
-            <w:r>
-              <w:t xml:space="preserve">il </w:t>
-            </w:r>
-            <w:r>
-              <w:t>carrello mostra il prodotto inserito dall’utente</w:t>
-            </w:r>
-          </w:p>
-        </w:tc>
-      </w:tr>
-      <w:tr>
-        <w:trPr>
-          <w:trHeight w:val="408"/>
-        </w:trPr>
-        <w:tc>
-          <w:tcPr>
-            <w:tcW w:w="2689" w:type="dxa"/>
-            <w:shd w:val="clear" w:color="auto" w:fill="4472C4" w:themeFill="accent1"/>
-          </w:tcPr>
-          <w:p>
-            <w:pPr>
-              <w:rPr>
-                <w:color w:val="FFFFFF" w:themeColor="background1"/>
-              </w:rPr>
-            </w:pPr>
-            <w:r>
-              <w:rPr>
-                <w:color w:val="FFFFFF" w:themeColor="background1"/>
-              </w:rPr>
-              <w:t xml:space="preserve">Quality </w:t>
-            </w:r>
-            <w:proofErr w:type="spellStart"/>
-            <w:r>
-              <w:rPr>
-                <w:color w:val="FFFFFF" w:themeColor="background1"/>
-              </w:rPr>
-              <w:t>requirements</w:t>
-            </w:r>
-            <w:proofErr w:type="spellEnd"/>
-            <w:r>
-              <w:rPr>
-                <w:color w:val="FFFFFF" w:themeColor="background1"/>
-              </w:rPr>
-              <w:t>:</w:t>
-            </w:r>
-          </w:p>
-        </w:tc>
-        <w:tc>
-          <w:tcPr>
-            <w:tcW w:w="6939" w:type="dxa"/>
-            <w:gridSpan w:val="2"/>
-          </w:tcPr>
-          <w:p>
-            <w:pPr>
-              <w:pStyle w:val="Paragrafoelenco"/>
-              <w:numPr>
-                <w:ilvl w:val="0"/>
-                <w:numId w:val="10"/>
-              </w:numPr>
-            </w:pPr>
-            <w:r>
-              <w:t>il cliente una volta effettuato l’accesso ha a disposizione nel proprio carrello il prodotto</w:t>
-            </w:r>
-          </w:p>
-          <w:p>
-            <w:pPr>
-              <w:pStyle w:val="Paragrafoelenco"/>
-              <w:numPr>
-                <w:ilvl w:val="0"/>
-                <w:numId w:val="10"/>
-              </w:numPr>
-            </w:pPr>
-            <w:r>
-              <w:t>il cliente può aggiungere al carrello altri prodotti senza che quelli aggiunti in precedenza vengano eliminati</w:t>
-            </w:r>
-          </w:p>
-        </w:tc>
-      </w:tr>
-      <w:tr>
-        <w:trPr>
-          <w:trHeight w:val="408"/>
-        </w:trPr>
-        <w:tc>
-          <w:tcPr>
-            <w:tcW w:w="2689" w:type="dxa"/>
-            <w:shd w:val="clear" w:color="auto" w:fill="4472C4" w:themeFill="accent1"/>
-          </w:tcPr>
-          <w:p>
-            <w:pPr>
-              <w:rPr>
-                <w:color w:val="FFFFFF" w:themeColor="background1"/>
-              </w:rPr>
-            </w:pPr>
-            <w:proofErr w:type="spellStart"/>
-            <w:r>
-              <w:rPr>
-                <w:color w:val="FFFFFF" w:themeColor="background1"/>
-              </w:rPr>
-              <w:t>Exceptions</w:t>
-            </w:r>
-            <w:proofErr w:type="spellEnd"/>
-          </w:p>
-        </w:tc>
-        <w:tc>
-          <w:tcPr>
-            <w:tcW w:w="6939" w:type="dxa"/>
-            <w:gridSpan w:val="2"/>
-          </w:tcPr>
-          <w:p/>
-        </w:tc>
-      </w:tr>
-    </w:tbl>
-    <w:p/>
-    <w:p/>
-    <w:p/>
-    <w:p/>
-    <w:p/>
-    <w:p/>
-    <w:p/>
-    <w:p/>
-    <w:p/>
-    <w:p/>
-    <w:p/>
-    <w:p/>
-    <w:p/>
-    <w:p/>
-    <w:p/>
-    <w:tbl>
-      <w:tblPr>
-        <w:tblStyle w:val="Grigliatabella"/>
-        <w:tblW w:w="0" w:type="auto"/>
-        <w:tblLook w:val="04A0" w:firstRow="1" w:lastRow="0" w:firstColumn="1" w:lastColumn="0" w:noHBand="0" w:noVBand="1"/>
-      </w:tblPr>
-      <w:tblGrid>
-        <w:gridCol w:w="2689"/>
-        <w:gridCol w:w="3402"/>
-        <w:gridCol w:w="3537"/>
-      </w:tblGrid>
-      <w:tr>
-        <w:trPr>
-          <w:trHeight w:val="389"/>
-        </w:trPr>
-        <w:tc>
-          <w:tcPr>
-            <w:tcW w:w="2689" w:type="dxa"/>
-            <w:shd w:val="clear" w:color="auto" w:fill="4472C4" w:themeFill="accent1"/>
-          </w:tcPr>
-          <w:p>
-            <w:pPr>
-              <w:rPr>
-                <w:color w:val="FFFFFF" w:themeColor="background1"/>
-              </w:rPr>
-            </w:pPr>
-            <w:r>
-              <w:rPr>
-                <w:color w:val="FFFFFF" w:themeColor="background1"/>
-              </w:rPr>
-              <w:t>ID:</w:t>
-            </w:r>
-          </w:p>
-        </w:tc>
-        <w:tc>
-          <w:tcPr>
-            <w:tcW w:w="6939" w:type="dxa"/>
-            <w:gridSpan w:val="2"/>
-          </w:tcPr>
-          <w:p>
-            <w:r>
-              <w:t>UC06</w:t>
-            </w:r>
-          </w:p>
-        </w:tc>
-      </w:tr>
-      <w:tr>
-        <w:trPr>
-          <w:trHeight w:val="417"/>
-        </w:trPr>
-        <w:tc>
-          <w:tcPr>
-            <w:tcW w:w="2689" w:type="dxa"/>
-            <w:shd w:val="clear" w:color="auto" w:fill="4472C4" w:themeFill="accent1"/>
-          </w:tcPr>
-          <w:p>
-            <w:pPr>
-              <w:rPr>
-                <w:color w:val="FFFFFF" w:themeColor="background1"/>
-              </w:rPr>
-            </w:pPr>
-            <w:r>
-              <w:rPr>
-                <w:color w:val="FFFFFF" w:themeColor="background1"/>
-              </w:rPr>
-              <w:t>Use case name:</w:t>
-            </w:r>
-          </w:p>
-        </w:tc>
-        <w:tc>
-          <w:tcPr>
-            <w:tcW w:w="6939" w:type="dxa"/>
-            <w:gridSpan w:val="2"/>
-          </w:tcPr>
-          <w:p>
-            <w:r>
-              <w:t>Completa un ordine</w:t>
-            </w:r>
-          </w:p>
-        </w:tc>
-      </w:tr>
-      <w:tr>
-        <w:trPr>
-          <w:trHeight w:val="409"/>
-        </w:trPr>
-        <w:tc>
-          <w:tcPr>
-            <w:tcW w:w="2689" w:type="dxa"/>
-            <w:shd w:val="clear" w:color="auto" w:fill="4472C4" w:themeFill="accent1"/>
-          </w:tcPr>
-          <w:p>
-            <w:pPr>
-              <w:rPr>
-                <w:color w:val="FFFFFF" w:themeColor="background1"/>
-              </w:rPr>
-            </w:pPr>
-            <w:proofErr w:type="spellStart"/>
-            <w:r>
-              <w:rPr>
-                <w:color w:val="FFFFFF" w:themeColor="background1"/>
-              </w:rPr>
-              <w:t>Participating</w:t>
-            </w:r>
-            <w:proofErr w:type="spellEnd"/>
-            <w:r>
-              <w:rPr>
-                <w:color w:val="FFFFFF" w:themeColor="background1"/>
-              </w:rPr>
-              <w:t xml:space="preserve"> </w:t>
-            </w:r>
-            <w:proofErr w:type="spellStart"/>
-            <w:r>
-              <w:rPr>
-                <w:color w:val="FFFFFF" w:themeColor="background1"/>
-              </w:rPr>
-              <w:t>actors</w:t>
-            </w:r>
-            <w:proofErr w:type="spellEnd"/>
-            <w:r>
-              <w:rPr>
-                <w:color w:val="FFFFFF" w:themeColor="background1"/>
-              </w:rPr>
-              <w:t>:</w:t>
-            </w:r>
-          </w:p>
-        </w:tc>
-        <w:tc>
-          <w:tcPr>
-            <w:tcW w:w="6939" w:type="dxa"/>
-            <w:gridSpan w:val="2"/>
-          </w:tcPr>
-          <w:p>
-            <w:r>
-              <w:t>cliente</w:t>
-            </w:r>
-          </w:p>
-        </w:tc>
-      </w:tr>
-      <w:tr>
-        <w:trPr>
-          <w:trHeight w:val="2683"/>
-        </w:trPr>
-        <w:tc>
-          <w:tcPr>
-            <w:tcW w:w="2689" w:type="dxa"/>
-            <w:shd w:val="clear" w:color="auto" w:fill="4472C4" w:themeFill="accent1"/>
-          </w:tcPr>
-          <w:p>
-            <w:pPr>
-              <w:rPr>
-                <w:color w:val="FFFFFF" w:themeColor="background1"/>
-              </w:rPr>
-            </w:pPr>
-            <w:r>
-              <w:rPr>
-                <w:color w:val="FFFFFF" w:themeColor="background1"/>
-              </w:rPr>
-              <w:t>Flow of events:</w:t>
-            </w:r>
-          </w:p>
-        </w:tc>
-        <w:tc>
-          <w:tcPr>
-            <w:tcW w:w="3402" w:type="dxa"/>
-          </w:tcPr>
-          <w:p>
-            <w:pPr>
-              <w:rPr>
-                <w:b/>
-                <w:bCs/>
-              </w:rPr>
-            </w:pPr>
-            <w:r>
-              <w:rPr>
-                <w:b/>
-                <w:bCs/>
-              </w:rPr>
-              <w:t>Utente</w:t>
-            </w:r>
-          </w:p>
-          <w:p>
-            <w:r>
-              <w:t>1)il cliente ha eseguito con successo l’</w:t>
-            </w:r>
-            <w:hyperlink w:anchor="UC05" w:history="1">
-              <w:r>
-                <w:rPr>
-                  <w:rStyle w:val="Collegamentoipertestuale"/>
-                </w:rPr>
-                <w:t>UC05</w:t>
-              </w:r>
-            </w:hyperlink>
-          </w:p>
-          <w:p/>
-          <w:p/>
-          <w:p/>
-          <w:p>
-            <w:r>
-              <w:t>3)l’utente seleziona la scelta “Acquista”</w:t>
-            </w:r>
-          </w:p>
-          <w:p/>
-          <w:p/>
-          <w:p/>
-          <w:p>
-            <w:r>
-              <w:t>5)l’utente seleziona la scelta riguardante l’indirizzo fornito in fase di registrazione o in caso decida di inserirne un altro seleziona la scelta “Aggiungi Indirizzo e completa l’</w:t>
-            </w:r>
-            <w:hyperlink w:anchor="UC08" w:history="1">
               <w:r>
                 <w:rPr>
                   <w:rStyle w:val="Collegamentoipertestuale"/>
@@ -2723,39 +1347,47 @@
                 <w:rPr>
                   <w:rStyle w:val="Collegamentoipertestuale"/>
                 </w:rPr>
-                <w:t>8</w:t>
+                <w:t>2</w:t>
               </w:r>
             </w:hyperlink>
             <w:r>
-              <w:t>. A questo punto seleziona “Procedi con l’ordine”</w:t>
-            </w:r>
-          </w:p>
-          <w:p/>
-          <w:p/>
-          <w:p/>
-          <w:p/>
-          <w:p>
-            <w:r>
-              <w:t>7)il cliente seleziona un metodo di pagamento registrato in precedenza oppure ne fornisce un</w:t>
-            </w:r>
-            <w:r>
-              <w:t>o</w:t>
-            </w:r>
-            <w:r>
-              <w:t xml:space="preserve"> nuovo</w:t>
-            </w:r>
-            <w:r>
-              <w:t>, selezionando “Aggiungi una carta di credito” e completando l’UC12. A questo punto seleziona “Procedi con l’ordine”</w:t>
-            </w:r>
-          </w:p>
-          <w:p/>
-          <w:p/>
-          <w:p/>
-          <w:p>
-            <w:r>
-              <w:t>9)l’utente seleziona la voce “Concludi ordine”</w:t>
-            </w:r>
-          </w:p>
+              <w:t>, ha a disposizione nella pagina principale un menù con tre sezioni: “Uomo, Donna e Accessori”, che fanno riferimento al catalogo dei prodotti. L’utente seleziona una scelta</w:t>
+            </w:r>
+          </w:p>
+          <w:p/>
+          <w:p/>
+          <w:p/>
+          <w:p>
+            <w:r>
+              <w:t xml:space="preserve">3) Supponiamo l’utente abbia selezionato “Uomo” </w:t>
+            </w:r>
+            <w:r>
+              <w:t>in precedenza</w:t>
+            </w:r>
+            <w:r>
+              <w:t xml:space="preserve">, </w:t>
+            </w:r>
+            <w:r>
+              <w:t>le scelte che dispone ora sono: “Giacche, Jeans, Camicie, Intimo, T-shirt e felpe, Cappotti e Pantaloni”. L’utente seleziona una delle scelte</w:t>
+            </w:r>
+          </w:p>
+          <w:p/>
+          <w:p/>
+          <w:p/>
+          <w:p>
+            <w:r>
+              <w:t xml:space="preserve">5)l’utente seleziona l’immagine del prodotto </w:t>
+            </w:r>
+            <w:r>
+              <w:t>di suo interesse</w:t>
+            </w:r>
+          </w:p>
+          <w:p>
+            <w:r>
+              <w:t xml:space="preserve"> </w:t>
+            </w:r>
+          </w:p>
+          <w:p/>
         </w:tc>
         <w:tc>
           <w:tcPr>
@@ -2778,48 +1410,37 @@
           </w:p>
           <w:p/>
           <w:p/>
-          <w:p>
-            <w:r>
-              <w:t>2)Il sistema mostra il carrello con la possibilità di proseguire con l’acquisto</w:t>
-            </w:r>
-          </w:p>
-          <w:p/>
-          <w:p/>
-          <w:p>
-            <w:r>
-              <w:t>4)il sistema chiede di specificare l’indirizzo di consegna e di proseguire</w:t>
-            </w:r>
-          </w:p>
-          <w:p/>
-          <w:p/>
-          <w:p/>
-          <w:p/>
-          <w:p/>
-          <w:p/>
-          <w:p/>
-          <w:p/>
-          <w:p>
-            <w:r>
-              <w:t>6)il sistema mostra la pagina relativa alla specifica del metodo di pagamento che il cliente intende utilizzare</w:t>
-            </w:r>
-          </w:p>
-          <w:p/>
-          <w:p/>
-          <w:p/>
-          <w:p/>
-          <w:p/>
-          <w:p/>
-          <w:p/>
-          <w:p>
-            <w:r>
-              <w:t xml:space="preserve">8)il sistema mostra la pagina di riepilogo dell’ordine con tutte le informazioni scelte dall’utente </w:t>
-            </w:r>
-          </w:p>
-          <w:p/>
-          <w:p/>
-          <w:p>
-            <w:r>
-              <w:t>10)il sistema tramite un messaggio informa l’utente di aver completato l’ordine con successo</w:t>
+          <w:p/>
+          <w:p/>
+          <w:p/>
+          <w:p/>
+          <w:p/>
+          <w:p/>
+          <w:p>
+            <w:r>
+              <w:t>2)</w:t>
+            </w:r>
+            <w:r>
+              <w:t>il sistema mostra un’altra serie di scelte effettuabili in base a quella selezionata prima</w:t>
+            </w:r>
+          </w:p>
+          <w:p/>
+          <w:p/>
+          <w:p/>
+          <w:p/>
+          <w:p/>
+          <w:p/>
+          <w:p/>
+          <w:p>
+            <w:r>
+              <w:t>4) il sistema mostra i prodotti della   categoria selezionata</w:t>
+            </w:r>
+          </w:p>
+          <w:p/>
+          <w:p/>
+          <w:p>
+            <w:r>
+              <w:t>6)il sistema mostra i dettagli del prodotto selezionato: “composizione, prezzo e taglie”</w:t>
             </w:r>
           </w:p>
         </w:tc>
@@ -2843,21 +1464,7 @@
               <w:rPr>
                 <w:color w:val="FFFFFF" w:themeColor="background1"/>
               </w:rPr>
-              <w:t xml:space="preserve">Entry </w:t>
-            </w:r>
-            <w:proofErr w:type="spellStart"/>
-            <w:r>
-              <w:rPr>
-                <w:color w:val="FFFFFF" w:themeColor="background1"/>
-              </w:rPr>
-              <w:t>conditions</w:t>
-            </w:r>
-            <w:proofErr w:type="spellEnd"/>
-            <w:r>
-              <w:rPr>
-                <w:color w:val="FFFFFF" w:themeColor="background1"/>
-              </w:rPr>
-              <w:t>:</w:t>
+              <w:t>Entry conditions:</w:t>
             </w:r>
           </w:p>
         </w:tc>
@@ -2868,7 +1475,10 @@
           </w:tcPr>
           <w:p>
             <w:r>
-              <w:t>il cliente ha effettuato login</w:t>
+              <w:t>L</w:t>
+            </w:r>
+            <w:r>
+              <w:t>’utente visita il sito</w:t>
             </w:r>
           </w:p>
         </w:tc>
@@ -2892,21 +1502,7 @@
               <w:rPr>
                 <w:color w:val="FFFFFF" w:themeColor="background1"/>
               </w:rPr>
-              <w:t xml:space="preserve">Exit </w:t>
-            </w:r>
-            <w:proofErr w:type="spellStart"/>
-            <w:r>
-              <w:rPr>
-                <w:color w:val="FFFFFF" w:themeColor="background1"/>
-              </w:rPr>
-              <w:t>conditions</w:t>
-            </w:r>
-            <w:proofErr w:type="spellEnd"/>
-            <w:r>
-              <w:rPr>
-                <w:color w:val="FFFFFF" w:themeColor="background1"/>
-              </w:rPr>
-              <w:t>:</w:t>
+              <w:t>Exit conditions:</w:t>
             </w:r>
           </w:p>
         </w:tc>
@@ -2917,685 +1513,15 @@
           </w:tcPr>
           <w:p>
             <w:r>
-              <w:t>il cliente ha co</w:t>
-            </w:r>
-            <w:r>
-              <w:t>mpletato</w:t>
-            </w:r>
-            <w:r>
-              <w:t xml:space="preserve"> l’acquisto</w:t>
-            </w:r>
-          </w:p>
-        </w:tc>
-      </w:tr>
-      <w:tr>
-        <w:trPr>
-          <w:trHeight w:val="408"/>
-        </w:trPr>
-        <w:tc>
-          <w:tcPr>
-            <w:tcW w:w="2689" w:type="dxa"/>
-            <w:shd w:val="clear" w:color="auto" w:fill="4472C4" w:themeFill="accent1"/>
-          </w:tcPr>
-          <w:p>
-            <w:pPr>
-              <w:rPr>
-                <w:color w:val="FFFFFF" w:themeColor="background1"/>
-              </w:rPr>
-            </w:pPr>
-            <w:r>
-              <w:rPr>
-                <w:color w:val="FFFFFF" w:themeColor="background1"/>
-              </w:rPr>
-              <w:t xml:space="preserve">Quality </w:t>
-            </w:r>
-            <w:proofErr w:type="spellStart"/>
-            <w:r>
-              <w:rPr>
-                <w:color w:val="FFFFFF" w:themeColor="background1"/>
-              </w:rPr>
-              <w:t>requirements</w:t>
-            </w:r>
-            <w:proofErr w:type="spellEnd"/>
-            <w:r>
-              <w:rPr>
-                <w:color w:val="FFFFFF" w:themeColor="background1"/>
-              </w:rPr>
-              <w:t>:</w:t>
-            </w:r>
-          </w:p>
-        </w:tc>
-        <w:tc>
-          <w:tcPr>
-            <w:tcW w:w="6939" w:type="dxa"/>
-            <w:gridSpan w:val="2"/>
-          </w:tcPr>
-          <w:p>
-            <w:pPr>
-              <w:pStyle w:val="Paragrafoelenco"/>
-              <w:numPr>
-                <w:ilvl w:val="0"/>
-                <w:numId w:val="12"/>
-              </w:numPr>
-            </w:pPr>
-            <w:r>
-              <w:t>il cliente riceverà antro mezz’ora dall’acquisto d</w:t>
-            </w:r>
-            <w:r>
-              <w:t>ell’</w:t>
-            </w:r>
-            <w:r>
-              <w:t>articolo, una mail di conferma con il link contenente il tracking della spedizione</w:t>
-            </w:r>
-          </w:p>
-        </w:tc>
-      </w:tr>
-      <w:tr>
-        <w:trPr>
-          <w:trHeight w:val="408"/>
-        </w:trPr>
-        <w:tc>
-          <w:tcPr>
-            <w:tcW w:w="2689" w:type="dxa"/>
-            <w:shd w:val="clear" w:color="auto" w:fill="4472C4" w:themeFill="accent1"/>
-          </w:tcPr>
-          <w:p>
-            <w:pPr>
-              <w:rPr>
-                <w:color w:val="FFFFFF" w:themeColor="background1"/>
-              </w:rPr>
-            </w:pPr>
-            <w:proofErr w:type="spellStart"/>
-            <w:r>
-              <w:rPr>
-                <w:color w:val="FFFFFF" w:themeColor="background1"/>
-              </w:rPr>
-              <w:t>Exceptions</w:t>
-            </w:r>
-            <w:proofErr w:type="spellEnd"/>
-          </w:p>
-        </w:tc>
-        <w:tc>
-          <w:tcPr>
-            <w:tcW w:w="6939" w:type="dxa"/>
-            <w:gridSpan w:val="2"/>
-          </w:tcPr>
-          <w:p/>
+              <w:t>L</w:t>
+            </w:r>
+            <w:r>
+              <w:t>’utente visualizza i prodotti del catalogo</w:t>
+            </w:r>
+          </w:p>
         </w:tc>
       </w:tr>
     </w:tbl>
-    <w:p/>
-    <w:p/>
-    <w:tbl>
-      <w:tblPr>
-        <w:tblStyle w:val="Grigliatabella"/>
-        <w:tblW w:w="0" w:type="auto"/>
-        <w:tblLook w:val="04A0" w:firstRow="1" w:lastRow="0" w:firstColumn="1" w:lastColumn="0" w:noHBand="0" w:noVBand="1"/>
-      </w:tblPr>
-      <w:tblGrid>
-        <w:gridCol w:w="2689"/>
-        <w:gridCol w:w="3402"/>
-        <w:gridCol w:w="3537"/>
-      </w:tblGrid>
-      <w:tr>
-        <w:trPr>
-          <w:trHeight w:val="416"/>
-        </w:trPr>
-        <w:tc>
-          <w:tcPr>
-            <w:tcW w:w="2689" w:type="dxa"/>
-            <w:tcBorders>
-              <w:top w:val="single" w:sz="4" w:space="0" w:color="auto"/>
-              <w:left w:val="single" w:sz="4" w:space="0" w:color="auto"/>
-              <w:bottom w:val="single" w:sz="4" w:space="0" w:color="auto"/>
-              <w:right w:val="single" w:sz="4" w:space="0" w:color="auto"/>
-            </w:tcBorders>
-            <w:shd w:val="clear" w:color="auto" w:fill="4472C4" w:themeFill="accent1"/>
-            <w:hideMark/>
-          </w:tcPr>
-          <w:p>
-            <w:pPr>
-              <w:rPr>
-                <w:color w:val="FFFFFF" w:themeColor="background1"/>
-              </w:rPr>
-            </w:pPr>
-            <w:r>
-              <w:rPr>
-                <w:color w:val="FFFFFF" w:themeColor="background1"/>
-              </w:rPr>
-              <w:t>ID:</w:t>
-            </w:r>
-          </w:p>
-        </w:tc>
-        <w:tc>
-          <w:tcPr>
-            <w:tcW w:w="6939" w:type="dxa"/>
-            <w:gridSpan w:val="2"/>
-            <w:tcBorders>
-              <w:top w:val="single" w:sz="4" w:space="0" w:color="auto"/>
-              <w:left w:val="single" w:sz="4" w:space="0" w:color="auto"/>
-              <w:bottom w:val="single" w:sz="4" w:space="0" w:color="auto"/>
-              <w:right w:val="single" w:sz="4" w:space="0" w:color="auto"/>
-            </w:tcBorders>
-            <w:hideMark/>
-          </w:tcPr>
-          <w:p>
-            <w:bookmarkStart w:id="7" w:name="UC07"/>
-            <w:bookmarkStart w:id="8" w:name="_GoBack"/>
-            <w:bookmarkEnd w:id="8"/>
-            <w:r>
-              <w:t>UC07</w:t>
-            </w:r>
-            <w:bookmarkEnd w:id="7"/>
-          </w:p>
-        </w:tc>
-      </w:tr>
-      <w:tr>
-        <w:trPr>
-          <w:trHeight w:val="417"/>
-        </w:trPr>
-        <w:tc>
-          <w:tcPr>
-            <w:tcW w:w="2689" w:type="dxa"/>
-            <w:tcBorders>
-              <w:top w:val="single" w:sz="4" w:space="0" w:color="auto"/>
-              <w:left w:val="single" w:sz="4" w:space="0" w:color="auto"/>
-              <w:bottom w:val="single" w:sz="4" w:space="0" w:color="auto"/>
-              <w:right w:val="single" w:sz="4" w:space="0" w:color="auto"/>
-            </w:tcBorders>
-            <w:shd w:val="clear" w:color="auto" w:fill="4472C4" w:themeFill="accent1"/>
-            <w:hideMark/>
-          </w:tcPr>
-          <w:p>
-            <w:pPr>
-              <w:rPr>
-                <w:color w:val="FFFFFF" w:themeColor="background1"/>
-              </w:rPr>
-            </w:pPr>
-            <w:r>
-              <w:rPr>
-                <w:color w:val="FFFFFF" w:themeColor="background1"/>
-              </w:rPr>
-              <w:t>Use case name:</w:t>
-            </w:r>
-          </w:p>
-        </w:tc>
-        <w:tc>
-          <w:tcPr>
-            <w:tcW w:w="6939" w:type="dxa"/>
-            <w:gridSpan w:val="2"/>
-            <w:tcBorders>
-              <w:top w:val="single" w:sz="4" w:space="0" w:color="auto"/>
-              <w:left w:val="single" w:sz="4" w:space="0" w:color="auto"/>
-              <w:bottom w:val="single" w:sz="4" w:space="0" w:color="auto"/>
-              <w:right w:val="single" w:sz="4" w:space="0" w:color="auto"/>
-            </w:tcBorders>
-            <w:hideMark/>
-          </w:tcPr>
-          <w:p>
-            <w:r>
-              <w:t>Visualizza indirizzi</w:t>
-            </w:r>
-          </w:p>
-        </w:tc>
-      </w:tr>
-      <w:tr>
-        <w:trPr>
-          <w:trHeight w:val="409"/>
-        </w:trPr>
-        <w:tc>
-          <w:tcPr>
-            <w:tcW w:w="2689" w:type="dxa"/>
-            <w:tcBorders>
-              <w:top w:val="single" w:sz="4" w:space="0" w:color="auto"/>
-              <w:left w:val="single" w:sz="4" w:space="0" w:color="auto"/>
-              <w:bottom w:val="single" w:sz="4" w:space="0" w:color="auto"/>
-              <w:right w:val="single" w:sz="4" w:space="0" w:color="auto"/>
-            </w:tcBorders>
-            <w:shd w:val="clear" w:color="auto" w:fill="4472C4" w:themeFill="accent1"/>
-            <w:hideMark/>
-          </w:tcPr>
-          <w:p>
-            <w:pPr>
-              <w:rPr>
-                <w:color w:val="FFFFFF" w:themeColor="background1"/>
-              </w:rPr>
-            </w:pPr>
-            <w:proofErr w:type="spellStart"/>
-            <w:r>
-              <w:rPr>
-                <w:color w:val="FFFFFF" w:themeColor="background1"/>
-              </w:rPr>
-              <w:t>Participating</w:t>
-            </w:r>
-            <w:proofErr w:type="spellEnd"/>
-            <w:r>
-              <w:rPr>
-                <w:color w:val="FFFFFF" w:themeColor="background1"/>
-              </w:rPr>
-              <w:t xml:space="preserve"> </w:t>
-            </w:r>
-            <w:proofErr w:type="spellStart"/>
-            <w:r>
-              <w:rPr>
-                <w:color w:val="FFFFFF" w:themeColor="background1"/>
-              </w:rPr>
-              <w:t>actors</w:t>
-            </w:r>
-            <w:proofErr w:type="spellEnd"/>
-            <w:r>
-              <w:rPr>
-                <w:color w:val="FFFFFF" w:themeColor="background1"/>
-              </w:rPr>
-              <w:t>:</w:t>
-            </w:r>
-          </w:p>
-        </w:tc>
-        <w:tc>
-          <w:tcPr>
-            <w:tcW w:w="6939" w:type="dxa"/>
-            <w:gridSpan w:val="2"/>
-            <w:tcBorders>
-              <w:top w:val="single" w:sz="4" w:space="0" w:color="auto"/>
-              <w:left w:val="single" w:sz="4" w:space="0" w:color="auto"/>
-              <w:bottom w:val="single" w:sz="4" w:space="0" w:color="auto"/>
-              <w:right w:val="single" w:sz="4" w:space="0" w:color="auto"/>
-            </w:tcBorders>
-            <w:hideMark/>
-          </w:tcPr>
-          <w:p>
-            <w:r>
-              <w:t>cliente</w:t>
-            </w:r>
-          </w:p>
-        </w:tc>
-      </w:tr>
-      <w:tr>
-        <w:trPr>
-          <w:trHeight w:val="2683"/>
-        </w:trPr>
-        <w:tc>
-          <w:tcPr>
-            <w:tcW w:w="2689" w:type="dxa"/>
-            <w:tcBorders>
-              <w:top w:val="single" w:sz="4" w:space="0" w:color="auto"/>
-              <w:left w:val="single" w:sz="4" w:space="0" w:color="auto"/>
-              <w:bottom w:val="single" w:sz="4" w:space="0" w:color="auto"/>
-              <w:right w:val="single" w:sz="4" w:space="0" w:color="auto"/>
-            </w:tcBorders>
-            <w:shd w:val="clear" w:color="auto" w:fill="4472C4" w:themeFill="accent1"/>
-            <w:hideMark/>
-          </w:tcPr>
-          <w:p>
-            <w:pPr>
-              <w:rPr>
-                <w:color w:val="FFFFFF" w:themeColor="background1"/>
-              </w:rPr>
-            </w:pPr>
-            <w:r>
-              <w:rPr>
-                <w:color w:val="FFFFFF" w:themeColor="background1"/>
-              </w:rPr>
-              <w:t>Flow of events:</w:t>
-            </w:r>
-          </w:p>
-        </w:tc>
-        <w:tc>
-          <w:tcPr>
-            <w:tcW w:w="3402" w:type="dxa"/>
-            <w:tcBorders>
-              <w:top w:val="single" w:sz="4" w:space="0" w:color="auto"/>
-              <w:left w:val="single" w:sz="4" w:space="0" w:color="auto"/>
-              <w:bottom w:val="single" w:sz="4" w:space="0" w:color="auto"/>
-              <w:right w:val="single" w:sz="4" w:space="0" w:color="auto"/>
-            </w:tcBorders>
-          </w:tcPr>
-          <w:p>
-            <w:pPr>
-              <w:rPr>
-                <w:b/>
-                <w:bCs/>
-              </w:rPr>
-            </w:pPr>
-            <w:r>
-              <w:rPr>
-                <w:b/>
-                <w:bCs/>
-              </w:rPr>
-              <w:t>Utente</w:t>
-            </w:r>
-          </w:p>
-          <w:p>
-            <w:r>
-              <w:t xml:space="preserve">1)Il cliente ha completato con successo </w:t>
-            </w:r>
-            <w:hyperlink w:anchor="UC02" w:history="1">
-              <w:r>
-                <w:rPr>
-                  <w:rStyle w:val="Collegamentoipertestuale"/>
-                </w:rPr>
-                <w:t>UC02</w:t>
-              </w:r>
-            </w:hyperlink>
-          </w:p>
-          <w:p/>
-          <w:p/>
-          <w:p>
-            <w:r>
-              <w:t>3)l’utente seleziona la scelta “area utente” tra quelle a disposizione</w:t>
-            </w:r>
-          </w:p>
-          <w:p/>
-          <w:p/>
-          <w:p/>
-          <w:p>
-            <w:r>
-              <w:t>5)l’utente clicca sul pulsante “I miei Indirizzi”</w:t>
-            </w:r>
-          </w:p>
-          <w:p/>
-        </w:tc>
-        <w:tc>
-          <w:tcPr>
-            <w:tcW w:w="3537" w:type="dxa"/>
-            <w:tcBorders>
-              <w:top w:val="single" w:sz="4" w:space="0" w:color="auto"/>
-              <w:left w:val="single" w:sz="4" w:space="0" w:color="auto"/>
-              <w:bottom w:val="single" w:sz="4" w:space="0" w:color="auto"/>
-              <w:right w:val="single" w:sz="4" w:space="0" w:color="auto"/>
-            </w:tcBorders>
-          </w:tcPr>
-          <w:p>
-            <w:pPr>
-              <w:rPr>
-                <w:b/>
-                <w:bCs/>
-              </w:rPr>
-            </w:pPr>
-            <w:r>
-              <w:rPr>
-                <w:b/>
-                <w:bCs/>
-              </w:rPr>
-              <w:t>Sistema</w:t>
-            </w:r>
-          </w:p>
-          <w:p/>
-          <w:p/>
-          <w:p>
-            <w:r>
-              <w:t xml:space="preserve">2)il sistema </w:t>
-            </w:r>
-            <w:r>
-              <w:t>mostra la pagina principale del sito</w:t>
-            </w:r>
-          </w:p>
-          <w:p/>
-          <w:p/>
-          <w:p>
-            <w:r>
-              <w:t xml:space="preserve">4)il sistema mostra le funzionalità relative all’ Area Utente, tra esse </w:t>
-            </w:r>
-            <w:r>
-              <w:t>è</w:t>
-            </w:r>
-            <w:r>
-              <w:t xml:space="preserve"> presente la voce “I miei Indirizzi”</w:t>
-            </w:r>
-          </w:p>
-          <w:p/>
-          <w:p/>
-          <w:p>
-            <w:r>
-              <w:t>6)il sistema mostra la pagina con tutti gli indirizzi dell’utente memorizzati nel sistema</w:t>
-            </w:r>
-          </w:p>
-        </w:tc>
-      </w:tr>
-      <w:tr>
-        <w:trPr>
-          <w:trHeight w:val="424"/>
-        </w:trPr>
-        <w:tc>
-          <w:tcPr>
-            <w:tcW w:w="2689" w:type="dxa"/>
-            <w:tcBorders>
-              <w:top w:val="single" w:sz="4" w:space="0" w:color="auto"/>
-              <w:left w:val="single" w:sz="4" w:space="0" w:color="auto"/>
-              <w:bottom w:val="single" w:sz="4" w:space="0" w:color="auto"/>
-              <w:right w:val="single" w:sz="4" w:space="0" w:color="auto"/>
-            </w:tcBorders>
-            <w:shd w:val="clear" w:color="auto" w:fill="4472C4" w:themeFill="accent1"/>
-            <w:hideMark/>
-          </w:tcPr>
-          <w:p>
-            <w:pPr>
-              <w:rPr>
-                <w:color w:val="FFFFFF" w:themeColor="background1"/>
-              </w:rPr>
-            </w:pPr>
-            <w:r>
-              <w:rPr>
-                <w:color w:val="FFFFFF" w:themeColor="background1"/>
-              </w:rPr>
-              <w:t xml:space="preserve">Entry </w:t>
-            </w:r>
-            <w:proofErr w:type="spellStart"/>
-            <w:r>
-              <w:rPr>
-                <w:color w:val="FFFFFF" w:themeColor="background1"/>
-              </w:rPr>
-              <w:t>conditions</w:t>
-            </w:r>
-            <w:proofErr w:type="spellEnd"/>
-            <w:r>
-              <w:rPr>
-                <w:color w:val="FFFFFF" w:themeColor="background1"/>
-              </w:rPr>
-              <w:t>:</w:t>
-            </w:r>
-          </w:p>
-        </w:tc>
-        <w:tc>
-          <w:tcPr>
-            <w:tcW w:w="6939" w:type="dxa"/>
-            <w:gridSpan w:val="2"/>
-            <w:tcBorders>
-              <w:top w:val="single" w:sz="4" w:space="0" w:color="auto"/>
-              <w:left w:val="single" w:sz="4" w:space="0" w:color="auto"/>
-              <w:bottom w:val="single" w:sz="4" w:space="0" w:color="auto"/>
-              <w:right w:val="single" w:sz="4" w:space="0" w:color="auto"/>
-            </w:tcBorders>
-            <w:hideMark/>
-          </w:tcPr>
-          <w:p>
-            <w:r>
-              <w:t>il cliente è registrato al sito e ha effettuato il login</w:t>
-            </w:r>
-          </w:p>
-        </w:tc>
-      </w:tr>
-      <w:tr>
-        <w:trPr>
-          <w:trHeight w:val="416"/>
-        </w:trPr>
-        <w:tc>
-          <w:tcPr>
-            <w:tcW w:w="2689" w:type="dxa"/>
-            <w:tcBorders>
-              <w:top w:val="single" w:sz="4" w:space="0" w:color="auto"/>
-              <w:left w:val="single" w:sz="4" w:space="0" w:color="auto"/>
-              <w:bottom w:val="single" w:sz="4" w:space="0" w:color="auto"/>
-              <w:right w:val="single" w:sz="4" w:space="0" w:color="auto"/>
-            </w:tcBorders>
-            <w:shd w:val="clear" w:color="auto" w:fill="4472C4" w:themeFill="accent1"/>
-            <w:hideMark/>
-          </w:tcPr>
-          <w:p>
-            <w:pPr>
-              <w:rPr>
-                <w:color w:val="FFFFFF" w:themeColor="background1"/>
-              </w:rPr>
-            </w:pPr>
-            <w:r>
-              <w:rPr>
-                <w:color w:val="FFFFFF" w:themeColor="background1"/>
-              </w:rPr>
-              <w:t xml:space="preserve">Exit </w:t>
-            </w:r>
-            <w:proofErr w:type="spellStart"/>
-            <w:r>
-              <w:rPr>
-                <w:color w:val="FFFFFF" w:themeColor="background1"/>
-              </w:rPr>
-              <w:t>conditions</w:t>
-            </w:r>
-            <w:proofErr w:type="spellEnd"/>
-            <w:r>
-              <w:rPr>
-                <w:color w:val="FFFFFF" w:themeColor="background1"/>
-              </w:rPr>
-              <w:t>:</w:t>
-            </w:r>
-          </w:p>
-        </w:tc>
-        <w:tc>
-          <w:tcPr>
-            <w:tcW w:w="6939" w:type="dxa"/>
-            <w:gridSpan w:val="2"/>
-            <w:tcBorders>
-              <w:top w:val="single" w:sz="4" w:space="0" w:color="auto"/>
-              <w:left w:val="single" w:sz="4" w:space="0" w:color="auto"/>
-              <w:bottom w:val="single" w:sz="4" w:space="0" w:color="auto"/>
-              <w:right w:val="single" w:sz="4" w:space="0" w:color="auto"/>
-            </w:tcBorders>
-            <w:hideMark/>
-          </w:tcPr>
-          <w:p>
-            <w:r>
-              <w:t>il cliente visualizza le informazioni</w:t>
-            </w:r>
-            <w:r>
-              <w:t xml:space="preserve"> dei suoi </w:t>
-            </w:r>
-            <w:r>
-              <w:t>indirizzi</w:t>
-            </w:r>
-          </w:p>
-        </w:tc>
-      </w:tr>
-      <w:tr>
-        <w:trPr>
-          <w:trHeight w:val="408"/>
-        </w:trPr>
-        <w:tc>
-          <w:tcPr>
-            <w:tcW w:w="2689" w:type="dxa"/>
-            <w:tcBorders>
-              <w:top w:val="single" w:sz="4" w:space="0" w:color="auto"/>
-              <w:left w:val="single" w:sz="4" w:space="0" w:color="auto"/>
-              <w:bottom w:val="single" w:sz="4" w:space="0" w:color="auto"/>
-              <w:right w:val="single" w:sz="4" w:space="0" w:color="auto"/>
-            </w:tcBorders>
-            <w:shd w:val="clear" w:color="auto" w:fill="4472C4" w:themeFill="accent1"/>
-            <w:hideMark/>
-          </w:tcPr>
-          <w:p>
-            <w:pPr>
-              <w:rPr>
-                <w:color w:val="FFFFFF" w:themeColor="background1"/>
-              </w:rPr>
-            </w:pPr>
-            <w:r>
-              <w:rPr>
-                <w:color w:val="FFFFFF" w:themeColor="background1"/>
-              </w:rPr>
-              <w:t xml:space="preserve">Quality </w:t>
-            </w:r>
-            <w:proofErr w:type="spellStart"/>
-            <w:r>
-              <w:rPr>
-                <w:color w:val="FFFFFF" w:themeColor="background1"/>
-              </w:rPr>
-              <w:t>requirements</w:t>
-            </w:r>
-            <w:proofErr w:type="spellEnd"/>
-            <w:r>
-              <w:rPr>
-                <w:color w:val="FFFFFF" w:themeColor="background1"/>
-              </w:rPr>
-              <w:t>:</w:t>
-            </w:r>
-          </w:p>
-        </w:tc>
-        <w:tc>
-          <w:tcPr>
-            <w:tcW w:w="6939" w:type="dxa"/>
-            <w:gridSpan w:val="2"/>
-            <w:tcBorders>
-              <w:top w:val="single" w:sz="4" w:space="0" w:color="auto"/>
-              <w:left w:val="single" w:sz="4" w:space="0" w:color="auto"/>
-              <w:bottom w:val="single" w:sz="4" w:space="0" w:color="auto"/>
-              <w:right w:val="single" w:sz="4" w:space="0" w:color="auto"/>
-            </w:tcBorders>
-            <w:hideMark/>
-          </w:tcPr>
-          <w:p/>
-        </w:tc>
-      </w:tr>
-      <w:tr>
-        <w:trPr>
-          <w:trHeight w:val="408"/>
-        </w:trPr>
-        <w:tc>
-          <w:tcPr>
-            <w:tcW w:w="2689" w:type="dxa"/>
-            <w:tcBorders>
-              <w:top w:val="single" w:sz="4" w:space="0" w:color="auto"/>
-              <w:left w:val="single" w:sz="4" w:space="0" w:color="auto"/>
-              <w:bottom w:val="single" w:sz="4" w:space="0" w:color="auto"/>
-              <w:right w:val="single" w:sz="4" w:space="0" w:color="auto"/>
-            </w:tcBorders>
-            <w:shd w:val="clear" w:color="auto" w:fill="4472C4" w:themeFill="accent1"/>
-            <w:hideMark/>
-          </w:tcPr>
-          <w:p>
-            <w:pPr>
-              <w:rPr>
-                <w:color w:val="FFFFFF" w:themeColor="background1"/>
-              </w:rPr>
-            </w:pPr>
-            <w:proofErr w:type="spellStart"/>
-            <w:r>
-              <w:rPr>
-                <w:color w:val="FFFFFF" w:themeColor="background1"/>
-              </w:rPr>
-              <w:t>Exceptions</w:t>
-            </w:r>
-            <w:proofErr w:type="spellEnd"/>
-          </w:p>
-        </w:tc>
-        <w:tc>
-          <w:tcPr>
-            <w:tcW w:w="6939" w:type="dxa"/>
-            <w:gridSpan w:val="2"/>
-            <w:tcBorders>
-              <w:top w:val="single" w:sz="4" w:space="0" w:color="auto"/>
-              <w:left w:val="single" w:sz="4" w:space="0" w:color="auto"/>
-              <w:bottom w:val="single" w:sz="4" w:space="0" w:color="auto"/>
-              <w:right w:val="single" w:sz="4" w:space="0" w:color="auto"/>
-            </w:tcBorders>
-          </w:tcPr>
-          <w:p/>
-        </w:tc>
-      </w:tr>
-    </w:tbl>
-    <w:p/>
-    <w:p/>
-    <w:p/>
-    <w:p/>
-    <w:p/>
-    <w:p/>
     <w:p/>
     <w:p/>
     <w:p/>
@@ -3623,6 +1549,813 @@
         <w:tc>
           <w:tcPr>
             <w:tcW w:w="2689" w:type="dxa"/>
+            <w:shd w:val="clear" w:color="auto" w:fill="4472C4" w:themeFill="accent1"/>
+          </w:tcPr>
+          <w:p>
+            <w:pPr>
+              <w:rPr>
+                <w:color w:val="FFFFFF" w:themeColor="background1"/>
+              </w:rPr>
+            </w:pPr>
+            <w:r>
+              <w:rPr>
+                <w:color w:val="FFFFFF" w:themeColor="background1"/>
+              </w:rPr>
+              <w:lastRenderedPageBreak/>
+              <w:t>ID:</w:t>
+            </w:r>
+          </w:p>
+        </w:tc>
+        <w:tc>
+          <w:tcPr>
+            <w:tcW w:w="6939" w:type="dxa"/>
+            <w:gridSpan w:val="2"/>
+          </w:tcPr>
+          <w:p>
+            <w:bookmarkStart w:id="6" w:name="UC05"/>
+            <w:r>
+              <w:t>UC05</w:t>
+            </w:r>
+            <w:bookmarkEnd w:id="6"/>
+          </w:p>
+        </w:tc>
+      </w:tr>
+      <w:tr>
+        <w:trPr>
+          <w:trHeight w:val="417"/>
+        </w:trPr>
+        <w:tc>
+          <w:tcPr>
+            <w:tcW w:w="2689" w:type="dxa"/>
+            <w:shd w:val="clear" w:color="auto" w:fill="4472C4" w:themeFill="accent1"/>
+          </w:tcPr>
+          <w:p>
+            <w:pPr>
+              <w:rPr>
+                <w:color w:val="FFFFFF" w:themeColor="background1"/>
+              </w:rPr>
+            </w:pPr>
+            <w:r>
+              <w:rPr>
+                <w:color w:val="FFFFFF" w:themeColor="background1"/>
+              </w:rPr>
+              <w:t>Use case name:</w:t>
+            </w:r>
+          </w:p>
+        </w:tc>
+        <w:tc>
+          <w:tcPr>
+            <w:tcW w:w="6939" w:type="dxa"/>
+            <w:gridSpan w:val="2"/>
+          </w:tcPr>
+          <w:p>
+            <w:r>
+              <w:t>Aggiungi prodotti al carrello</w:t>
+            </w:r>
+          </w:p>
+        </w:tc>
+      </w:tr>
+      <w:tr>
+        <w:trPr>
+          <w:trHeight w:val="409"/>
+        </w:trPr>
+        <w:tc>
+          <w:tcPr>
+            <w:tcW w:w="2689" w:type="dxa"/>
+            <w:shd w:val="clear" w:color="auto" w:fill="4472C4" w:themeFill="accent1"/>
+          </w:tcPr>
+          <w:p>
+            <w:pPr>
+              <w:rPr>
+                <w:color w:val="FFFFFF" w:themeColor="background1"/>
+              </w:rPr>
+            </w:pPr>
+            <w:r>
+              <w:rPr>
+                <w:color w:val="FFFFFF" w:themeColor="background1"/>
+              </w:rPr>
+              <w:t>Participating actors:</w:t>
+            </w:r>
+          </w:p>
+        </w:tc>
+        <w:tc>
+          <w:tcPr>
+            <w:tcW w:w="6939" w:type="dxa"/>
+            <w:gridSpan w:val="2"/>
+          </w:tcPr>
+          <w:p>
+            <w:r>
+              <w:t>U</w:t>
+            </w:r>
+            <w:r>
+              <w:t>tente</w:t>
+            </w:r>
+          </w:p>
+        </w:tc>
+      </w:tr>
+      <w:tr>
+        <w:trPr>
+          <w:trHeight w:val="1907"/>
+        </w:trPr>
+        <w:tc>
+          <w:tcPr>
+            <w:tcW w:w="2689" w:type="dxa"/>
+            <w:shd w:val="clear" w:color="auto" w:fill="4472C4" w:themeFill="accent1"/>
+          </w:tcPr>
+          <w:p>
+            <w:pPr>
+              <w:rPr>
+                <w:color w:val="FFFFFF" w:themeColor="background1"/>
+              </w:rPr>
+            </w:pPr>
+            <w:r>
+              <w:rPr>
+                <w:color w:val="FFFFFF" w:themeColor="background1"/>
+              </w:rPr>
+              <w:t>Flow of events:</w:t>
+            </w:r>
+          </w:p>
+        </w:tc>
+        <w:tc>
+          <w:tcPr>
+            <w:tcW w:w="3402" w:type="dxa"/>
+          </w:tcPr>
+          <w:p>
+            <w:pPr>
+              <w:rPr>
+                <w:b/>
+                <w:bCs/>
+              </w:rPr>
+            </w:pPr>
+            <w:r>
+              <w:rPr>
+                <w:b/>
+                <w:bCs/>
+              </w:rPr>
+              <w:t>Utente</w:t>
+            </w:r>
+          </w:p>
+          <w:p>
+            <w:r>
+              <w:t>1</w:t>
+            </w:r>
+            <w:r>
+              <w:t>)</w:t>
+            </w:r>
+            <w:r>
+              <w:t>L</w:t>
+            </w:r>
+            <w:r>
+              <w:t>’utente</w:t>
+            </w:r>
+            <w:r>
+              <w:t xml:space="preserve"> seleziona una taglia e </w:t>
+            </w:r>
+            <w:r>
+              <w:t>clicca su “Aggiungi al carrello”</w:t>
+            </w:r>
+          </w:p>
+          <w:p/>
+        </w:tc>
+        <w:tc>
+          <w:tcPr>
+            <w:tcW w:w="3537" w:type="dxa"/>
+          </w:tcPr>
+          <w:p>
+            <w:pPr>
+              <w:rPr>
+                <w:b/>
+                <w:bCs/>
+              </w:rPr>
+            </w:pPr>
+            <w:r>
+              <w:rPr>
+                <w:b/>
+                <w:bCs/>
+              </w:rPr>
+              <w:t>Sistema</w:t>
+            </w:r>
+          </w:p>
+          <w:p/>
+          <w:p/>
+          <w:p>
+            <w:r>
+              <w:t>2</w:t>
+            </w:r>
+            <w:r>
+              <w:t>)il sistema memorizza la scelta dell’utente che avrà a disposizione l’articolo nel carrello</w:t>
+            </w:r>
+          </w:p>
+        </w:tc>
+      </w:tr>
+      <w:tr>
+        <w:trPr>
+          <w:trHeight w:val="424"/>
+        </w:trPr>
+        <w:tc>
+          <w:tcPr>
+            <w:tcW w:w="2689" w:type="dxa"/>
+            <w:shd w:val="clear" w:color="auto" w:fill="4472C4" w:themeFill="accent1"/>
+          </w:tcPr>
+          <w:p>
+            <w:pPr>
+              <w:rPr>
+                <w:color w:val="FFFFFF" w:themeColor="background1"/>
+              </w:rPr>
+            </w:pPr>
+            <w:r>
+              <w:rPr>
+                <w:color w:val="FFFFFF" w:themeColor="background1"/>
+              </w:rPr>
+              <w:t>Entry conditions:</w:t>
+            </w:r>
+          </w:p>
+        </w:tc>
+        <w:tc>
+          <w:tcPr>
+            <w:tcW w:w="6939" w:type="dxa"/>
+            <w:gridSpan w:val="2"/>
+          </w:tcPr>
+          <w:p>
+            <w:r>
+              <w:t>L</w:t>
+            </w:r>
+            <w:r>
+              <w:t>’utente</w:t>
+            </w:r>
+            <w:r>
+              <w:t xml:space="preserve"> ha eseguito l’accesso al sito</w:t>
+            </w:r>
+            <w:r>
+              <w:t xml:space="preserve"> e ha selezionato almeno un articolo nel catalogo dei prodotti</w:t>
+            </w:r>
+          </w:p>
+        </w:tc>
+      </w:tr>
+      <w:tr>
+        <w:trPr>
+          <w:trHeight w:val="416"/>
+        </w:trPr>
+        <w:tc>
+          <w:tcPr>
+            <w:tcW w:w="2689" w:type="dxa"/>
+            <w:shd w:val="clear" w:color="auto" w:fill="4472C4" w:themeFill="accent1"/>
+          </w:tcPr>
+          <w:p>
+            <w:pPr>
+              <w:rPr>
+                <w:color w:val="FFFFFF" w:themeColor="background1"/>
+              </w:rPr>
+            </w:pPr>
+            <w:r>
+              <w:rPr>
+                <w:color w:val="FFFFFF" w:themeColor="background1"/>
+              </w:rPr>
+              <w:t>Exit conditions:</w:t>
+            </w:r>
+          </w:p>
+        </w:tc>
+        <w:tc>
+          <w:tcPr>
+            <w:tcW w:w="6939" w:type="dxa"/>
+            <w:gridSpan w:val="2"/>
+          </w:tcPr>
+          <w:p>
+            <w:r>
+              <w:t>I</w:t>
+            </w:r>
+            <w:r>
+              <w:t xml:space="preserve">l </w:t>
+            </w:r>
+            <w:r>
+              <w:t>carrello mostra il prodotto inserito dall’utente</w:t>
+            </w:r>
+          </w:p>
+        </w:tc>
+      </w:tr>
+      <w:tr>
+        <w:trPr>
+          <w:trHeight w:val="408"/>
+        </w:trPr>
+        <w:tc>
+          <w:tcPr>
+            <w:tcW w:w="2689" w:type="dxa"/>
+            <w:shd w:val="clear" w:color="auto" w:fill="4472C4" w:themeFill="accent1"/>
+          </w:tcPr>
+          <w:p>
+            <w:pPr>
+              <w:rPr>
+                <w:color w:val="FFFFFF" w:themeColor="background1"/>
+              </w:rPr>
+            </w:pPr>
+            <w:r>
+              <w:rPr>
+                <w:color w:val="FFFFFF" w:themeColor="background1"/>
+              </w:rPr>
+              <w:t>Exceptions</w:t>
+            </w:r>
+          </w:p>
+        </w:tc>
+        <w:tc>
+          <w:tcPr>
+            <w:tcW w:w="6939" w:type="dxa"/>
+            <w:gridSpan w:val="2"/>
+          </w:tcPr>
+          <w:p/>
+        </w:tc>
+      </w:tr>
+    </w:tbl>
+    <w:p/>
+    <w:p/>
+    <w:p/>
+    <w:p/>
+    <w:tbl>
+      <w:tblPr>
+        <w:tblStyle w:val="Grigliatabella"/>
+        <w:tblW w:w="0" w:type="auto"/>
+        <w:tblLook w:val="04A0" w:firstRow="1" w:lastRow="0" w:firstColumn="1" w:lastColumn="0" w:noHBand="0" w:noVBand="1"/>
+      </w:tblPr>
+      <w:tblGrid>
+        <w:gridCol w:w="2689"/>
+        <w:gridCol w:w="3402"/>
+        <w:gridCol w:w="3537"/>
+      </w:tblGrid>
+      <w:tr>
+        <w:trPr>
+          <w:trHeight w:val="389"/>
+        </w:trPr>
+        <w:tc>
+          <w:tcPr>
+            <w:tcW w:w="2689" w:type="dxa"/>
+            <w:shd w:val="clear" w:color="auto" w:fill="4472C4" w:themeFill="accent1"/>
+          </w:tcPr>
+          <w:p>
+            <w:pPr>
+              <w:rPr>
+                <w:color w:val="FFFFFF" w:themeColor="background1"/>
+              </w:rPr>
+            </w:pPr>
+            <w:r>
+              <w:rPr>
+                <w:color w:val="FFFFFF" w:themeColor="background1"/>
+              </w:rPr>
+              <w:t>ID:</w:t>
+            </w:r>
+          </w:p>
+        </w:tc>
+        <w:tc>
+          <w:tcPr>
+            <w:tcW w:w="6939" w:type="dxa"/>
+            <w:gridSpan w:val="2"/>
+          </w:tcPr>
+          <w:p>
+            <w:r>
+              <w:t>UC06</w:t>
+            </w:r>
+          </w:p>
+        </w:tc>
+      </w:tr>
+      <w:tr>
+        <w:trPr>
+          <w:trHeight w:val="417"/>
+        </w:trPr>
+        <w:tc>
+          <w:tcPr>
+            <w:tcW w:w="2689" w:type="dxa"/>
+            <w:shd w:val="clear" w:color="auto" w:fill="4472C4" w:themeFill="accent1"/>
+          </w:tcPr>
+          <w:p>
+            <w:pPr>
+              <w:rPr>
+                <w:color w:val="FFFFFF" w:themeColor="background1"/>
+              </w:rPr>
+            </w:pPr>
+            <w:r>
+              <w:rPr>
+                <w:color w:val="FFFFFF" w:themeColor="background1"/>
+              </w:rPr>
+              <w:t>Use case name:</w:t>
+            </w:r>
+          </w:p>
+        </w:tc>
+        <w:tc>
+          <w:tcPr>
+            <w:tcW w:w="6939" w:type="dxa"/>
+            <w:gridSpan w:val="2"/>
+          </w:tcPr>
+          <w:p>
+            <w:r>
+              <w:t>Completa un ordine</w:t>
+            </w:r>
+          </w:p>
+        </w:tc>
+      </w:tr>
+      <w:tr>
+        <w:trPr>
+          <w:trHeight w:val="409"/>
+        </w:trPr>
+        <w:tc>
+          <w:tcPr>
+            <w:tcW w:w="2689" w:type="dxa"/>
+            <w:shd w:val="clear" w:color="auto" w:fill="4472C4" w:themeFill="accent1"/>
+          </w:tcPr>
+          <w:p>
+            <w:pPr>
+              <w:rPr>
+                <w:color w:val="FFFFFF" w:themeColor="background1"/>
+              </w:rPr>
+            </w:pPr>
+            <w:r>
+              <w:rPr>
+                <w:color w:val="FFFFFF" w:themeColor="background1"/>
+              </w:rPr>
+              <w:t>Participating actors:</w:t>
+            </w:r>
+          </w:p>
+        </w:tc>
+        <w:tc>
+          <w:tcPr>
+            <w:tcW w:w="6939" w:type="dxa"/>
+            <w:gridSpan w:val="2"/>
+          </w:tcPr>
+          <w:p>
+            <w:r>
+              <w:t>U</w:t>
+            </w:r>
+            <w:r>
+              <w:t>tente</w:t>
+            </w:r>
+          </w:p>
+        </w:tc>
+      </w:tr>
+      <w:tr>
+        <w:trPr>
+          <w:trHeight w:val="2683"/>
+        </w:trPr>
+        <w:tc>
+          <w:tcPr>
+            <w:tcW w:w="2689" w:type="dxa"/>
+            <w:shd w:val="clear" w:color="auto" w:fill="4472C4" w:themeFill="accent1"/>
+          </w:tcPr>
+          <w:p>
+            <w:pPr>
+              <w:rPr>
+                <w:color w:val="FFFFFF" w:themeColor="background1"/>
+              </w:rPr>
+            </w:pPr>
+            <w:r>
+              <w:rPr>
+                <w:color w:val="FFFFFF" w:themeColor="background1"/>
+              </w:rPr>
+              <w:t>Flow of events:</w:t>
+            </w:r>
+          </w:p>
+        </w:tc>
+        <w:tc>
+          <w:tcPr>
+            <w:tcW w:w="3402" w:type="dxa"/>
+          </w:tcPr>
+          <w:p>
+            <w:pPr>
+              <w:rPr>
+                <w:b/>
+                <w:bCs/>
+              </w:rPr>
+            </w:pPr>
+            <w:r>
+              <w:rPr>
+                <w:b/>
+                <w:bCs/>
+              </w:rPr>
+              <w:t>Utente</w:t>
+            </w:r>
+          </w:p>
+          <w:p>
+            <w:r>
+              <w:t>1</w:t>
+            </w:r>
+            <w:r>
+              <w:t>)</w:t>
+            </w:r>
+            <w:r>
+              <w:t>L</w:t>
+            </w:r>
+            <w:r>
+              <w:t>’utente seleziona la scelta “Acquista”</w:t>
+            </w:r>
+            <w:r>
+              <w:t xml:space="preserve"> nel Carrello</w:t>
+            </w:r>
+          </w:p>
+          <w:p/>
+          <w:p/>
+          <w:p/>
+          <w:p/>
+          <w:p>
+            <w:r>
+              <w:t>3</w:t>
+            </w:r>
+            <w:r>
+              <w:t>)l’utente seleziona la scelta riguardante l’indirizzo fornito in fase di registrazione o in caso decida di inserirne un altro seleziona la scelta “Aggiungi Indirizzo</w:t>
+            </w:r>
+            <w:r>
+              <w:t>”</w:t>
+            </w:r>
+            <w:r>
+              <w:t xml:space="preserve"> e completa l’</w:t>
+            </w:r>
+            <w:hyperlink w:anchor="UC08" w:history="1">
+              <w:r>
+                <w:rPr>
+                  <w:rStyle w:val="Collegamentoipertestuale"/>
+                </w:rPr>
+                <w:t>UC08</w:t>
+              </w:r>
+            </w:hyperlink>
+            <w:r>
+              <w:t>. A questo punto seleziona “Procedi con l’ordine”</w:t>
+            </w:r>
+          </w:p>
+          <w:p/>
+          <w:p/>
+          <w:p/>
+          <w:p/>
+          <w:p/>
+          <w:p>
+            <w:r>
+              <w:t>5</w:t>
+            </w:r>
+            <w:r>
+              <w:t>)</w:t>
+            </w:r>
+            <w:r>
+              <w:t>l’utente</w:t>
+            </w:r>
+            <w:r>
+              <w:t xml:space="preserve"> seleziona un metodo di pagamento registrato in precedenza oppure ne fornisce un</w:t>
+            </w:r>
+            <w:r>
+              <w:t>o</w:t>
+            </w:r>
+            <w:r>
+              <w:t xml:space="preserve"> nuovo</w:t>
+            </w:r>
+            <w:r>
+              <w:t xml:space="preserve">, selezionando “Aggiungi una </w:t>
+            </w:r>
+            <w:r>
+              <w:lastRenderedPageBreak/>
+              <w:t>carta di credito” e completando l’UC12. A questo punto seleziona “Procedi con l’ordine”</w:t>
+            </w:r>
+          </w:p>
+          <w:p/>
+          <w:p/>
+          <w:p/>
+          <w:p>
+            <w:r>
+              <w:t>7</w:t>
+            </w:r>
+            <w:r>
+              <w:t>)l’utente seleziona la voce “Concludi ordine”</w:t>
+            </w:r>
+          </w:p>
+        </w:tc>
+        <w:tc>
+          <w:tcPr>
+            <w:tcW w:w="3537" w:type="dxa"/>
+          </w:tcPr>
+          <w:p>
+            <w:pPr>
+              <w:rPr>
+                <w:b/>
+                <w:bCs/>
+              </w:rPr>
+            </w:pPr>
+            <w:r>
+              <w:rPr>
+                <w:b/>
+                <w:bCs/>
+              </w:rPr>
+              <w:lastRenderedPageBreak/>
+              <w:t>Sistema</w:t>
+            </w:r>
+          </w:p>
+          <w:p/>
+          <w:p/>
+          <w:p>
+            <w:r>
+              <w:t>2</w:t>
+            </w:r>
+            <w:r>
+              <w:t>)il sistema chiede di specificare l’indirizzo di consegna e di proseguire</w:t>
+            </w:r>
+          </w:p>
+          <w:p/>
+          <w:p/>
+          <w:p/>
+          <w:p/>
+          <w:p/>
+          <w:p/>
+          <w:p/>
+          <w:p/>
+          <w:p/>
+          <w:p>
+            <w:r>
+              <w:t>4</w:t>
+            </w:r>
+            <w:r>
+              <w:t>)il sistema mostra la pagina relativa alla specifica del metodo di pagamento che il cliente intende utilizzare</w:t>
+            </w:r>
+          </w:p>
+          <w:p/>
+          <w:p/>
+          <w:p/>
+          <w:p/>
+          <w:p/>
+          <w:p/>
+          <w:p/>
+          <w:p/>
+          <w:p>
+            <w:r>
+              <w:t>6</w:t>
+            </w:r>
+            <w:r>
+              <w:t xml:space="preserve">)il sistema mostra la pagina di riepilogo dell’ordine con tutte le scelte </w:t>
+            </w:r>
+            <w:r>
+              <w:t xml:space="preserve">effettuate </w:t>
+            </w:r>
+            <w:r>
+              <w:t xml:space="preserve">dall’utente </w:t>
+            </w:r>
+          </w:p>
+          <w:p/>
+          <w:p/>
+          <w:p>
+            <w:r>
+              <w:t>8</w:t>
+            </w:r>
+            <w:r>
+              <w:t xml:space="preserve">)il sistema tramite un messaggio informa l’utente </w:t>
+            </w:r>
+            <w:r>
+              <w:t xml:space="preserve">che </w:t>
+            </w:r>
+            <w:r>
+              <w:t>l’ordine</w:t>
+            </w:r>
+            <w:r>
+              <w:t xml:space="preserve"> è stato completato con successo</w:t>
+            </w:r>
+          </w:p>
+        </w:tc>
+      </w:tr>
+      <w:tr>
+        <w:trPr>
+          <w:trHeight w:val="424"/>
+        </w:trPr>
+        <w:tc>
+          <w:tcPr>
+            <w:tcW w:w="2689" w:type="dxa"/>
+            <w:shd w:val="clear" w:color="auto" w:fill="4472C4" w:themeFill="accent1"/>
+          </w:tcPr>
+          <w:p>
+            <w:pPr>
+              <w:rPr>
+                <w:color w:val="FFFFFF" w:themeColor="background1"/>
+              </w:rPr>
+            </w:pPr>
+            <w:r>
+              <w:rPr>
+                <w:color w:val="FFFFFF" w:themeColor="background1"/>
+              </w:rPr>
+              <w:lastRenderedPageBreak/>
+              <w:t>Entry conditions:</w:t>
+            </w:r>
+          </w:p>
+        </w:tc>
+        <w:tc>
+          <w:tcPr>
+            <w:tcW w:w="6939" w:type="dxa"/>
+            <w:gridSpan w:val="2"/>
+          </w:tcPr>
+          <w:p>
+            <w:r>
+              <w:t>L</w:t>
+            </w:r>
+            <w:r>
+              <w:t>’utente</w:t>
+            </w:r>
+            <w:r>
+              <w:t xml:space="preserve"> ha effettuato login</w:t>
+            </w:r>
+            <w:r>
+              <w:t xml:space="preserve"> e ha almeno un prodotto nel carrello</w:t>
+            </w:r>
+          </w:p>
+        </w:tc>
+      </w:tr>
+      <w:tr>
+        <w:trPr>
+          <w:trHeight w:val="416"/>
+        </w:trPr>
+        <w:tc>
+          <w:tcPr>
+            <w:tcW w:w="2689" w:type="dxa"/>
+            <w:shd w:val="clear" w:color="auto" w:fill="4472C4" w:themeFill="accent1"/>
+          </w:tcPr>
+          <w:p>
+            <w:pPr>
+              <w:rPr>
+                <w:color w:val="FFFFFF" w:themeColor="background1"/>
+              </w:rPr>
+            </w:pPr>
+            <w:r>
+              <w:rPr>
+                <w:color w:val="FFFFFF" w:themeColor="background1"/>
+              </w:rPr>
+              <w:t>Exit conditions:</w:t>
+            </w:r>
+          </w:p>
+        </w:tc>
+        <w:tc>
+          <w:tcPr>
+            <w:tcW w:w="6939" w:type="dxa"/>
+            <w:gridSpan w:val="2"/>
+          </w:tcPr>
+          <w:p>
+            <w:r>
+              <w:t>L</w:t>
+            </w:r>
+            <w:r>
+              <w:t>’utente</w:t>
+            </w:r>
+            <w:r>
+              <w:t xml:space="preserve"> ha co</w:t>
+            </w:r>
+            <w:r>
+              <w:t>mpletato</w:t>
+            </w:r>
+            <w:r>
+              <w:t xml:space="preserve"> l’acquisto</w:t>
+            </w:r>
+          </w:p>
+        </w:tc>
+      </w:tr>
+      <w:tr>
+        <w:trPr>
+          <w:trHeight w:val="408"/>
+        </w:trPr>
+        <w:tc>
+          <w:tcPr>
+            <w:tcW w:w="2689" w:type="dxa"/>
+            <w:shd w:val="clear" w:color="auto" w:fill="4472C4" w:themeFill="accent1"/>
+          </w:tcPr>
+          <w:p>
+            <w:pPr>
+              <w:rPr>
+                <w:color w:val="FFFFFF" w:themeColor="background1"/>
+              </w:rPr>
+            </w:pPr>
+            <w:r>
+              <w:rPr>
+                <w:color w:val="FFFFFF" w:themeColor="background1"/>
+              </w:rPr>
+              <w:t>Exceptions</w:t>
+            </w:r>
+          </w:p>
+        </w:tc>
+        <w:tc>
+          <w:tcPr>
+            <w:tcW w:w="6939" w:type="dxa"/>
+            <w:gridSpan w:val="2"/>
+          </w:tcPr>
+          <w:p/>
+        </w:tc>
+      </w:tr>
+    </w:tbl>
+    <w:p/>
+    <w:p/>
+    <w:p/>
+    <w:p/>
+    <w:tbl>
+      <w:tblPr>
+        <w:tblStyle w:val="Grigliatabella"/>
+        <w:tblW w:w="0" w:type="auto"/>
+        <w:tblLook w:val="04A0" w:firstRow="1" w:lastRow="0" w:firstColumn="1" w:lastColumn="0" w:noHBand="0" w:noVBand="1"/>
+      </w:tblPr>
+      <w:tblGrid>
+        <w:gridCol w:w="2689"/>
+        <w:gridCol w:w="3402"/>
+        <w:gridCol w:w="3537"/>
+      </w:tblGrid>
+      <w:tr>
+        <w:trPr>
+          <w:trHeight w:val="416"/>
+        </w:trPr>
+        <w:tc>
+          <w:tcPr>
+            <w:tcW w:w="2689" w:type="dxa"/>
             <w:tcBorders>
               <w:top w:val="single" w:sz="4" w:space="0" w:color="auto"/>
               <w:left w:val="single" w:sz="4" w:space="0" w:color="auto"/>
@@ -3642,7 +2375,6 @@
               <w:rPr>
                 <w:color w:val="FFFFFF" w:themeColor="background1"/>
               </w:rPr>
-              <w:lastRenderedPageBreak/>
               <w:t>ID:</w:t>
             </w:r>
           </w:p>
@@ -3660,11 +2392,11 @@
             <w:hideMark/>
           </w:tcPr>
           <w:p>
-            <w:bookmarkStart w:id="9" w:name="UC08"/>
-            <w:r>
-              <w:t>UC08</w:t>
-            </w:r>
-            <w:bookmarkEnd w:id="9"/>
+            <w:bookmarkStart w:id="7" w:name="UC07"/>
+            <w:r>
+              <w:t>UC07</w:t>
+            </w:r>
+            <w:bookmarkEnd w:id="7"/>
           </w:p>
         </w:tc>
       </w:tr>
@@ -3712,7 +2444,7 @@
           </w:tcPr>
           <w:p>
             <w:r>
-              <w:t>Aggiungi indirizzo</w:t>
+              <w:t>Visualizza indirizzi</w:t>
             </w:r>
           </w:p>
         </w:tc>
@@ -3739,33 +2471,11 @@
                 <w:color w:val="FFFFFF" w:themeColor="background1"/>
               </w:rPr>
             </w:pPr>
-            <w:proofErr w:type="spellStart"/>
-            <w:r>
-              <w:rPr>
-                <w:color w:val="FFFFFF" w:themeColor="background1"/>
-              </w:rPr>
-              <w:t>Participating</w:t>
-            </w:r>
-            <w:proofErr w:type="spellEnd"/>
-            <w:r>
-              <w:rPr>
-                <w:color w:val="FFFFFF" w:themeColor="background1"/>
-              </w:rPr>
-              <w:t xml:space="preserve"> </w:t>
-            </w:r>
-            <w:proofErr w:type="spellStart"/>
-            <w:r>
-              <w:rPr>
-                <w:color w:val="FFFFFF" w:themeColor="background1"/>
-              </w:rPr>
-              <w:t>actors</w:t>
-            </w:r>
-            <w:proofErr w:type="spellEnd"/>
-            <w:r>
-              <w:rPr>
-                <w:color w:val="FFFFFF" w:themeColor="background1"/>
-              </w:rPr>
-              <w:t>:</w:t>
+            <w:r>
+              <w:rPr>
+                <w:color w:val="FFFFFF" w:themeColor="background1"/>
+              </w:rPr>
+              <w:t>Participating actors:</w:t>
             </w:r>
           </w:p>
         </w:tc>
@@ -3783,7 +2493,10 @@
           </w:tcPr>
           <w:p>
             <w:r>
-              <w:t xml:space="preserve">cliente </w:t>
+              <w:t>U</w:t>
+            </w:r>
+            <w:r>
+              <w:t>tente</w:t>
             </w:r>
           </w:p>
         </w:tc>
@@ -3845,46 +2558,30 @@
           </w:p>
           <w:p>
             <w:r>
-              <w:t xml:space="preserve">1)il cliente ha completato con successo </w:t>
-            </w:r>
-            <w:hyperlink w:anchor="UC07" w:history="1">
-              <w:r>
-                <w:rPr>
-                  <w:rStyle w:val="Collegamentoipertestuale"/>
-                </w:rPr>
-                <w:t>UC</w:t>
-              </w:r>
-              <w:r>
-                <w:rPr>
-                  <w:rStyle w:val="Collegamentoipertestuale"/>
-                </w:rPr>
-                <w:t>0</w:t>
-              </w:r>
-              <w:r>
-                <w:rPr>
-                  <w:rStyle w:val="Collegamentoipertestuale"/>
-                </w:rPr>
-                <w:t>7</w:t>
-              </w:r>
-            </w:hyperlink>
-          </w:p>
-          <w:p/>
-          <w:p/>
-          <w:p>
-            <w:r>
-              <w:t>3)il cliente clicca sulla voce “Aggiungi indirizzo”</w:t>
-            </w:r>
-          </w:p>
-          <w:p/>
-          <w:p/>
-          <w:p/>
-          <w:p/>
-          <w:p>
-            <w:r>
-              <w:t>5)</w:t>
-            </w:r>
-            <w:r>
-              <w:t>il cliente seleziona sulla voce “Invia” dopo aver riempito i campi</w:t>
+              <w:t>1</w:t>
+            </w:r>
+            <w:r>
+              <w:t>)</w:t>
+            </w:r>
+            <w:r>
+              <w:t>L</w:t>
+            </w:r>
+            <w:r>
+              <w:t>’utente seleziona la scelta “area utente” tra quelle a disposizione</w:t>
+            </w:r>
+            <w:r>
+              <w:t xml:space="preserve"> nella pagina principale</w:t>
+            </w:r>
+          </w:p>
+          <w:p/>
+          <w:p/>
+          <w:p/>
+          <w:p>
+            <w:r>
+              <w:t>3</w:t>
+            </w:r>
+            <w:r>
+              <w:t>)l’utente clicca sul pulsante “I miei Indirizzi”</w:t>
             </w:r>
           </w:p>
           <w:p/>
@@ -3916,34 +2613,29 @@
           </w:p>
           <w:p/>
           <w:p/>
-          <w:p>
-            <w:r>
-              <w:t>2)il sistema mostra la pagina con le informazioni</w:t>
-            </w:r>
-            <w:r>
-              <w:t xml:space="preserve"> su gli indirizzi</w:t>
-            </w:r>
-          </w:p>
-          <w:p/>
-          <w:p/>
-          <w:p>
-            <w:r>
-              <w:t xml:space="preserve">4)il sistema visualizza una pagina con un </w:t>
-            </w:r>
-            <w:proofErr w:type="spellStart"/>
-            <w:r>
-              <w:t>form</w:t>
-            </w:r>
-            <w:proofErr w:type="spellEnd"/>
-            <w:r>
-              <w:t xml:space="preserve"> che ha i seguenti campi da compilare: “Nome, Cognome, Cellulare, Città, Via, Cap e Provincia</w:t>
-            </w:r>
-          </w:p>
-          <w:p/>
-          <w:p/>
-          <w:p>
-            <w:r>
-              <w:t>6)il sistema informa l’utente del buon esito dell’operazione</w:t>
+          <w:p/>
+          <w:p>
+            <w:r>
+              <w:t>2</w:t>
+            </w:r>
+            <w:r>
+              <w:t xml:space="preserve">)il sistema mostra le funzionalità relative all’ Area Utente, tra esse </w:t>
+            </w:r>
+            <w:r>
+              <w:t>è</w:t>
+            </w:r>
+            <w:r>
+              <w:t xml:space="preserve"> presente la voce “I miei Indirizzi”</w:t>
+            </w:r>
+          </w:p>
+          <w:p/>
+          <w:p/>
+          <w:p>
+            <w:r>
+              <w:t>4</w:t>
+            </w:r>
+            <w:r>
+              <w:t>)il sistema mostra la pagina con tutti gli indirizzi dell’utente memorizzati nel sistema</w:t>
             </w:r>
           </w:p>
         </w:tc>
@@ -3974,21 +2666,7 @@
               <w:rPr>
                 <w:color w:val="FFFFFF" w:themeColor="background1"/>
               </w:rPr>
-              <w:t xml:space="preserve">Entry </w:t>
-            </w:r>
-            <w:proofErr w:type="spellStart"/>
-            <w:r>
-              <w:rPr>
-                <w:color w:val="FFFFFF" w:themeColor="background1"/>
-              </w:rPr>
-              <w:t>conditions</w:t>
-            </w:r>
-            <w:proofErr w:type="spellEnd"/>
-            <w:r>
-              <w:rPr>
-                <w:color w:val="FFFFFF" w:themeColor="background1"/>
-              </w:rPr>
-              <w:t>:</w:t>
+              <w:t>Entry conditions:</w:t>
             </w:r>
           </w:p>
         </w:tc>
@@ -4006,7 +2684,16 @@
           </w:tcPr>
           <w:p>
             <w:r>
-              <w:t>il cliente è registrato al sito e ha effettuato login</w:t>
+              <w:t>L</w:t>
+            </w:r>
+            <w:r>
+              <w:t>’utente</w:t>
+            </w:r>
+            <w:r>
+              <w:t xml:space="preserve"> </w:t>
+            </w:r>
+            <w:r>
+              <w:t>ha effettuato il login e si trova sulla pagina principale del sito</w:t>
             </w:r>
           </w:p>
         </w:tc>
@@ -4037,21 +2724,7 @@
               <w:rPr>
                 <w:color w:val="FFFFFF" w:themeColor="background1"/>
               </w:rPr>
-              <w:t xml:space="preserve">Exit </w:t>
-            </w:r>
-            <w:proofErr w:type="spellStart"/>
-            <w:r>
-              <w:rPr>
-                <w:color w:val="FFFFFF" w:themeColor="background1"/>
-              </w:rPr>
-              <w:t>conditions</w:t>
-            </w:r>
-            <w:proofErr w:type="spellEnd"/>
-            <w:r>
-              <w:rPr>
-                <w:color w:val="FFFFFF" w:themeColor="background1"/>
-              </w:rPr>
-              <w:t>:</w:t>
+              <w:t>Exit conditions:</w:t>
             </w:r>
           </w:p>
         </w:tc>
@@ -4069,10 +2742,19 @@
           </w:tcPr>
           <w:p>
             <w:r>
-              <w:t xml:space="preserve">il sistema notifica l’aggiunta di un nuovo indirizzo al </w:t>
-            </w:r>
-            <w:r>
-              <w:t>profilo del cliente</w:t>
+              <w:t>L</w:t>
+            </w:r>
+            <w:r>
+              <w:t>’utente</w:t>
+            </w:r>
+            <w:r>
+              <w:t xml:space="preserve"> visualizza le informazioni</w:t>
+            </w:r>
+            <w:r>
+              <w:t xml:space="preserve"> dei suoi </w:t>
+            </w:r>
+            <w:r>
+              <w:t>indirizzi</w:t>
             </w:r>
           </w:p>
         </w:tc>
@@ -4103,21 +2785,69 @@
               <w:rPr>
                 <w:color w:val="FFFFFF" w:themeColor="background1"/>
               </w:rPr>
-              <w:t xml:space="preserve">Quality </w:t>
-            </w:r>
-            <w:proofErr w:type="spellStart"/>
-            <w:r>
-              <w:rPr>
-                <w:color w:val="FFFFFF" w:themeColor="background1"/>
-              </w:rPr>
-              <w:t>requirements</w:t>
-            </w:r>
-            <w:proofErr w:type="spellEnd"/>
-            <w:r>
-              <w:rPr>
-                <w:color w:val="FFFFFF" w:themeColor="background1"/>
-              </w:rPr>
-              <w:t>:</w:t>
+              <w:t>Exceptions</w:t>
+            </w:r>
+          </w:p>
+        </w:tc>
+        <w:tc>
+          <w:tcPr>
+            <w:tcW w:w="6939" w:type="dxa"/>
+            <w:gridSpan w:val="2"/>
+            <w:tcBorders>
+              <w:top w:val="single" w:sz="4" w:space="0" w:color="auto"/>
+              <w:left w:val="single" w:sz="4" w:space="0" w:color="auto"/>
+              <w:bottom w:val="single" w:sz="4" w:space="0" w:color="auto"/>
+              <w:right w:val="single" w:sz="4" w:space="0" w:color="auto"/>
+            </w:tcBorders>
+          </w:tcPr>
+          <w:p/>
+        </w:tc>
+      </w:tr>
+    </w:tbl>
+    <w:p/>
+    <w:p/>
+    <w:p/>
+    <w:p/>
+    <w:p/>
+    <w:tbl>
+      <w:tblPr>
+        <w:tblStyle w:val="Grigliatabella"/>
+        <w:tblW w:w="0" w:type="auto"/>
+        <w:tblLook w:val="04A0" w:firstRow="1" w:lastRow="0" w:firstColumn="1" w:lastColumn="0" w:noHBand="0" w:noVBand="1"/>
+      </w:tblPr>
+      <w:tblGrid>
+        <w:gridCol w:w="2689"/>
+        <w:gridCol w:w="3402"/>
+        <w:gridCol w:w="3537"/>
+      </w:tblGrid>
+      <w:tr>
+        <w:trPr>
+          <w:trHeight w:val="416"/>
+        </w:trPr>
+        <w:tc>
+          <w:tcPr>
+            <w:tcW w:w="2689" w:type="dxa"/>
+            <w:tcBorders>
+              <w:top w:val="single" w:sz="4" w:space="0" w:color="auto"/>
+              <w:left w:val="single" w:sz="4" w:space="0" w:color="auto"/>
+              <w:bottom w:val="single" w:sz="4" w:space="0" w:color="auto"/>
+              <w:right w:val="single" w:sz="4" w:space="0" w:color="auto"/>
+            </w:tcBorders>
+            <w:shd w:val="clear" w:color="auto" w:fill="4472C4" w:themeFill="accent1"/>
+            <w:hideMark/>
+          </w:tcPr>
+          <w:p>
+            <w:pPr>
+              <w:rPr>
+                <w:color w:val="FFFFFF" w:themeColor="background1"/>
+              </w:rPr>
+            </w:pPr>
+            <w:r>
+              <w:rPr>
+                <w:color w:val="FFFFFF" w:themeColor="background1"/>
+              </w:rPr>
+              <w:lastRenderedPageBreak/>
+              <w:t>ID:</w:t>
             </w:r>
           </w:p>
         </w:tc>
@@ -4133,12 +2863,18 @@
             </w:tcBorders>
             <w:hideMark/>
           </w:tcPr>
-          <w:p/>
+          <w:p>
+            <w:bookmarkStart w:id="8" w:name="UC08"/>
+            <w:r>
+              <w:t>UC08</w:t>
+            </w:r>
+            <w:bookmarkEnd w:id="8"/>
+          </w:p>
         </w:tc>
       </w:tr>
       <w:tr>
         <w:trPr>
-          <w:trHeight w:val="408"/>
+          <w:trHeight w:val="417"/>
         </w:trPr>
         <w:tc>
           <w:tcPr>
@@ -4158,14 +2894,374 @@
                 <w:color w:val="FFFFFF" w:themeColor="background1"/>
               </w:rPr>
             </w:pPr>
-            <w:proofErr w:type="spellStart"/>
+            <w:r>
+              <w:rPr>
+                <w:color w:val="FFFFFF" w:themeColor="background1"/>
+              </w:rPr>
+              <w:t>Use case name:</w:t>
+            </w:r>
+          </w:p>
+        </w:tc>
+        <w:tc>
+          <w:tcPr>
+            <w:tcW w:w="6939" w:type="dxa"/>
+            <w:gridSpan w:val="2"/>
+            <w:tcBorders>
+              <w:top w:val="single" w:sz="4" w:space="0" w:color="auto"/>
+              <w:left w:val="single" w:sz="4" w:space="0" w:color="auto"/>
+              <w:bottom w:val="single" w:sz="4" w:space="0" w:color="auto"/>
+              <w:right w:val="single" w:sz="4" w:space="0" w:color="auto"/>
+            </w:tcBorders>
+            <w:hideMark/>
+          </w:tcPr>
+          <w:p>
+            <w:r>
+              <w:t>Aggiungi indirizzo</w:t>
+            </w:r>
+          </w:p>
+        </w:tc>
+      </w:tr>
+      <w:tr>
+        <w:trPr>
+          <w:trHeight w:val="409"/>
+        </w:trPr>
+        <w:tc>
+          <w:tcPr>
+            <w:tcW w:w="2689" w:type="dxa"/>
+            <w:tcBorders>
+              <w:top w:val="single" w:sz="4" w:space="0" w:color="auto"/>
+              <w:left w:val="single" w:sz="4" w:space="0" w:color="auto"/>
+              <w:bottom w:val="single" w:sz="4" w:space="0" w:color="auto"/>
+              <w:right w:val="single" w:sz="4" w:space="0" w:color="auto"/>
+            </w:tcBorders>
+            <w:shd w:val="clear" w:color="auto" w:fill="4472C4" w:themeFill="accent1"/>
+            <w:hideMark/>
+          </w:tcPr>
+          <w:p>
+            <w:pPr>
+              <w:rPr>
+                <w:color w:val="FFFFFF" w:themeColor="background1"/>
+              </w:rPr>
+            </w:pPr>
+            <w:r>
+              <w:rPr>
+                <w:color w:val="FFFFFF" w:themeColor="background1"/>
+              </w:rPr>
+              <w:t>Participating actors:</w:t>
+            </w:r>
+          </w:p>
+        </w:tc>
+        <w:tc>
+          <w:tcPr>
+            <w:tcW w:w="6939" w:type="dxa"/>
+            <w:gridSpan w:val="2"/>
+            <w:tcBorders>
+              <w:top w:val="single" w:sz="4" w:space="0" w:color="auto"/>
+              <w:left w:val="single" w:sz="4" w:space="0" w:color="auto"/>
+              <w:bottom w:val="single" w:sz="4" w:space="0" w:color="auto"/>
+              <w:right w:val="single" w:sz="4" w:space="0" w:color="auto"/>
+            </w:tcBorders>
+            <w:hideMark/>
+          </w:tcPr>
+          <w:p>
+            <w:r>
+              <w:t>U</w:t>
+            </w:r>
+            <w:r>
+              <w:t>tente</w:t>
+            </w:r>
+          </w:p>
+        </w:tc>
+      </w:tr>
+      <w:tr>
+        <w:trPr>
+          <w:trHeight w:val="2683"/>
+        </w:trPr>
+        <w:tc>
+          <w:tcPr>
+            <w:tcW w:w="2689" w:type="dxa"/>
+            <w:tcBorders>
+              <w:top w:val="single" w:sz="4" w:space="0" w:color="auto"/>
+              <w:left w:val="single" w:sz="4" w:space="0" w:color="auto"/>
+              <w:bottom w:val="single" w:sz="4" w:space="0" w:color="auto"/>
+              <w:right w:val="single" w:sz="4" w:space="0" w:color="auto"/>
+            </w:tcBorders>
+            <w:shd w:val="clear" w:color="auto" w:fill="4472C4" w:themeFill="accent1"/>
+            <w:hideMark/>
+          </w:tcPr>
+          <w:p>
+            <w:pPr>
+              <w:rPr>
+                <w:color w:val="FFFFFF" w:themeColor="background1"/>
+              </w:rPr>
+            </w:pPr>
+            <w:r>
+              <w:rPr>
+                <w:color w:val="FFFFFF" w:themeColor="background1"/>
+              </w:rPr>
+              <w:t>Flow of events:</w:t>
+            </w:r>
+          </w:p>
+        </w:tc>
+        <w:tc>
+          <w:tcPr>
+            <w:tcW w:w="3402" w:type="dxa"/>
+            <w:tcBorders>
+              <w:top w:val="single" w:sz="4" w:space="0" w:color="auto"/>
+              <w:left w:val="single" w:sz="4" w:space="0" w:color="auto"/>
+              <w:bottom w:val="single" w:sz="4" w:space="0" w:color="auto"/>
+              <w:right w:val="single" w:sz="4" w:space="0" w:color="auto"/>
+            </w:tcBorders>
+          </w:tcPr>
+          <w:p>
+            <w:pPr>
+              <w:rPr>
+                <w:b/>
+                <w:bCs/>
+              </w:rPr>
+            </w:pPr>
+            <w:r>
+              <w:rPr>
+                <w:b/>
+                <w:bCs/>
+              </w:rPr>
+              <w:t>Utente</w:t>
+            </w:r>
+          </w:p>
+          <w:p>
+            <w:r>
+              <w:t>1</w:t>
+            </w:r>
+            <w:r>
+              <w:t>)</w:t>
+            </w:r>
+            <w:r>
+              <w:t>L</w:t>
+            </w:r>
+            <w:r>
+              <w:t>’utente</w:t>
+            </w:r>
+            <w:r>
+              <w:t xml:space="preserve"> clicca sulla voce “Aggiungi indirizzo”</w:t>
+            </w:r>
+          </w:p>
+          <w:p/>
+          <w:p/>
+          <w:p/>
+          <w:p/>
+          <w:p>
+            <w:r>
+              <w:t>3</w:t>
+            </w:r>
+            <w:r>
+              <w:t>)</w:t>
+            </w:r>
+            <w:r>
+              <w:t>l’utente</w:t>
+            </w:r>
+            <w:r>
+              <w:t xml:space="preserve"> seleziona sulla voce “Invia” dopo aver riempito</w:t>
+            </w:r>
+            <w:r>
+              <w:t xml:space="preserve"> correttamente</w:t>
+            </w:r>
+            <w:r>
+              <w:t xml:space="preserve"> i campi</w:t>
+            </w:r>
+          </w:p>
+          <w:p/>
+        </w:tc>
+        <w:tc>
+          <w:tcPr>
+            <w:tcW w:w="3537" w:type="dxa"/>
+            <w:tcBorders>
+              <w:top w:val="single" w:sz="4" w:space="0" w:color="auto"/>
+              <w:left w:val="single" w:sz="4" w:space="0" w:color="auto"/>
+              <w:bottom w:val="single" w:sz="4" w:space="0" w:color="auto"/>
+              <w:right w:val="single" w:sz="4" w:space="0" w:color="auto"/>
+            </w:tcBorders>
+          </w:tcPr>
+          <w:p>
+            <w:pPr>
+              <w:rPr>
+                <w:b/>
+                <w:bCs/>
+              </w:rPr>
+            </w:pPr>
+            <w:r>
+              <w:rPr>
+                <w:b/>
+                <w:bCs/>
+              </w:rPr>
+              <w:t>Sistema</w:t>
+            </w:r>
+          </w:p>
+          <w:p/>
+          <w:p/>
+          <w:p>
+            <w:r>
+              <w:t>2</w:t>
+            </w:r>
+            <w:r>
+              <w:t>)il sistema visualizza una pagina con un form che ha i seguenti campi da compilare: “Nome, Cognome, Cellulare, Città, Via, Cap e Provincia</w:t>
+            </w:r>
+          </w:p>
+          <w:p/>
+          <w:p/>
+          <w:p/>
+          <w:p>
+            <w:r>
+              <w:t>4</w:t>
+            </w:r>
+            <w:r>
+              <w:t>)il sistema informa l’utente del buon esito dell’operazione</w:t>
+            </w:r>
+          </w:p>
+        </w:tc>
+      </w:tr>
+      <w:tr>
+        <w:trPr>
+          <w:trHeight w:val="424"/>
+        </w:trPr>
+        <w:tc>
+          <w:tcPr>
+            <w:tcW w:w="2689" w:type="dxa"/>
+            <w:tcBorders>
+              <w:top w:val="single" w:sz="4" w:space="0" w:color="auto"/>
+              <w:left w:val="single" w:sz="4" w:space="0" w:color="auto"/>
+              <w:bottom w:val="single" w:sz="4" w:space="0" w:color="auto"/>
+              <w:right w:val="single" w:sz="4" w:space="0" w:color="auto"/>
+            </w:tcBorders>
+            <w:shd w:val="clear" w:color="auto" w:fill="4472C4" w:themeFill="accent1"/>
+            <w:hideMark/>
+          </w:tcPr>
+          <w:p>
+            <w:pPr>
+              <w:rPr>
+                <w:color w:val="FFFFFF" w:themeColor="background1"/>
+              </w:rPr>
+            </w:pPr>
+            <w:r>
+              <w:rPr>
+                <w:color w:val="FFFFFF" w:themeColor="background1"/>
+              </w:rPr>
+              <w:t>Entry conditions:</w:t>
+            </w:r>
+          </w:p>
+        </w:tc>
+        <w:tc>
+          <w:tcPr>
+            <w:tcW w:w="6939" w:type="dxa"/>
+            <w:gridSpan w:val="2"/>
+            <w:tcBorders>
+              <w:top w:val="single" w:sz="4" w:space="0" w:color="auto"/>
+              <w:left w:val="single" w:sz="4" w:space="0" w:color="auto"/>
+              <w:bottom w:val="single" w:sz="4" w:space="0" w:color="auto"/>
+              <w:right w:val="single" w:sz="4" w:space="0" w:color="auto"/>
+            </w:tcBorders>
+            <w:hideMark/>
+          </w:tcPr>
+          <w:p>
+            <w:r>
+              <w:t>L</w:t>
+            </w:r>
+            <w:r>
+              <w:t xml:space="preserve">’utente ha effettuato il login e si trova </w:t>
+            </w:r>
+            <w:r>
+              <w:t>nella sezione relativa agli indirizzi nell’Area Utente</w:t>
+            </w:r>
+          </w:p>
+        </w:tc>
+      </w:tr>
+      <w:tr>
+        <w:trPr>
+          <w:trHeight w:val="416"/>
+        </w:trPr>
+        <w:tc>
+          <w:tcPr>
+            <w:tcW w:w="2689" w:type="dxa"/>
+            <w:tcBorders>
+              <w:top w:val="single" w:sz="4" w:space="0" w:color="auto"/>
+              <w:left w:val="single" w:sz="4" w:space="0" w:color="auto"/>
+              <w:bottom w:val="single" w:sz="4" w:space="0" w:color="auto"/>
+              <w:right w:val="single" w:sz="4" w:space="0" w:color="auto"/>
+            </w:tcBorders>
+            <w:shd w:val="clear" w:color="auto" w:fill="4472C4" w:themeFill="accent1"/>
+            <w:hideMark/>
+          </w:tcPr>
+          <w:p>
+            <w:pPr>
+              <w:rPr>
+                <w:color w:val="FFFFFF" w:themeColor="background1"/>
+              </w:rPr>
+            </w:pPr>
+            <w:r>
+              <w:rPr>
+                <w:color w:val="FFFFFF" w:themeColor="background1"/>
+              </w:rPr>
+              <w:t>Exit conditions:</w:t>
+            </w:r>
+          </w:p>
+        </w:tc>
+        <w:tc>
+          <w:tcPr>
+            <w:tcW w:w="6939" w:type="dxa"/>
+            <w:gridSpan w:val="2"/>
+            <w:tcBorders>
+              <w:top w:val="single" w:sz="4" w:space="0" w:color="auto"/>
+              <w:left w:val="single" w:sz="4" w:space="0" w:color="auto"/>
+              <w:bottom w:val="single" w:sz="4" w:space="0" w:color="auto"/>
+              <w:right w:val="single" w:sz="4" w:space="0" w:color="auto"/>
+            </w:tcBorders>
+            <w:hideMark/>
+          </w:tcPr>
+          <w:p>
+            <w:r>
+              <w:t>I</w:t>
+            </w:r>
+            <w:bookmarkStart w:id="9" w:name="_GoBack"/>
+            <w:bookmarkEnd w:id="9"/>
+            <w:r>
+              <w:t xml:space="preserve">l sistema notifica l’aggiunta di un nuovo indirizzo al </w:t>
+            </w:r>
+            <w:r>
+              <w:t>profilo del</w:t>
+            </w:r>
+            <w:r>
+              <w:t>l’utente</w:t>
+            </w:r>
+          </w:p>
+        </w:tc>
+      </w:tr>
+      <w:tr>
+        <w:trPr>
+          <w:trHeight w:val="408"/>
+        </w:trPr>
+        <w:tc>
+          <w:tcPr>
+            <w:tcW w:w="2689" w:type="dxa"/>
+            <w:tcBorders>
+              <w:top w:val="single" w:sz="4" w:space="0" w:color="auto"/>
+              <w:left w:val="single" w:sz="4" w:space="0" w:color="auto"/>
+              <w:bottom w:val="single" w:sz="4" w:space="0" w:color="auto"/>
+              <w:right w:val="single" w:sz="4" w:space="0" w:color="auto"/>
+            </w:tcBorders>
+            <w:shd w:val="clear" w:color="auto" w:fill="4472C4" w:themeFill="accent1"/>
+            <w:hideMark/>
+          </w:tcPr>
+          <w:p>
+            <w:pPr>
+              <w:rPr>
+                <w:color w:val="FFFFFF" w:themeColor="background1"/>
+              </w:rPr>
+            </w:pPr>
             <w:r>
               <w:rPr>
                 <w:color w:val="FFFFFF" w:themeColor="background1"/>
               </w:rPr>
               <w:t>Exceptions</w:t>
             </w:r>
-            <w:proofErr w:type="spellEnd"/>
           </w:p>
         </w:tc>
         <w:tc>
@@ -5974,7 +5070,7 @@
       </w:pPr>
     </w:pPrDefault>
   </w:docDefaults>
-  <w:latentStyles w:defLockedState="0" w:defUIPriority="99" w:defSemiHidden="0" w:defUnhideWhenUsed="0" w:defQFormat="0" w:count="377">
+  <w:latentStyles w:defLockedState="0" w:defUIPriority="99" w:defSemiHidden="0" w:defUnhideWhenUsed="0" w:defQFormat="0" w:count="376">
     <w:lsdException w:name="Normal" w:uiPriority="0" w:qFormat="1"/>
     <w:lsdException w:name="heading 1" w:uiPriority="9" w:qFormat="1"/>
     <w:lsdException w:name="heading 2" w:semiHidden="1" w:uiPriority="9" w:unhideWhenUsed="1" w:qFormat="1"/>
@@ -6351,7 +5447,6 @@
     <w:lsdException w:name="Hashtag" w:semiHidden="1" w:unhideWhenUsed="1"/>
     <w:lsdException w:name="Unresolved Mention" w:semiHidden="1" w:unhideWhenUsed="1"/>
     <w:lsdException w:name="Smart Link" w:semiHidden="1" w:unhideWhenUsed="1"/>
-    <w:lsdException w:name="Smart Link Error" w:semiHidden="1" w:unhideWhenUsed="1"/>
   </w:latentStyles>
   <w:style w:type="paragraph" w:default="1" w:styleId="Normale">
     <w:name w:val="Normal"/>
@@ -6752,7 +5847,7 @@
 </file>
 
 <file path=customXml/itemProps1.xml><?xml version="1.0" encoding="utf-8"?>
-<ds:datastoreItem xmlns:ds="http://schemas.openxmlformats.org/officeDocument/2006/customXml" ds:itemID="{1247059E-89AE-4F1F-BEA6-0F47B396F5BA}">
+<ds:datastoreItem xmlns:ds="http://schemas.openxmlformats.org/officeDocument/2006/customXml" ds:itemID="{B40D4ABA-5345-48DF-91FB-FA4DB17D7201}">
   <ds:schemaRefs>
     <ds:schemaRef ds:uri="http://schemas.openxmlformats.org/officeDocument/2006/bibliography"/>
   </ds:schemaRefs>

--- a/Working Directory/Casi d'uso Davide.docx
+++ b/Working Directory/Casi d'uso Davide.docx
@@ -63,6 +63,7 @@
           <w:szCs w:val="24"/>
         </w:rPr>
       </w:pPr>
+      <w:proofErr w:type="spellStart"/>
       <w:r>
         <w:rPr>
           <w:sz w:val="24"/>
@@ -70,6 +71,7 @@
         </w:rPr>
         <w:t>Logout</w:t>
       </w:r>
+      <w:proofErr w:type="spellEnd"/>
     </w:p>
     <w:p>
       <w:pPr>
@@ -256,11 +258,33 @@
                 <w:color w:val="FFFFFF" w:themeColor="background1"/>
               </w:rPr>
             </w:pPr>
-            <w:r>
-              <w:rPr>
-                <w:color w:val="FFFFFF" w:themeColor="background1"/>
-              </w:rPr>
-              <w:t>Participating actors:</w:t>
+            <w:proofErr w:type="spellStart"/>
+            <w:r>
+              <w:rPr>
+                <w:color w:val="FFFFFF" w:themeColor="background1"/>
+              </w:rPr>
+              <w:t>Participating</w:t>
+            </w:r>
+            <w:proofErr w:type="spellEnd"/>
+            <w:r>
+              <w:rPr>
+                <w:color w:val="FFFFFF" w:themeColor="background1"/>
+              </w:rPr>
+              <w:t xml:space="preserve"> </w:t>
+            </w:r>
+            <w:proofErr w:type="spellStart"/>
+            <w:r>
+              <w:rPr>
+                <w:color w:val="FFFFFF" w:themeColor="background1"/>
+              </w:rPr>
+              <w:t>actors</w:t>
+            </w:r>
+            <w:proofErr w:type="spellEnd"/>
+            <w:r>
+              <w:rPr>
+                <w:color w:val="FFFFFF" w:themeColor="background1"/>
+              </w:rPr>
+              <w:t>:</w:t>
             </w:r>
           </w:p>
         </w:tc>
@@ -416,7 +440,21 @@
               <w:rPr>
                 <w:color w:val="FFFFFF" w:themeColor="background1"/>
               </w:rPr>
-              <w:t>Entry conditions:</w:t>
+              <w:t xml:space="preserve">Entry </w:t>
+            </w:r>
+            <w:proofErr w:type="spellStart"/>
+            <w:r>
+              <w:rPr>
+                <w:color w:val="FFFFFF" w:themeColor="background1"/>
+              </w:rPr>
+              <w:t>conditions</w:t>
+            </w:r>
+            <w:proofErr w:type="spellEnd"/>
+            <w:r>
+              <w:rPr>
+                <w:color w:val="FFFFFF" w:themeColor="background1"/>
+              </w:rPr>
+              <w:t>:</w:t>
             </w:r>
           </w:p>
         </w:tc>
@@ -451,7 +489,21 @@
               <w:rPr>
                 <w:color w:val="FFFFFF" w:themeColor="background1"/>
               </w:rPr>
-              <w:t>Exit conditions:</w:t>
+              <w:t xml:space="preserve">Exit </w:t>
+            </w:r>
+            <w:proofErr w:type="spellStart"/>
+            <w:r>
+              <w:rPr>
+                <w:color w:val="FFFFFF" w:themeColor="background1"/>
+              </w:rPr>
+              <w:t>conditions</w:t>
+            </w:r>
+            <w:proofErr w:type="spellEnd"/>
+            <w:r>
+              <w:rPr>
+                <w:color w:val="FFFFFF" w:themeColor="background1"/>
+              </w:rPr>
+              <w:t>:</w:t>
             </w:r>
           </w:p>
         </w:tc>
@@ -488,12 +540,14 @@
                 <w:color w:val="FFFFFF" w:themeColor="background1"/>
               </w:rPr>
             </w:pPr>
+            <w:proofErr w:type="spellStart"/>
             <w:r>
               <w:rPr>
                 <w:color w:val="FFFFFF" w:themeColor="background1"/>
               </w:rPr>
               <w:t>Exceptions</w:t>
             </w:r>
+            <w:proofErr w:type="spellEnd"/>
           </w:p>
         </w:tc>
         <w:tc>
@@ -612,11 +666,33 @@
                 <w:color w:val="FFFFFF" w:themeColor="background1"/>
               </w:rPr>
             </w:pPr>
-            <w:r>
-              <w:rPr>
-                <w:color w:val="FFFFFF" w:themeColor="background1"/>
-              </w:rPr>
-              <w:t>Participating actors:</w:t>
+            <w:proofErr w:type="spellStart"/>
+            <w:r>
+              <w:rPr>
+                <w:color w:val="FFFFFF" w:themeColor="background1"/>
+              </w:rPr>
+              <w:t>Participating</w:t>
+            </w:r>
+            <w:proofErr w:type="spellEnd"/>
+            <w:r>
+              <w:rPr>
+                <w:color w:val="FFFFFF" w:themeColor="background1"/>
+              </w:rPr>
+              <w:t xml:space="preserve"> </w:t>
+            </w:r>
+            <w:proofErr w:type="spellStart"/>
+            <w:r>
+              <w:rPr>
+                <w:color w:val="FFFFFF" w:themeColor="background1"/>
+              </w:rPr>
+              <w:t>actors</w:t>
+            </w:r>
+            <w:proofErr w:type="spellEnd"/>
+            <w:r>
+              <w:rPr>
+                <w:color w:val="FFFFFF" w:themeColor="background1"/>
+              </w:rPr>
+              <w:t>:</w:t>
             </w:r>
           </w:p>
         </w:tc>
@@ -762,7 +838,21 @@
               <w:rPr>
                 <w:color w:val="FFFFFF" w:themeColor="background1"/>
               </w:rPr>
-              <w:t>Entry conditions:</w:t>
+              <w:t xml:space="preserve">Entry </w:t>
+            </w:r>
+            <w:proofErr w:type="spellStart"/>
+            <w:r>
+              <w:rPr>
+                <w:color w:val="FFFFFF" w:themeColor="background1"/>
+              </w:rPr>
+              <w:t>conditions</w:t>
+            </w:r>
+            <w:proofErr w:type="spellEnd"/>
+            <w:r>
+              <w:rPr>
+                <w:color w:val="FFFFFF" w:themeColor="background1"/>
+              </w:rPr>
+              <w:t>:</w:t>
             </w:r>
           </w:p>
         </w:tc>
@@ -797,7 +887,21 @@
               <w:rPr>
                 <w:color w:val="FFFFFF" w:themeColor="background1"/>
               </w:rPr>
-              <w:t>Exit conditions:</w:t>
+              <w:t xml:space="preserve">Exit </w:t>
+            </w:r>
+            <w:proofErr w:type="spellStart"/>
+            <w:r>
+              <w:rPr>
+                <w:color w:val="FFFFFF" w:themeColor="background1"/>
+              </w:rPr>
+              <w:t>conditions</w:t>
+            </w:r>
+            <w:proofErr w:type="spellEnd"/>
+            <w:r>
+              <w:rPr>
+                <w:color w:val="FFFFFF" w:themeColor="background1"/>
+              </w:rPr>
+              <w:t>:</w:t>
             </w:r>
           </w:p>
         </w:tc>
@@ -837,12 +941,14 @@
                 <w:color w:val="FFFFFF" w:themeColor="background1"/>
               </w:rPr>
             </w:pPr>
+            <w:proofErr w:type="spellStart"/>
             <w:r>
               <w:rPr>
                 <w:color w:val="FFFFFF" w:themeColor="background1"/>
               </w:rPr>
               <w:t>Exceptions</w:t>
             </w:r>
+            <w:proofErr w:type="spellEnd"/>
           </w:p>
         </w:tc>
         <w:tc>
@@ -934,9 +1040,11 @@
             <w:gridSpan w:val="2"/>
           </w:tcPr>
           <w:p>
+            <w:proofErr w:type="spellStart"/>
             <w:r>
               <w:t>Logout</w:t>
             </w:r>
+            <w:proofErr w:type="spellEnd"/>
           </w:p>
         </w:tc>
       </w:tr>
@@ -955,11 +1063,33 @@
                 <w:color w:val="FFFFFF" w:themeColor="background1"/>
               </w:rPr>
             </w:pPr>
-            <w:r>
-              <w:rPr>
-                <w:color w:val="FFFFFF" w:themeColor="background1"/>
-              </w:rPr>
-              <w:t>Participating actors:</w:t>
+            <w:proofErr w:type="spellStart"/>
+            <w:r>
+              <w:rPr>
+                <w:color w:val="FFFFFF" w:themeColor="background1"/>
+              </w:rPr>
+              <w:t>Participating</w:t>
+            </w:r>
+            <w:proofErr w:type="spellEnd"/>
+            <w:r>
+              <w:rPr>
+                <w:color w:val="FFFFFF" w:themeColor="background1"/>
+              </w:rPr>
+              <w:t xml:space="preserve"> </w:t>
+            </w:r>
+            <w:proofErr w:type="spellStart"/>
+            <w:r>
+              <w:rPr>
+                <w:color w:val="FFFFFF" w:themeColor="background1"/>
+              </w:rPr>
+              <w:t>actors</w:t>
+            </w:r>
+            <w:proofErr w:type="spellEnd"/>
+            <w:r>
+              <w:rPr>
+                <w:color w:val="FFFFFF" w:themeColor="background1"/>
+              </w:rPr>
+              <w:t>:</w:t>
             </w:r>
           </w:p>
         </w:tc>
@@ -1028,7 +1158,15 @@
               <w:t>L</w:t>
             </w:r>
             <w:r>
-              <w:t xml:space="preserve">’utente clicca sul pulsante “Logout” nella pagina principale del sito </w:t>
+              <w:t>’utente clicca sul pulsante “</w:t>
+            </w:r>
+            <w:proofErr w:type="spellStart"/>
+            <w:r>
+              <w:t>Logout</w:t>
+            </w:r>
+            <w:proofErr w:type="spellEnd"/>
+            <w:r>
+              <w:t xml:space="preserve">” nella pagina principale del sito </w:t>
             </w:r>
           </w:p>
           <w:p/>
@@ -1079,7 +1217,15 @@
               <w:t xml:space="preserve">il sistema risponde </w:t>
             </w:r>
             <w:r>
-              <w:t>effettuando il logout dal sito</w:t>
+              <w:t xml:space="preserve">effettuando il </w:t>
+            </w:r>
+            <w:proofErr w:type="spellStart"/>
+            <w:r>
+              <w:t>logout</w:t>
+            </w:r>
+            <w:proofErr w:type="spellEnd"/>
+            <w:r>
+              <w:t xml:space="preserve"> dal sito</w:t>
             </w:r>
           </w:p>
           <w:p/>
@@ -1104,7 +1250,21 @@
               <w:rPr>
                 <w:color w:val="FFFFFF" w:themeColor="background1"/>
               </w:rPr>
-              <w:t>Entry conditions:</w:t>
+              <w:t xml:space="preserve">Entry </w:t>
+            </w:r>
+            <w:proofErr w:type="spellStart"/>
+            <w:r>
+              <w:rPr>
+                <w:color w:val="FFFFFF" w:themeColor="background1"/>
+              </w:rPr>
+              <w:t>conditions</w:t>
+            </w:r>
+            <w:proofErr w:type="spellEnd"/>
+            <w:r>
+              <w:rPr>
+                <w:color w:val="FFFFFF" w:themeColor="background1"/>
+              </w:rPr>
+              <w:t>:</w:t>
             </w:r>
           </w:p>
         </w:tc>
@@ -1142,7 +1302,21 @@
               <w:rPr>
                 <w:color w:val="FFFFFF" w:themeColor="background1"/>
               </w:rPr>
-              <w:t>Exit conditions:</w:t>
+              <w:t xml:space="preserve">Exit </w:t>
+            </w:r>
+            <w:proofErr w:type="spellStart"/>
+            <w:r>
+              <w:rPr>
+                <w:color w:val="FFFFFF" w:themeColor="background1"/>
+              </w:rPr>
+              <w:t>conditions</w:t>
+            </w:r>
+            <w:proofErr w:type="spellEnd"/>
+            <w:r>
+              <w:rPr>
+                <w:color w:val="FFFFFF" w:themeColor="background1"/>
+              </w:rPr>
+              <w:t>:</w:t>
             </w:r>
           </w:p>
         </w:tc>
@@ -1267,11 +1441,33 @@
                 <w:color w:val="FFFFFF" w:themeColor="background1"/>
               </w:rPr>
             </w:pPr>
-            <w:r>
-              <w:rPr>
-                <w:color w:val="FFFFFF" w:themeColor="background1"/>
-              </w:rPr>
-              <w:t>Participating actors:</w:t>
+            <w:proofErr w:type="spellStart"/>
+            <w:r>
+              <w:rPr>
+                <w:color w:val="FFFFFF" w:themeColor="background1"/>
+              </w:rPr>
+              <w:t>Participating</w:t>
+            </w:r>
+            <w:proofErr w:type="spellEnd"/>
+            <w:r>
+              <w:rPr>
+                <w:color w:val="FFFFFF" w:themeColor="background1"/>
+              </w:rPr>
+              <w:t xml:space="preserve"> </w:t>
+            </w:r>
+            <w:proofErr w:type="spellStart"/>
+            <w:r>
+              <w:rPr>
+                <w:color w:val="FFFFFF" w:themeColor="background1"/>
+              </w:rPr>
+              <w:t>actors</w:t>
+            </w:r>
+            <w:proofErr w:type="spellEnd"/>
+            <w:r>
+              <w:rPr>
+                <w:color w:val="FFFFFF" w:themeColor="background1"/>
+              </w:rPr>
+              <w:t>:</w:t>
             </w:r>
           </w:p>
         </w:tc>
@@ -1464,7 +1660,21 @@
               <w:rPr>
                 <w:color w:val="FFFFFF" w:themeColor="background1"/>
               </w:rPr>
-              <w:t>Entry conditions:</w:t>
+              <w:t xml:space="preserve">Entry </w:t>
+            </w:r>
+            <w:proofErr w:type="spellStart"/>
+            <w:r>
+              <w:rPr>
+                <w:color w:val="FFFFFF" w:themeColor="background1"/>
+              </w:rPr>
+              <w:t>conditions</w:t>
+            </w:r>
+            <w:proofErr w:type="spellEnd"/>
+            <w:r>
+              <w:rPr>
+                <w:color w:val="FFFFFF" w:themeColor="background1"/>
+              </w:rPr>
+              <w:t>:</w:t>
             </w:r>
           </w:p>
         </w:tc>
@@ -1502,7 +1712,21 @@
               <w:rPr>
                 <w:color w:val="FFFFFF" w:themeColor="background1"/>
               </w:rPr>
-              <w:t>Exit conditions:</w:t>
+              <w:t xml:space="preserve">Exit </w:t>
+            </w:r>
+            <w:proofErr w:type="spellStart"/>
+            <w:r>
+              <w:rPr>
+                <w:color w:val="FFFFFF" w:themeColor="background1"/>
+              </w:rPr>
+              <w:t>conditions</w:t>
+            </w:r>
+            <w:proofErr w:type="spellEnd"/>
+            <w:r>
+              <w:rPr>
+                <w:color w:val="FFFFFF" w:themeColor="background1"/>
+              </w:rPr>
+              <w:t>:</w:t>
             </w:r>
           </w:p>
         </w:tc>
@@ -1630,11 +1854,33 @@
                 <w:color w:val="FFFFFF" w:themeColor="background1"/>
               </w:rPr>
             </w:pPr>
-            <w:r>
-              <w:rPr>
-                <w:color w:val="FFFFFF" w:themeColor="background1"/>
-              </w:rPr>
-              <w:t>Participating actors:</w:t>
+            <w:proofErr w:type="spellStart"/>
+            <w:r>
+              <w:rPr>
+                <w:color w:val="FFFFFF" w:themeColor="background1"/>
+              </w:rPr>
+              <w:t>Participating</w:t>
+            </w:r>
+            <w:proofErr w:type="spellEnd"/>
+            <w:r>
+              <w:rPr>
+                <w:color w:val="FFFFFF" w:themeColor="background1"/>
+              </w:rPr>
+              <w:t xml:space="preserve"> </w:t>
+            </w:r>
+            <w:proofErr w:type="spellStart"/>
+            <w:r>
+              <w:rPr>
+                <w:color w:val="FFFFFF" w:themeColor="background1"/>
+              </w:rPr>
+              <w:t>actors</w:t>
+            </w:r>
+            <w:proofErr w:type="spellEnd"/>
+            <w:r>
+              <w:rPr>
+                <w:color w:val="FFFFFF" w:themeColor="background1"/>
+              </w:rPr>
+              <w:t>:</w:t>
             </w:r>
           </w:p>
         </w:tc>
@@ -1767,7 +2013,21 @@
               <w:rPr>
                 <w:color w:val="FFFFFF" w:themeColor="background1"/>
               </w:rPr>
-              <w:t>Entry conditions:</w:t>
+              <w:t xml:space="preserve">Entry </w:t>
+            </w:r>
+            <w:proofErr w:type="spellStart"/>
+            <w:r>
+              <w:rPr>
+                <w:color w:val="FFFFFF" w:themeColor="background1"/>
+              </w:rPr>
+              <w:t>conditions</w:t>
+            </w:r>
+            <w:proofErr w:type="spellEnd"/>
+            <w:r>
+              <w:rPr>
+                <w:color w:val="FFFFFF" w:themeColor="background1"/>
+              </w:rPr>
+              <w:t>:</w:t>
             </w:r>
           </w:p>
         </w:tc>
@@ -1811,7 +2071,21 @@
               <w:rPr>
                 <w:color w:val="FFFFFF" w:themeColor="background1"/>
               </w:rPr>
-              <w:t>Exit conditions:</w:t>
+              <w:t xml:space="preserve">Exit </w:t>
+            </w:r>
+            <w:proofErr w:type="spellStart"/>
+            <w:r>
+              <w:rPr>
+                <w:color w:val="FFFFFF" w:themeColor="background1"/>
+              </w:rPr>
+              <w:t>conditions</w:t>
+            </w:r>
+            <w:proofErr w:type="spellEnd"/>
+            <w:r>
+              <w:rPr>
+                <w:color w:val="FFFFFF" w:themeColor="background1"/>
+              </w:rPr>
+              <w:t>:</w:t>
             </w:r>
           </w:p>
         </w:tc>
@@ -1848,12 +2122,14 @@
                 <w:color w:val="FFFFFF" w:themeColor="background1"/>
               </w:rPr>
             </w:pPr>
+            <w:proofErr w:type="spellStart"/>
             <w:r>
               <w:rPr>
                 <w:color w:val="FFFFFF" w:themeColor="background1"/>
               </w:rPr>
               <w:t>Exceptions</w:t>
             </w:r>
+            <w:proofErr w:type="spellEnd"/>
           </w:p>
         </w:tc>
         <w:tc>
@@ -1965,11 +2241,33 @@
                 <w:color w:val="FFFFFF" w:themeColor="background1"/>
               </w:rPr>
             </w:pPr>
-            <w:r>
-              <w:rPr>
-                <w:color w:val="FFFFFF" w:themeColor="background1"/>
-              </w:rPr>
-              <w:t>Participating actors:</w:t>
+            <w:proofErr w:type="spellStart"/>
+            <w:r>
+              <w:rPr>
+                <w:color w:val="FFFFFF" w:themeColor="background1"/>
+              </w:rPr>
+              <w:t>Participating</w:t>
+            </w:r>
+            <w:proofErr w:type="spellEnd"/>
+            <w:r>
+              <w:rPr>
+                <w:color w:val="FFFFFF" w:themeColor="background1"/>
+              </w:rPr>
+              <w:t xml:space="preserve"> </w:t>
+            </w:r>
+            <w:proofErr w:type="spellStart"/>
+            <w:r>
+              <w:rPr>
+                <w:color w:val="FFFFFF" w:themeColor="background1"/>
+              </w:rPr>
+              <w:t>actors</w:t>
+            </w:r>
+            <w:proofErr w:type="spellEnd"/>
+            <w:r>
+              <w:rPr>
+                <w:color w:val="FFFFFF" w:themeColor="background1"/>
+              </w:rPr>
+              <w:t>:</w:t>
             </w:r>
           </w:p>
         </w:tc>
@@ -2230,7 +2528,21 @@
                 <w:color w:val="FFFFFF" w:themeColor="background1"/>
               </w:rPr>
               <w:lastRenderedPageBreak/>
-              <w:t>Entry conditions:</w:t>
+              <w:t xml:space="preserve">Entry </w:t>
+            </w:r>
+            <w:proofErr w:type="spellStart"/>
+            <w:r>
+              <w:rPr>
+                <w:color w:val="FFFFFF" w:themeColor="background1"/>
+              </w:rPr>
+              <w:t>conditions</w:t>
+            </w:r>
+            <w:proofErr w:type="spellEnd"/>
+            <w:r>
+              <w:rPr>
+                <w:color w:val="FFFFFF" w:themeColor="background1"/>
+              </w:rPr>
+              <w:t>:</w:t>
             </w:r>
           </w:p>
         </w:tc>
@@ -2250,7 +2562,13 @@
               <w:t xml:space="preserve"> ha effettuato login</w:t>
             </w:r>
             <w:r>
-              <w:t xml:space="preserve"> e ha almeno un prodotto nel carrello</w:t>
+              <w:t xml:space="preserve"> e ha almeno un prodotto nel </w:t>
+            </w:r>
+            <w:r>
+              <w:t>C</w:t>
+            </w:r>
+            <w:r>
+              <w:t>arrello</w:t>
             </w:r>
           </w:p>
         </w:tc>
@@ -2274,7 +2592,21 @@
               <w:rPr>
                 <w:color w:val="FFFFFF" w:themeColor="background1"/>
               </w:rPr>
-              <w:t>Exit conditions:</w:t>
+              <w:t xml:space="preserve">Exit </w:t>
+            </w:r>
+            <w:proofErr w:type="spellStart"/>
+            <w:r>
+              <w:rPr>
+                <w:color w:val="FFFFFF" w:themeColor="background1"/>
+              </w:rPr>
+              <w:t>conditions</w:t>
+            </w:r>
+            <w:proofErr w:type="spellEnd"/>
+            <w:r>
+              <w:rPr>
+                <w:color w:val="FFFFFF" w:themeColor="background1"/>
+              </w:rPr>
+              <w:t>:</w:t>
             </w:r>
           </w:p>
         </w:tc>
@@ -2317,12 +2649,14 @@
                 <w:color w:val="FFFFFF" w:themeColor="background1"/>
               </w:rPr>
             </w:pPr>
+            <w:proofErr w:type="spellStart"/>
             <w:r>
               <w:rPr>
                 <w:color w:val="FFFFFF" w:themeColor="background1"/>
               </w:rPr>
               <w:t>Exceptions</w:t>
             </w:r>
+            <w:proofErr w:type="spellEnd"/>
           </w:p>
         </w:tc>
         <w:tc>
@@ -2471,11 +2805,33 @@
                 <w:color w:val="FFFFFF" w:themeColor="background1"/>
               </w:rPr>
             </w:pPr>
-            <w:r>
-              <w:rPr>
-                <w:color w:val="FFFFFF" w:themeColor="background1"/>
-              </w:rPr>
-              <w:t>Participating actors:</w:t>
+            <w:proofErr w:type="spellStart"/>
+            <w:r>
+              <w:rPr>
+                <w:color w:val="FFFFFF" w:themeColor="background1"/>
+              </w:rPr>
+              <w:t>Participating</w:t>
+            </w:r>
+            <w:proofErr w:type="spellEnd"/>
+            <w:r>
+              <w:rPr>
+                <w:color w:val="FFFFFF" w:themeColor="background1"/>
+              </w:rPr>
+              <w:t xml:space="preserve"> </w:t>
+            </w:r>
+            <w:proofErr w:type="spellStart"/>
+            <w:r>
+              <w:rPr>
+                <w:color w:val="FFFFFF" w:themeColor="background1"/>
+              </w:rPr>
+              <w:t>actors</w:t>
+            </w:r>
+            <w:proofErr w:type="spellEnd"/>
+            <w:r>
+              <w:rPr>
+                <w:color w:val="FFFFFF" w:themeColor="background1"/>
+              </w:rPr>
+              <w:t>:</w:t>
             </w:r>
           </w:p>
         </w:tc>
@@ -2666,7 +3022,21 @@
               <w:rPr>
                 <w:color w:val="FFFFFF" w:themeColor="background1"/>
               </w:rPr>
-              <w:t>Entry conditions:</w:t>
+              <w:t xml:space="preserve">Entry </w:t>
+            </w:r>
+            <w:proofErr w:type="spellStart"/>
+            <w:r>
+              <w:rPr>
+                <w:color w:val="FFFFFF" w:themeColor="background1"/>
+              </w:rPr>
+              <w:t>conditions</w:t>
+            </w:r>
+            <w:proofErr w:type="spellEnd"/>
+            <w:r>
+              <w:rPr>
+                <w:color w:val="FFFFFF" w:themeColor="background1"/>
+              </w:rPr>
+              <w:t>:</w:t>
             </w:r>
           </w:p>
         </w:tc>
@@ -2724,7 +3094,21 @@
               <w:rPr>
                 <w:color w:val="FFFFFF" w:themeColor="background1"/>
               </w:rPr>
-              <w:t>Exit conditions:</w:t>
+              <w:t xml:space="preserve">Exit </w:t>
+            </w:r>
+            <w:proofErr w:type="spellStart"/>
+            <w:r>
+              <w:rPr>
+                <w:color w:val="FFFFFF" w:themeColor="background1"/>
+              </w:rPr>
+              <w:t>conditions</w:t>
+            </w:r>
+            <w:proofErr w:type="spellEnd"/>
+            <w:r>
+              <w:rPr>
+                <w:color w:val="FFFFFF" w:themeColor="background1"/>
+              </w:rPr>
+              <w:t>:</w:t>
             </w:r>
           </w:p>
         </w:tc>
@@ -2781,12 +3165,14 @@
                 <w:color w:val="FFFFFF" w:themeColor="background1"/>
               </w:rPr>
             </w:pPr>
+            <w:proofErr w:type="spellStart"/>
             <w:r>
               <w:rPr>
                 <w:color w:val="FFFFFF" w:themeColor="background1"/>
               </w:rPr>
               <w:t>Exceptions</w:t>
             </w:r>
+            <w:proofErr w:type="spellEnd"/>
           </w:p>
         </w:tc>
         <w:tc>
@@ -2943,11 +3329,33 @@
                 <w:color w:val="FFFFFF" w:themeColor="background1"/>
               </w:rPr>
             </w:pPr>
-            <w:r>
-              <w:rPr>
-                <w:color w:val="FFFFFF" w:themeColor="background1"/>
-              </w:rPr>
-              <w:t>Participating actors:</w:t>
+            <w:proofErr w:type="spellStart"/>
+            <w:r>
+              <w:rPr>
+                <w:color w:val="FFFFFF" w:themeColor="background1"/>
+              </w:rPr>
+              <w:t>Participating</w:t>
+            </w:r>
+            <w:proofErr w:type="spellEnd"/>
+            <w:r>
+              <w:rPr>
+                <w:color w:val="FFFFFF" w:themeColor="background1"/>
+              </w:rPr>
+              <w:t xml:space="preserve"> </w:t>
+            </w:r>
+            <w:proofErr w:type="spellStart"/>
+            <w:r>
+              <w:rPr>
+                <w:color w:val="FFFFFF" w:themeColor="background1"/>
+              </w:rPr>
+              <w:t>actors</w:t>
+            </w:r>
+            <w:proofErr w:type="spellEnd"/>
+            <w:r>
+              <w:rPr>
+                <w:color w:val="FFFFFF" w:themeColor="background1"/>
+              </w:rPr>
+              <w:t>:</w:t>
             </w:r>
           </w:p>
         </w:tc>
@@ -3103,7 +3511,15 @@
               <w:t>2</w:t>
             </w:r>
             <w:r>
-              <w:t>)il sistema visualizza una pagina con un form che ha i seguenti campi da compilare: “Nome, Cognome, Cellulare, Città, Via, Cap e Provincia</w:t>
+              <w:t xml:space="preserve">)il sistema visualizza una pagina con un </w:t>
+            </w:r>
+            <w:proofErr w:type="spellStart"/>
+            <w:r>
+              <w:t>form</w:t>
+            </w:r>
+            <w:proofErr w:type="spellEnd"/>
+            <w:r>
+              <w:t xml:space="preserve"> che ha i seguenti campi da compilare: “Nome, Cognome, Cellulare, Città, Via, Cap e Provincia</w:t>
             </w:r>
           </w:p>
           <w:p/>
@@ -3145,7 +3561,21 @@
               <w:rPr>
                 <w:color w:val="FFFFFF" w:themeColor="background1"/>
               </w:rPr>
-              <w:t>Entry conditions:</w:t>
+              <w:t xml:space="preserve">Entry </w:t>
+            </w:r>
+            <w:proofErr w:type="spellStart"/>
+            <w:r>
+              <w:rPr>
+                <w:color w:val="FFFFFF" w:themeColor="background1"/>
+              </w:rPr>
+              <w:t>conditions</w:t>
+            </w:r>
+            <w:proofErr w:type="spellEnd"/>
+            <w:r>
+              <w:rPr>
+                <w:color w:val="FFFFFF" w:themeColor="background1"/>
+              </w:rPr>
+              <w:t>:</w:t>
             </w:r>
           </w:p>
         </w:tc>
@@ -3166,10 +3596,7 @@
               <w:t>L</w:t>
             </w:r>
             <w:r>
-              <w:t xml:space="preserve">’utente ha effettuato il login e si trova </w:t>
-            </w:r>
-            <w:r>
-              <w:t>nella sezione relativa agli indirizzi nell’Area Utente</w:t>
+              <w:t>’utente ha effettuato il login e si trova nella sezione relativa agli indirizzi nell’Area Utente</w:t>
             </w:r>
           </w:p>
         </w:tc>
@@ -3200,7 +3627,21 @@
               <w:rPr>
                 <w:color w:val="FFFFFF" w:themeColor="background1"/>
               </w:rPr>
-              <w:t>Exit conditions:</w:t>
+              <w:t xml:space="preserve">Exit </w:t>
+            </w:r>
+            <w:proofErr w:type="spellStart"/>
+            <w:r>
+              <w:rPr>
+                <w:color w:val="FFFFFF" w:themeColor="background1"/>
+              </w:rPr>
+              <w:t>conditions</w:t>
+            </w:r>
+            <w:proofErr w:type="spellEnd"/>
+            <w:r>
+              <w:rPr>
+                <w:color w:val="FFFFFF" w:themeColor="background1"/>
+              </w:rPr>
+              <w:t>:</w:t>
             </w:r>
           </w:p>
         </w:tc>
@@ -3220,8 +3661,6 @@
             <w:r>
               <w:t>I</w:t>
             </w:r>
-            <w:bookmarkStart w:id="9" w:name="_GoBack"/>
-            <w:bookmarkEnd w:id="9"/>
             <w:r>
               <w:t xml:space="preserve">l sistema notifica l’aggiunta di un nuovo indirizzo al </w:t>
             </w:r>
@@ -3256,12 +3695,14 @@
                 <w:color w:val="FFFFFF" w:themeColor="background1"/>
               </w:rPr>
             </w:pPr>
+            <w:proofErr w:type="spellStart"/>
             <w:r>
               <w:rPr>
                 <w:color w:val="FFFFFF" w:themeColor="background1"/>
               </w:rPr>
               <w:t>Exceptions</w:t>
             </w:r>
+            <w:proofErr w:type="spellEnd"/>
           </w:p>
         </w:tc>
         <w:tc>
@@ -3274,6 +3715,383 @@
               <w:bottom w:val="single" w:sz="4" w:space="0" w:color="auto"/>
               <w:right w:val="single" w:sz="4" w:space="0" w:color="auto"/>
             </w:tcBorders>
+          </w:tcPr>
+          <w:p/>
+        </w:tc>
+      </w:tr>
+    </w:tbl>
+    <w:p/>
+    <w:p/>
+    <w:tbl>
+      <w:tblPr>
+        <w:tblStyle w:val="Grigliatabella"/>
+        <w:tblW w:w="0" w:type="auto"/>
+        <w:tblLook w:val="04A0" w:firstRow="1" w:lastRow="0" w:firstColumn="1" w:lastColumn="0" w:noHBand="0" w:noVBand="1"/>
+      </w:tblPr>
+      <w:tblGrid>
+        <w:gridCol w:w="2689"/>
+        <w:gridCol w:w="3402"/>
+        <w:gridCol w:w="3537"/>
+      </w:tblGrid>
+      <w:tr>
+        <w:trPr>
+          <w:trHeight w:val="416"/>
+        </w:trPr>
+        <w:tc>
+          <w:tcPr>
+            <w:tcW w:w="2689" w:type="dxa"/>
+            <w:shd w:val="clear" w:color="auto" w:fill="4472C4" w:themeFill="accent1"/>
+          </w:tcPr>
+          <w:p>
+            <w:pPr>
+              <w:rPr>
+                <w:color w:val="FFFFFF" w:themeColor="background1"/>
+              </w:rPr>
+            </w:pPr>
+            <w:r>
+              <w:rPr>
+                <w:color w:val="FFFFFF" w:themeColor="background1"/>
+              </w:rPr>
+              <w:t>ID:</w:t>
+            </w:r>
+          </w:p>
+        </w:tc>
+        <w:tc>
+          <w:tcPr>
+            <w:tcW w:w="6939" w:type="dxa"/>
+            <w:gridSpan w:val="2"/>
+          </w:tcPr>
+          <w:p>
+            <w:r>
+              <w:t>UC</w:t>
+            </w:r>
+            <w:r>
+              <w:t>32</w:t>
+            </w:r>
+          </w:p>
+        </w:tc>
+      </w:tr>
+      <w:tr>
+        <w:trPr>
+          <w:trHeight w:val="417"/>
+        </w:trPr>
+        <w:tc>
+          <w:tcPr>
+            <w:tcW w:w="2689" w:type="dxa"/>
+            <w:shd w:val="clear" w:color="auto" w:fill="4472C4" w:themeFill="accent1"/>
+          </w:tcPr>
+          <w:p>
+            <w:pPr>
+              <w:rPr>
+                <w:color w:val="FFFFFF" w:themeColor="background1"/>
+              </w:rPr>
+            </w:pPr>
+            <w:r>
+              <w:rPr>
+                <w:color w:val="FFFFFF" w:themeColor="background1"/>
+              </w:rPr>
+              <w:t>Use case name:</w:t>
+            </w:r>
+          </w:p>
+        </w:tc>
+        <w:tc>
+          <w:tcPr>
+            <w:tcW w:w="6939" w:type="dxa"/>
+            <w:gridSpan w:val="2"/>
+          </w:tcPr>
+          <w:p>
+            <w:r>
+              <w:t>Rimuovi prodotto dal carrello</w:t>
+            </w:r>
+          </w:p>
+        </w:tc>
+      </w:tr>
+      <w:tr>
+        <w:trPr>
+          <w:trHeight w:val="409"/>
+        </w:trPr>
+        <w:tc>
+          <w:tcPr>
+            <w:tcW w:w="2689" w:type="dxa"/>
+            <w:shd w:val="clear" w:color="auto" w:fill="4472C4" w:themeFill="accent1"/>
+          </w:tcPr>
+          <w:p>
+            <w:pPr>
+              <w:rPr>
+                <w:color w:val="FFFFFF" w:themeColor="background1"/>
+              </w:rPr>
+            </w:pPr>
+            <w:proofErr w:type="spellStart"/>
+            <w:r>
+              <w:rPr>
+                <w:color w:val="FFFFFF" w:themeColor="background1"/>
+              </w:rPr>
+              <w:t>Participating</w:t>
+            </w:r>
+            <w:proofErr w:type="spellEnd"/>
+            <w:r>
+              <w:rPr>
+                <w:color w:val="FFFFFF" w:themeColor="background1"/>
+              </w:rPr>
+              <w:t xml:space="preserve"> </w:t>
+            </w:r>
+            <w:proofErr w:type="spellStart"/>
+            <w:r>
+              <w:rPr>
+                <w:color w:val="FFFFFF" w:themeColor="background1"/>
+              </w:rPr>
+              <w:t>actors</w:t>
+            </w:r>
+            <w:proofErr w:type="spellEnd"/>
+            <w:r>
+              <w:rPr>
+                <w:color w:val="FFFFFF" w:themeColor="background1"/>
+              </w:rPr>
+              <w:t>:</w:t>
+            </w:r>
+          </w:p>
+        </w:tc>
+        <w:tc>
+          <w:tcPr>
+            <w:tcW w:w="6939" w:type="dxa"/>
+            <w:gridSpan w:val="2"/>
+          </w:tcPr>
+          <w:p>
+            <w:r>
+              <w:t>U</w:t>
+            </w:r>
+            <w:r>
+              <w:t>tente</w:t>
+            </w:r>
+          </w:p>
+        </w:tc>
+      </w:tr>
+      <w:tr>
+        <w:trPr>
+          <w:trHeight w:val="1843"/>
+        </w:trPr>
+        <w:tc>
+          <w:tcPr>
+            <w:tcW w:w="2689" w:type="dxa"/>
+            <w:shd w:val="clear" w:color="auto" w:fill="4472C4" w:themeFill="accent1"/>
+          </w:tcPr>
+          <w:p>
+            <w:pPr>
+              <w:rPr>
+                <w:color w:val="FFFFFF" w:themeColor="background1"/>
+              </w:rPr>
+            </w:pPr>
+            <w:r>
+              <w:rPr>
+                <w:color w:val="FFFFFF" w:themeColor="background1"/>
+              </w:rPr>
+              <w:t>Flow of events:</w:t>
+            </w:r>
+          </w:p>
+        </w:tc>
+        <w:tc>
+          <w:tcPr>
+            <w:tcW w:w="3402" w:type="dxa"/>
+          </w:tcPr>
+          <w:p>
+            <w:pPr>
+              <w:rPr>
+                <w:b/>
+                <w:bCs/>
+              </w:rPr>
+            </w:pPr>
+            <w:r>
+              <w:rPr>
+                <w:b/>
+                <w:bCs/>
+              </w:rPr>
+              <w:t>Utente</w:t>
+            </w:r>
+          </w:p>
+          <w:p>
+            <w:r>
+              <w:t xml:space="preserve">1) L’utente </w:t>
+            </w:r>
+            <w:r>
+              <w:t>seleziona la scelta “rimuovi prodotto” nel Carrello</w:t>
+            </w:r>
+          </w:p>
+          <w:p/>
+          <w:p/>
+        </w:tc>
+        <w:tc>
+          <w:tcPr>
+            <w:tcW w:w="3537" w:type="dxa"/>
+          </w:tcPr>
+          <w:p>
+            <w:pPr>
+              <w:rPr>
+                <w:b/>
+                <w:bCs/>
+              </w:rPr>
+            </w:pPr>
+            <w:r>
+              <w:rPr>
+                <w:b/>
+                <w:bCs/>
+              </w:rPr>
+              <w:t>Sistema</w:t>
+            </w:r>
+          </w:p>
+          <w:p/>
+          <w:p/>
+          <w:p/>
+          <w:p>
+            <w:r>
+              <w:t>2) il sistema</w:t>
+            </w:r>
+            <w:r>
+              <w:t xml:space="preserve"> mostra il </w:t>
+            </w:r>
+            <w:r>
+              <w:t>C</w:t>
+            </w:r>
+            <w:r>
+              <w:t>arrello privato del prodotto rimosso</w:t>
+            </w:r>
+          </w:p>
+        </w:tc>
+      </w:tr>
+      <w:tr>
+        <w:trPr>
+          <w:trHeight w:val="424"/>
+        </w:trPr>
+        <w:tc>
+          <w:tcPr>
+            <w:tcW w:w="2689" w:type="dxa"/>
+            <w:shd w:val="clear" w:color="auto" w:fill="4472C4" w:themeFill="accent1"/>
+          </w:tcPr>
+          <w:p>
+            <w:pPr>
+              <w:rPr>
+                <w:color w:val="FFFFFF" w:themeColor="background1"/>
+              </w:rPr>
+            </w:pPr>
+            <w:r>
+              <w:rPr>
+                <w:color w:val="FFFFFF" w:themeColor="background1"/>
+              </w:rPr>
+              <w:t xml:space="preserve">Entry </w:t>
+            </w:r>
+            <w:proofErr w:type="spellStart"/>
+            <w:r>
+              <w:rPr>
+                <w:color w:val="FFFFFF" w:themeColor="background1"/>
+              </w:rPr>
+              <w:t>conditions</w:t>
+            </w:r>
+            <w:proofErr w:type="spellEnd"/>
+            <w:r>
+              <w:rPr>
+                <w:color w:val="FFFFFF" w:themeColor="background1"/>
+              </w:rPr>
+              <w:t>:</w:t>
+            </w:r>
+          </w:p>
+        </w:tc>
+        <w:tc>
+          <w:tcPr>
+            <w:tcW w:w="6939" w:type="dxa"/>
+            <w:gridSpan w:val="2"/>
+          </w:tcPr>
+          <w:p>
+            <w:r>
+              <w:t>L’utente ha effettuato il login e ha almeno un prodotto nel Carrello</w:t>
+            </w:r>
+          </w:p>
+        </w:tc>
+      </w:tr>
+      <w:tr>
+        <w:trPr>
+          <w:trHeight w:val="416"/>
+        </w:trPr>
+        <w:tc>
+          <w:tcPr>
+            <w:tcW w:w="2689" w:type="dxa"/>
+            <w:shd w:val="clear" w:color="auto" w:fill="4472C4" w:themeFill="accent1"/>
+          </w:tcPr>
+          <w:p>
+            <w:pPr>
+              <w:rPr>
+                <w:color w:val="FFFFFF" w:themeColor="background1"/>
+              </w:rPr>
+            </w:pPr>
+            <w:r>
+              <w:rPr>
+                <w:color w:val="FFFFFF" w:themeColor="background1"/>
+              </w:rPr>
+              <w:t xml:space="preserve">Exit </w:t>
+            </w:r>
+            <w:proofErr w:type="spellStart"/>
+            <w:r>
+              <w:rPr>
+                <w:color w:val="FFFFFF" w:themeColor="background1"/>
+              </w:rPr>
+              <w:t>conditions</w:t>
+            </w:r>
+            <w:proofErr w:type="spellEnd"/>
+            <w:r>
+              <w:rPr>
+                <w:color w:val="FFFFFF" w:themeColor="background1"/>
+              </w:rPr>
+              <w:t>:</w:t>
+            </w:r>
+          </w:p>
+        </w:tc>
+        <w:tc>
+          <w:tcPr>
+            <w:tcW w:w="6939" w:type="dxa"/>
+            <w:gridSpan w:val="2"/>
+          </w:tcPr>
+          <w:p>
+            <w:r>
+              <w:t xml:space="preserve">L’utente </w:t>
+            </w:r>
+            <w:r>
+              <w:t>ha rimosso un</w:t>
+            </w:r>
+            <w:bookmarkStart w:id="9" w:name="_GoBack"/>
+            <w:bookmarkEnd w:id="9"/>
+            <w:r>
+              <w:t xml:space="preserve"> prodotto dal Carrello</w:t>
+            </w:r>
+          </w:p>
+        </w:tc>
+      </w:tr>
+      <w:tr>
+        <w:trPr>
+          <w:trHeight w:val="408"/>
+        </w:trPr>
+        <w:tc>
+          <w:tcPr>
+            <w:tcW w:w="2689" w:type="dxa"/>
+            <w:shd w:val="clear" w:color="auto" w:fill="4472C4" w:themeFill="accent1"/>
+          </w:tcPr>
+          <w:p>
+            <w:pPr>
+              <w:rPr>
+                <w:color w:val="FFFFFF" w:themeColor="background1"/>
+              </w:rPr>
+            </w:pPr>
+            <w:proofErr w:type="spellStart"/>
+            <w:r>
+              <w:rPr>
+                <w:color w:val="FFFFFF" w:themeColor="background1"/>
+              </w:rPr>
+              <w:t>Exceptions</w:t>
+            </w:r>
+            <w:proofErr w:type="spellEnd"/>
+          </w:p>
+        </w:tc>
+        <w:tc>
+          <w:tcPr>
+            <w:tcW w:w="6939" w:type="dxa"/>
+            <w:gridSpan w:val="2"/>
           </w:tcPr>
           <w:p/>
         </w:tc>
@@ -5847,7 +6665,7 @@
 </file>
 
 <file path=customXml/itemProps1.xml><?xml version="1.0" encoding="utf-8"?>
-<ds:datastoreItem xmlns:ds="http://schemas.openxmlformats.org/officeDocument/2006/customXml" ds:itemID="{B40D4ABA-5345-48DF-91FB-FA4DB17D7201}">
+<ds:datastoreItem xmlns:ds="http://schemas.openxmlformats.org/officeDocument/2006/customXml" ds:itemID="{C99979BF-F5E8-45A4-A920-84762B779A0B}">
   <ds:schemaRefs>
     <ds:schemaRef ds:uri="http://schemas.openxmlformats.org/officeDocument/2006/bibliography"/>
   </ds:schemaRefs>
